--- a/Lythuyet/kien_thuc.docx
+++ b/Lythuyet/kien_thuc.docx
@@ -4,23 +4,497 @@
   <w:body>
     <w:p>
       <w:pPr>
+        <w:jc w:val="center"/>
+        <w:rPr>
+          <w:b/>
+        </w:rPr>
+      </w:pPr>
+      <w:r>
+        <w:rPr>
+          <w:b/>
+        </w:rPr>
+        <w:t>CƠ SỞ TOÁN HỌC CHO PHƯƠNG PHÁP MONTE CARLO</w:t>
+      </w:r>
+    </w:p>
+    <w:p>
+      <w:pPr>
         <w:pStyle w:val="ListParagraph"/>
         <w:numPr>
           <w:ilvl w:val="0"/>
-          <w:numId w:val="2"/>
+          <w:numId w:val="3"/>
         </w:numPr>
-      </w:pPr>
-      <w:proofErr w:type="spellStart"/>
-      <w:r>
-        <w:t>Mục</w:t>
-      </w:r>
-      <w:proofErr w:type="spellEnd"/>
-      <w:r>
-        <w:t xml:space="preserve"> </w:t>
-      </w:r>
-      <w:proofErr w:type="spellStart"/>
-      <w:r>
-        <w:t>tiêu</w:t>
+        <w:rPr>
+          <w:b/>
+        </w:rPr>
+      </w:pPr>
+      <w:proofErr w:type="spellStart"/>
+      <w:r>
+        <w:rPr>
+          <w:b/>
+        </w:rPr>
+        <w:t>Giới</w:t>
+      </w:r>
+      <w:proofErr w:type="spellEnd"/>
+      <w:r>
+        <w:rPr>
+          <w:b/>
+        </w:rPr>
+        <w:t xml:space="preserve"> </w:t>
+      </w:r>
+      <w:proofErr w:type="spellStart"/>
+      <w:r>
+        <w:rPr>
+          <w:b/>
+        </w:rPr>
+        <w:t>thiệu</w:t>
+      </w:r>
+      <w:proofErr w:type="spellEnd"/>
+      <w:r>
+        <w:rPr>
+          <w:b/>
+        </w:rPr>
+        <w:t xml:space="preserve"> </w:t>
+      </w:r>
+      <w:proofErr w:type="spellStart"/>
+      <w:r>
+        <w:rPr>
+          <w:b/>
+        </w:rPr>
+        <w:t>về</w:t>
+      </w:r>
+      <w:proofErr w:type="spellEnd"/>
+      <w:r>
+        <w:rPr>
+          <w:b/>
+        </w:rPr>
+        <w:t xml:space="preserve"> </w:t>
+      </w:r>
+      <w:proofErr w:type="spellStart"/>
+      <w:r>
+        <w:rPr>
+          <w:b/>
+        </w:rPr>
+        <w:t>Phương</w:t>
+      </w:r>
+      <w:proofErr w:type="spellEnd"/>
+      <w:r>
+        <w:rPr>
+          <w:b/>
+        </w:rPr>
+        <w:t xml:space="preserve"> </w:t>
+      </w:r>
+      <w:proofErr w:type="spellStart"/>
+      <w:r>
+        <w:rPr>
+          <w:b/>
+        </w:rPr>
+        <w:t>pháp</w:t>
+      </w:r>
+      <w:proofErr w:type="spellEnd"/>
+      <w:r>
+        <w:rPr>
+          <w:b/>
+        </w:rPr>
+        <w:t xml:space="preserve"> MC</w:t>
+      </w:r>
+    </w:p>
+    <w:p>
+      <w:r>
+        <w:t xml:space="preserve">PP MC </w:t>
+      </w:r>
+      <w:proofErr w:type="spellStart"/>
+      <w:r>
+        <w:t>dựa</w:t>
+      </w:r>
+      <w:proofErr w:type="spellEnd"/>
+      <w:r>
+        <w:t xml:space="preserve"> </w:t>
+      </w:r>
+      <w:proofErr w:type="spellStart"/>
+      <w:r>
+        <w:t>trên</w:t>
+      </w:r>
+      <w:proofErr w:type="spellEnd"/>
+      <w:r>
+        <w:t xml:space="preserve"> </w:t>
+      </w:r>
+      <w:proofErr w:type="spellStart"/>
+      <w:r>
+        <w:t>các</w:t>
+      </w:r>
+      <w:proofErr w:type="spellEnd"/>
+      <w:r>
+        <w:t xml:space="preserve"> </w:t>
+      </w:r>
+      <w:proofErr w:type="spellStart"/>
+      <w:r>
+        <w:t>khái</w:t>
+      </w:r>
+      <w:proofErr w:type="spellEnd"/>
+      <w:r>
+        <w:t xml:space="preserve"> </w:t>
+      </w:r>
+      <w:proofErr w:type="spellStart"/>
+      <w:r>
+        <w:t>niệm</w:t>
+      </w:r>
+      <w:proofErr w:type="spellEnd"/>
+      <w:r>
+        <w:t xml:space="preserve"> </w:t>
+      </w:r>
+      <w:proofErr w:type="spellStart"/>
+      <w:r>
+        <w:t>về</w:t>
+      </w:r>
+      <w:proofErr w:type="spellEnd"/>
+      <w:r>
+        <w:t xml:space="preserve"> </w:t>
+      </w:r>
+      <w:proofErr w:type="spellStart"/>
+      <w:r>
+        <w:t>xác</w:t>
+      </w:r>
+      <w:proofErr w:type="spellEnd"/>
+      <w:r>
+        <w:t xml:space="preserve"> </w:t>
+      </w:r>
+      <w:proofErr w:type="spellStart"/>
+      <w:r>
+        <w:t>suất</w:t>
+      </w:r>
+      <w:proofErr w:type="spellEnd"/>
+      <w:r>
+        <w:t xml:space="preserve"> </w:t>
+      </w:r>
+      <w:proofErr w:type="spellStart"/>
+      <w:r>
+        <w:t>và</w:t>
+      </w:r>
+      <w:proofErr w:type="spellEnd"/>
+      <w:r>
+        <w:t xml:space="preserve"> </w:t>
+      </w:r>
+      <w:proofErr w:type="spellStart"/>
+      <w:r>
+        <w:t>thống</w:t>
+      </w:r>
+      <w:proofErr w:type="spellEnd"/>
+      <w:r>
+        <w:t xml:space="preserve"> </w:t>
+      </w:r>
+      <w:proofErr w:type="spellStart"/>
+      <w:r>
+        <w:t>kê</w:t>
+      </w:r>
+      <w:proofErr w:type="spellEnd"/>
+      <w:r>
+        <w:t>.</w:t>
+      </w:r>
+    </w:p>
+    <w:p>
+      <w:proofErr w:type="spellStart"/>
+      <w:r>
+        <w:t>Đây</w:t>
+      </w:r>
+      <w:proofErr w:type="spellEnd"/>
+      <w:r>
+        <w:t xml:space="preserve"> </w:t>
+      </w:r>
+      <w:proofErr w:type="spellStart"/>
+      <w:r>
+        <w:t>là</w:t>
+      </w:r>
+      <w:proofErr w:type="spellEnd"/>
+      <w:r>
+        <w:t xml:space="preserve"> </w:t>
+      </w:r>
+      <w:proofErr w:type="spellStart"/>
+      <w:r>
+        <w:t>phương</w:t>
+      </w:r>
+      <w:proofErr w:type="spellEnd"/>
+      <w:r>
+        <w:t xml:space="preserve"> </w:t>
+      </w:r>
+      <w:proofErr w:type="spellStart"/>
+      <w:r>
+        <w:t>pháp</w:t>
+      </w:r>
+      <w:proofErr w:type="spellEnd"/>
+      <w:r>
+        <w:t xml:space="preserve"> </w:t>
+      </w:r>
+      <w:proofErr w:type="spellStart"/>
+      <w:r>
+        <w:t>cực</w:t>
+      </w:r>
+      <w:proofErr w:type="spellEnd"/>
+      <w:r>
+        <w:t xml:space="preserve"> </w:t>
+      </w:r>
+      <w:proofErr w:type="spellStart"/>
+      <w:r>
+        <w:t>kỳ</w:t>
+      </w:r>
+      <w:proofErr w:type="spellEnd"/>
+      <w:r>
+        <w:t xml:space="preserve"> </w:t>
+      </w:r>
+      <w:proofErr w:type="spellStart"/>
+      <w:r>
+        <w:t>hữu</w:t>
+      </w:r>
+      <w:proofErr w:type="spellEnd"/>
+      <w:r>
+        <w:t xml:space="preserve"> </w:t>
+      </w:r>
+      <w:proofErr w:type="spellStart"/>
+      <w:r>
+        <w:t>dụng</w:t>
+      </w:r>
+      <w:proofErr w:type="spellEnd"/>
+      <w:r>
+        <w:t xml:space="preserve"> </w:t>
+      </w:r>
+      <w:proofErr w:type="spellStart"/>
+      <w:r>
+        <w:t>để</w:t>
+      </w:r>
+      <w:proofErr w:type="spellEnd"/>
+      <w:r>
+        <w:t xml:space="preserve"> </w:t>
+      </w:r>
+      <w:proofErr w:type="spellStart"/>
+      <w:r>
+        <w:t>giải</w:t>
+      </w:r>
+      <w:proofErr w:type="spellEnd"/>
+      <w:r>
+        <w:t xml:space="preserve"> </w:t>
+      </w:r>
+      <w:proofErr w:type="spellStart"/>
+      <w:r>
+        <w:t>quyết</w:t>
+      </w:r>
+      <w:proofErr w:type="spellEnd"/>
+      <w:r>
+        <w:t xml:space="preserve"> </w:t>
+      </w:r>
+      <w:proofErr w:type="spellStart"/>
+      <w:r>
+        <w:t>nhiều</w:t>
+      </w:r>
+      <w:proofErr w:type="spellEnd"/>
+      <w:r>
+        <w:t xml:space="preserve"> </w:t>
+      </w:r>
+      <w:proofErr w:type="spellStart"/>
+      <w:r>
+        <w:t>vấn</w:t>
+      </w:r>
+      <w:proofErr w:type="spellEnd"/>
+      <w:r>
+        <w:t xml:space="preserve"> </w:t>
+      </w:r>
+      <w:proofErr w:type="spellStart"/>
+      <w:r>
+        <w:t>đề</w:t>
+      </w:r>
+      <w:proofErr w:type="spellEnd"/>
+      <w:r>
+        <w:t xml:space="preserve"> </w:t>
+      </w:r>
+      <w:proofErr w:type="spellStart"/>
+      <w:r>
+        <w:t>phức</w:t>
+      </w:r>
+      <w:proofErr w:type="spellEnd"/>
+      <w:r>
+        <w:t xml:space="preserve"> </w:t>
+      </w:r>
+      <w:proofErr w:type="spellStart"/>
+      <w:r>
+        <w:t>tạp</w:t>
+      </w:r>
+      <w:proofErr w:type="spellEnd"/>
+    </w:p>
+    <w:p>
+      <w:proofErr w:type="spellStart"/>
+      <w:r>
+        <w:t>Sử</w:t>
+      </w:r>
+      <w:proofErr w:type="spellEnd"/>
+      <w:r>
+        <w:t xml:space="preserve"> </w:t>
+      </w:r>
+      <w:proofErr w:type="spellStart"/>
+      <w:r>
+        <w:t>dụng</w:t>
+      </w:r>
+      <w:proofErr w:type="spellEnd"/>
+      <w:r>
+        <w:t xml:space="preserve"> </w:t>
+      </w:r>
+      <w:proofErr w:type="spellStart"/>
+      <w:r>
+        <w:t>thuật</w:t>
+      </w:r>
+      <w:proofErr w:type="spellEnd"/>
+      <w:r>
+        <w:t xml:space="preserve"> </w:t>
+      </w:r>
+      <w:proofErr w:type="spellStart"/>
+      <w:r>
+        <w:t>ngữ</w:t>
+      </w:r>
+      <w:proofErr w:type="spellEnd"/>
+      <w:r>
+        <w:t xml:space="preserve"> MC integration.</w:t>
+      </w:r>
+    </w:p>
+    <w:p>
+      <w:r>
+        <w:t xml:space="preserve">PP MC </w:t>
+      </w:r>
+      <w:proofErr w:type="spellStart"/>
+      <w:r>
+        <w:t>có</w:t>
+      </w:r>
+      <w:proofErr w:type="spellEnd"/>
+      <w:r>
+        <w:t xml:space="preserve"> </w:t>
+      </w:r>
+      <w:proofErr w:type="spellStart"/>
+      <w:r>
+        <w:t>lẽ</w:t>
+      </w:r>
+      <w:proofErr w:type="spellEnd"/>
+      <w:r>
+        <w:t xml:space="preserve"> </w:t>
+      </w:r>
+      <w:proofErr w:type="spellStart"/>
+      <w:r>
+        <w:t>là</w:t>
+      </w:r>
+      <w:proofErr w:type="spellEnd"/>
+      <w:r>
+        <w:t xml:space="preserve"> </w:t>
+      </w:r>
+      <w:proofErr w:type="spellStart"/>
+      <w:r>
+        <w:t>phương</w:t>
+      </w:r>
+      <w:proofErr w:type="spellEnd"/>
+      <w:r>
+        <w:t xml:space="preserve"> </w:t>
+      </w:r>
+      <w:proofErr w:type="spellStart"/>
+      <w:r>
+        <w:t>pháp</w:t>
+      </w:r>
+      <w:proofErr w:type="spellEnd"/>
+      <w:r>
+        <w:t xml:space="preserve"> </w:t>
+      </w:r>
+      <w:proofErr w:type="spellStart"/>
+      <w:r>
+        <w:t>cũ</w:t>
+      </w:r>
+      <w:proofErr w:type="spellEnd"/>
+      <w:r>
+        <w:t xml:space="preserve">. </w:t>
+      </w:r>
+      <w:proofErr w:type="spellStart"/>
+      <w:r>
+        <w:t>Có</w:t>
+      </w:r>
+      <w:proofErr w:type="spellEnd"/>
+      <w:r>
+        <w:t xml:space="preserve"> </w:t>
+      </w:r>
+      <w:proofErr w:type="spellStart"/>
+      <w:r>
+        <w:t>thể</w:t>
+      </w:r>
+      <w:proofErr w:type="spellEnd"/>
+      <w:r>
+        <w:t xml:space="preserve"> </w:t>
+      </w:r>
+      <w:proofErr w:type="spellStart"/>
+      <w:r>
+        <w:t>tìm</w:t>
+      </w:r>
+      <w:proofErr w:type="spellEnd"/>
+      <w:r>
+        <w:t xml:space="preserve"> </w:t>
+      </w:r>
+      <w:proofErr w:type="spellStart"/>
+      <w:r>
+        <w:t>thấy</w:t>
+      </w:r>
+      <w:proofErr w:type="spellEnd"/>
+      <w:r>
+        <w:t xml:space="preserve"> </w:t>
+      </w:r>
+      <w:proofErr w:type="spellStart"/>
+      <w:r>
+        <w:t>tài</w:t>
+      </w:r>
+      <w:proofErr w:type="spellEnd"/>
+      <w:r>
+        <w:t xml:space="preserve"> </w:t>
+      </w:r>
+      <w:proofErr w:type="spellStart"/>
+      <w:r>
+        <w:t>liệu</w:t>
+      </w:r>
+      <w:proofErr w:type="spellEnd"/>
+      <w:r>
+        <w:t xml:space="preserve"> </w:t>
+      </w:r>
+      <w:proofErr w:type="spellStart"/>
+      <w:r>
+        <w:t>đầu</w:t>
+      </w:r>
+      <w:proofErr w:type="spellEnd"/>
+      <w:r>
+        <w:t xml:space="preserve"> </w:t>
+      </w:r>
+      <w:proofErr w:type="spellStart"/>
+      <w:r>
+        <w:t>tiên</w:t>
+      </w:r>
+      <w:proofErr w:type="spellEnd"/>
+      <w:r>
+        <w:t xml:space="preserve"> </w:t>
+      </w:r>
+      <w:proofErr w:type="spellStart"/>
+      <w:r>
+        <w:t>trong</w:t>
+      </w:r>
+      <w:proofErr w:type="spellEnd"/>
+      <w:r>
+        <w:t xml:space="preserve"> </w:t>
+      </w:r>
+      <w:proofErr w:type="spellStart"/>
+      <w:r>
+        <w:t>các</w:t>
+      </w:r>
+      <w:proofErr w:type="spellEnd"/>
+      <w:r>
+        <w:t xml:space="preserve"> </w:t>
+      </w:r>
+      <w:proofErr w:type="spellStart"/>
+      <w:r>
+        <w:t>ấn</w:t>
+      </w:r>
+      <w:proofErr w:type="spellEnd"/>
+      <w:r>
+        <w:t xml:space="preserve"> </w:t>
+      </w:r>
+      <w:proofErr w:type="spellStart"/>
+      <w:r>
+        <w:t>phẩm</w:t>
       </w:r>
       <w:proofErr w:type="spellEnd"/>
       <w:r>
@@ -32,31 +506,1084 @@
       </w:r>
       <w:proofErr w:type="spellEnd"/>
       <w:r>
-        <w:t xml:space="preserve"> MC: </w:t>
+        <w:t xml:space="preserve"> </w:t>
+      </w:r>
+      <w:proofErr w:type="spellStart"/>
+      <w:r>
+        <w:t>nhà</w:t>
+      </w:r>
+      <w:proofErr w:type="spellEnd"/>
+      <w:r>
+        <w:t xml:space="preserve"> </w:t>
+      </w:r>
+      <w:proofErr w:type="spellStart"/>
+      <w:r>
+        <w:t>toán</w:t>
+      </w:r>
+      <w:proofErr w:type="spellEnd"/>
+      <w:r>
+        <w:t xml:space="preserve"> </w:t>
+      </w:r>
+      <w:proofErr w:type="spellStart"/>
+      <w:r>
+        <w:t>học</w:t>
+      </w:r>
+      <w:proofErr w:type="spellEnd"/>
+      <w:r>
+        <w:t xml:space="preserve"> Comte de Buffon </w:t>
+      </w:r>
+      <w:proofErr w:type="spellStart"/>
+      <w:r>
+        <w:t>vào</w:t>
+      </w:r>
+      <w:proofErr w:type="spellEnd"/>
+      <w:r>
+        <w:t xml:space="preserve"> </w:t>
+      </w:r>
+      <w:proofErr w:type="spellStart"/>
+      <w:r>
+        <w:t>đầu</w:t>
+      </w:r>
+      <w:proofErr w:type="spellEnd"/>
+      <w:r>
+        <w:t xml:space="preserve"> </w:t>
+      </w:r>
+      <w:proofErr w:type="spellStart"/>
+      <w:r>
+        <w:t>thế</w:t>
+      </w:r>
+      <w:proofErr w:type="spellEnd"/>
+      <w:r>
+        <w:t xml:space="preserve"> </w:t>
+      </w:r>
+      <w:proofErr w:type="spellStart"/>
+      <w:r>
+        <w:t>kỹ</w:t>
+      </w:r>
+      <w:proofErr w:type="spellEnd"/>
+      <w:r>
+        <w:t xml:space="preserve"> </w:t>
+      </w:r>
+      <w:proofErr w:type="spellStart"/>
+      <w:r>
+        <w:t>thứ</w:t>
+      </w:r>
+      <w:proofErr w:type="spellEnd"/>
+      <w:r>
+        <w:t xml:space="preserve"> 18. </w:t>
+      </w:r>
+      <w:proofErr w:type="spellStart"/>
+      <w:r>
+        <w:t>Nhưng</w:t>
+      </w:r>
+      <w:proofErr w:type="spellEnd"/>
+      <w:r>
+        <w:t xml:space="preserve"> “Monte Carlo” </w:t>
+      </w:r>
+      <w:proofErr w:type="spellStart"/>
+      <w:r>
+        <w:t>chỉ</w:t>
+      </w:r>
+      <w:proofErr w:type="spellEnd"/>
+      <w:r>
+        <w:t xml:space="preserve"> </w:t>
+      </w:r>
+      <w:proofErr w:type="spellStart"/>
+      <w:r>
+        <w:t>được</w:t>
+      </w:r>
+      <w:proofErr w:type="spellEnd"/>
+      <w:r>
+        <w:t xml:space="preserve"> </w:t>
+      </w:r>
+      <w:proofErr w:type="spellStart"/>
+      <w:r>
+        <w:t>gọi</w:t>
+      </w:r>
+      <w:proofErr w:type="spellEnd"/>
+      <w:r>
+        <w:t xml:space="preserve"> </w:t>
+      </w:r>
+      <w:proofErr w:type="spellStart"/>
+      <w:r>
+        <w:t>từ</w:t>
+      </w:r>
+      <w:proofErr w:type="spellEnd"/>
+      <w:r>
+        <w:t xml:space="preserve"> </w:t>
+      </w:r>
+      <w:proofErr w:type="spellStart"/>
+      <w:r>
+        <w:t>những</w:t>
+      </w:r>
+      <w:proofErr w:type="spellEnd"/>
+      <w:r>
+        <w:t xml:space="preserve"> </w:t>
+      </w:r>
+      <w:proofErr w:type="spellStart"/>
+      <w:r>
+        <w:t>năm</w:t>
+      </w:r>
+      <w:proofErr w:type="spellEnd"/>
+      <w:r>
+        <w:t xml:space="preserve"> 1940. Monte Carlo </w:t>
+      </w:r>
+      <w:proofErr w:type="spellStart"/>
+      <w:r>
+        <w:t>là</w:t>
+      </w:r>
+      <w:proofErr w:type="spellEnd"/>
+      <w:r>
+        <w:t xml:space="preserve"> </w:t>
+      </w:r>
+      <w:proofErr w:type="spellStart"/>
+      <w:r>
+        <w:t>tên</w:t>
+      </w:r>
+      <w:proofErr w:type="spellEnd"/>
+      <w:r>
+        <w:t xml:space="preserve"> </w:t>
+      </w:r>
+      <w:proofErr w:type="spellStart"/>
+      <w:r>
+        <w:t>một</w:t>
+      </w:r>
+      <w:proofErr w:type="spellEnd"/>
+      <w:r>
+        <w:t xml:space="preserve"> </w:t>
+      </w:r>
+      <w:proofErr w:type="spellStart"/>
+      <w:r>
+        <w:t>quận</w:t>
+      </w:r>
+      <w:proofErr w:type="spellEnd"/>
+      <w:r>
+        <w:t xml:space="preserve"> </w:t>
+      </w:r>
+      <w:proofErr w:type="spellStart"/>
+      <w:r>
+        <w:t>của</w:t>
+      </w:r>
+      <w:proofErr w:type="spellEnd"/>
+      <w:r>
+        <w:t xml:space="preserve"> </w:t>
+      </w:r>
+      <w:proofErr w:type="spellStart"/>
+      <w:r>
+        <w:t>vương</w:t>
+      </w:r>
+      <w:proofErr w:type="spellEnd"/>
+      <w:r>
+        <w:t xml:space="preserve"> </w:t>
+      </w:r>
+      <w:proofErr w:type="spellStart"/>
+      <w:r>
+        <w:t>quốc</w:t>
+      </w:r>
+      <w:proofErr w:type="spellEnd"/>
+      <w:r>
+        <w:t xml:space="preserve"> Monaco. </w:t>
+      </w:r>
+      <w:r>
+        <w:t xml:space="preserve">Ở </w:t>
+      </w:r>
+      <w:proofErr w:type="spellStart"/>
+      <w:r>
+        <w:t>đây</w:t>
+      </w:r>
+      <w:proofErr w:type="spellEnd"/>
+      <w:r>
+        <w:t xml:space="preserve"> </w:t>
+      </w:r>
+      <w:proofErr w:type="spellStart"/>
+      <w:r>
+        <w:t>nổi</w:t>
+      </w:r>
+      <w:proofErr w:type="spellEnd"/>
+      <w:r>
+        <w:t xml:space="preserve"> </w:t>
+      </w:r>
+      <w:proofErr w:type="spellStart"/>
+      <w:r>
+        <w:t>tiếng</w:t>
+      </w:r>
+      <w:proofErr w:type="spellEnd"/>
+      <w:r>
+        <w:t xml:space="preserve"> </w:t>
+      </w:r>
+      <w:proofErr w:type="spellStart"/>
+      <w:r>
+        <w:t>với</w:t>
+      </w:r>
+      <w:proofErr w:type="spellEnd"/>
+      <w:r>
+        <w:t xml:space="preserve"> </w:t>
+      </w:r>
+      <w:proofErr w:type="spellStart"/>
+      <w:r>
+        <w:t>nhiều</w:t>
+      </w:r>
+      <w:proofErr w:type="spellEnd"/>
+      <w:r>
+        <w:t xml:space="preserve"> song </w:t>
+      </w:r>
+      <w:proofErr w:type="spellStart"/>
+      <w:r>
+        <w:t>bạc</w:t>
+      </w:r>
+      <w:proofErr w:type="spellEnd"/>
+      <w:r>
+        <w:t xml:space="preserve">. </w:t>
+      </w:r>
+    </w:p>
+    <w:p>
+      <w:proofErr w:type="spellStart"/>
+      <w:r>
+        <w:t>Phương</w:t>
+      </w:r>
+      <w:proofErr w:type="spellEnd"/>
+      <w:r>
+        <w:t xml:space="preserve"> </w:t>
+      </w:r>
+      <w:proofErr w:type="spellStart"/>
+      <w:r>
+        <w:t>pháp</w:t>
+      </w:r>
+      <w:proofErr w:type="spellEnd"/>
+      <w:r>
+        <w:t xml:space="preserve"> Monte Carlo </w:t>
+      </w:r>
+      <w:proofErr w:type="spellStart"/>
+      <w:r>
+        <w:t>có</w:t>
+      </w:r>
+      <w:proofErr w:type="spellEnd"/>
+      <w:r>
+        <w:t xml:space="preserve"> </w:t>
+      </w:r>
+      <w:proofErr w:type="spellStart"/>
+      <w:r>
+        <w:t>liên</w:t>
+      </w:r>
+      <w:proofErr w:type="spellEnd"/>
+      <w:r>
+        <w:t xml:space="preserve"> </w:t>
+      </w:r>
+      <w:proofErr w:type="spellStart"/>
+      <w:r>
+        <w:t>quan</w:t>
+      </w:r>
+      <w:proofErr w:type="spellEnd"/>
+      <w:r>
+        <w:t xml:space="preserve"> </w:t>
+      </w:r>
+      <w:proofErr w:type="spellStart"/>
+      <w:r>
+        <w:t>đến</w:t>
+      </w:r>
+      <w:proofErr w:type="spellEnd"/>
+      <w:r>
+        <w:t xml:space="preserve"> </w:t>
+      </w:r>
+      <w:proofErr w:type="spellStart"/>
+      <w:r>
+        <w:t>nhiều</w:t>
+      </w:r>
+      <w:proofErr w:type="spellEnd"/>
+      <w:r>
+        <w:t xml:space="preserve"> </w:t>
+      </w:r>
+      <w:proofErr w:type="spellStart"/>
+      <w:r>
+        <w:t>lĩnh</w:t>
+      </w:r>
+      <w:proofErr w:type="spellEnd"/>
+      <w:r>
+        <w:t xml:space="preserve"> </w:t>
+      </w:r>
+      <w:proofErr w:type="spellStart"/>
+      <w:r>
+        <w:t>vực</w:t>
+      </w:r>
+      <w:proofErr w:type="spellEnd"/>
+      <w:r>
+        <w:t xml:space="preserve">. </w:t>
+      </w:r>
+      <w:proofErr w:type="spellStart"/>
+      <w:r>
+        <w:t>Nó</w:t>
+      </w:r>
+      <w:proofErr w:type="spellEnd"/>
+      <w:r>
+        <w:t xml:space="preserve"> </w:t>
+      </w:r>
+      <w:proofErr w:type="spellStart"/>
+      <w:r>
+        <w:t>hữu</w:t>
+      </w:r>
+      <w:proofErr w:type="spellEnd"/>
+      <w:r>
+        <w:t xml:space="preserve"> </w:t>
+      </w:r>
+      <w:proofErr w:type="spellStart"/>
+      <w:r>
+        <w:t>dụng</w:t>
+      </w:r>
+      <w:proofErr w:type="spellEnd"/>
+      <w:r>
+        <w:t xml:space="preserve"> </w:t>
+      </w:r>
+      <w:proofErr w:type="spellStart"/>
+      <w:r>
+        <w:t>trong</w:t>
+      </w:r>
+      <w:proofErr w:type="spellEnd"/>
+      <w:r>
+        <w:t xml:space="preserve"> </w:t>
+      </w:r>
+      <w:proofErr w:type="spellStart"/>
+      <w:r>
+        <w:t>các</w:t>
+      </w:r>
+      <w:proofErr w:type="spellEnd"/>
+      <w:r>
+        <w:t xml:space="preserve"> </w:t>
+      </w:r>
+      <w:proofErr w:type="spellStart"/>
+      <w:r>
+        <w:t>trò</w:t>
+      </w:r>
+      <w:proofErr w:type="spellEnd"/>
+      <w:r>
+        <w:t xml:space="preserve"> </w:t>
+      </w:r>
+      <w:proofErr w:type="spellStart"/>
+      <w:r>
+        <w:t>chơi</w:t>
+      </w:r>
+      <w:proofErr w:type="spellEnd"/>
+      <w:r>
+        <w:t xml:space="preserve"> may </w:t>
+      </w:r>
+      <w:proofErr w:type="spellStart"/>
+      <w:r>
+        <w:t>rủi</w:t>
+      </w:r>
+      <w:proofErr w:type="spellEnd"/>
+      <w:r>
+        <w:t xml:space="preserve">, </w:t>
+      </w:r>
+      <w:proofErr w:type="spellStart"/>
+      <w:r>
+        <w:t>những</w:t>
+      </w:r>
+      <w:proofErr w:type="spellEnd"/>
+      <w:r>
+        <w:t xml:space="preserve"> </w:t>
+      </w:r>
+      <w:proofErr w:type="spellStart"/>
+      <w:r>
+        <w:t>thứ</w:t>
+      </w:r>
+      <w:proofErr w:type="spellEnd"/>
+      <w:r>
+        <w:t xml:space="preserve"> </w:t>
+      </w:r>
+      <w:proofErr w:type="spellStart"/>
+      <w:r>
+        <w:t>liên</w:t>
+      </w:r>
+      <w:proofErr w:type="spellEnd"/>
+      <w:r>
+        <w:t xml:space="preserve"> </w:t>
+      </w:r>
+      <w:proofErr w:type="spellStart"/>
+      <w:r>
+        <w:t>quan</w:t>
+      </w:r>
+      <w:proofErr w:type="spellEnd"/>
+      <w:r>
+        <w:t xml:space="preserve"> </w:t>
+      </w:r>
+      <w:proofErr w:type="spellStart"/>
+      <w:r>
+        <w:t>đến</w:t>
+      </w:r>
+      <w:proofErr w:type="spellEnd"/>
+      <w:r>
+        <w:t xml:space="preserve"> </w:t>
+      </w:r>
+      <w:proofErr w:type="spellStart"/>
+      <w:r>
+        <w:t>gieo</w:t>
+      </w:r>
+      <w:proofErr w:type="spellEnd"/>
+      <w:r>
+        <w:t xml:space="preserve"> </w:t>
+      </w:r>
+      <w:proofErr w:type="spellStart"/>
+      <w:r>
+        <w:t>xúc</w:t>
+      </w:r>
+      <w:proofErr w:type="spellEnd"/>
+      <w:r>
+        <w:t xml:space="preserve"> </w:t>
+      </w:r>
+      <w:proofErr w:type="spellStart"/>
+      <w:r>
+        <w:t>sắc</w:t>
+      </w:r>
+      <w:proofErr w:type="spellEnd"/>
+      <w:r>
+        <w:t xml:space="preserve">. </w:t>
+      </w:r>
+      <w:proofErr w:type="spellStart"/>
+      <w:r>
+        <w:t>Những</w:t>
+      </w:r>
+      <w:proofErr w:type="spellEnd"/>
+      <w:r>
+        <w:t xml:space="preserve"> </w:t>
+      </w:r>
+      <w:proofErr w:type="spellStart"/>
+      <w:r>
+        <w:t>thứ</w:t>
+      </w:r>
+      <w:proofErr w:type="spellEnd"/>
+      <w:r>
+        <w:t xml:space="preserve"> </w:t>
+      </w:r>
+      <w:proofErr w:type="spellStart"/>
+      <w:r>
+        <w:t>này</w:t>
+      </w:r>
+      <w:proofErr w:type="spellEnd"/>
+      <w:r>
+        <w:t xml:space="preserve"> </w:t>
+      </w:r>
+      <w:proofErr w:type="spellStart"/>
+      <w:r>
+        <w:t>đều</w:t>
+      </w:r>
+      <w:proofErr w:type="spellEnd"/>
+      <w:r>
+        <w:t xml:space="preserve"> </w:t>
+      </w:r>
+      <w:proofErr w:type="spellStart"/>
+      <w:r>
+        <w:t>là</w:t>
+      </w:r>
+      <w:proofErr w:type="spellEnd"/>
+      <w:r>
+        <w:t xml:space="preserve"> </w:t>
+      </w:r>
+      <w:proofErr w:type="spellStart"/>
+      <w:r>
+        <w:t>quá</w:t>
+      </w:r>
+      <w:proofErr w:type="spellEnd"/>
+      <w:r>
+        <w:t xml:space="preserve"> </w:t>
+      </w:r>
+      <w:proofErr w:type="spellStart"/>
+      <w:r>
+        <w:t>trình</w:t>
+      </w:r>
+      <w:proofErr w:type="spellEnd"/>
+      <w:r>
+        <w:t xml:space="preserve"> </w:t>
+      </w:r>
+      <w:proofErr w:type="spellStart"/>
+      <w:r>
+        <w:t>ngẫu</w:t>
+      </w:r>
+      <w:proofErr w:type="spellEnd"/>
+      <w:r>
+        <w:t xml:space="preserve"> </w:t>
+      </w:r>
+      <w:proofErr w:type="spellStart"/>
+      <w:r>
+        <w:t>nhiên</w:t>
+      </w:r>
+      <w:proofErr w:type="spellEnd"/>
+      <w:r>
+        <w:t xml:space="preserve">. </w:t>
+      </w:r>
+      <w:proofErr w:type="spellStart"/>
+      <w:r>
+        <w:t>Phương</w:t>
+      </w:r>
+      <w:proofErr w:type="spellEnd"/>
+      <w:r>
+        <w:t xml:space="preserve"> </w:t>
+      </w:r>
+      <w:proofErr w:type="spellStart"/>
+      <w:r>
+        <w:t>pháp</w:t>
+      </w:r>
+      <w:proofErr w:type="spellEnd"/>
+      <w:r>
+        <w:t xml:space="preserve"> </w:t>
+      </w:r>
+      <w:proofErr w:type="spellStart"/>
+      <w:r>
+        <w:t>này</w:t>
+      </w:r>
+      <w:proofErr w:type="spellEnd"/>
+      <w:r>
+        <w:t xml:space="preserve"> </w:t>
+      </w:r>
+      <w:proofErr w:type="spellStart"/>
+      <w:r>
+        <w:t>được</w:t>
+      </w:r>
+      <w:proofErr w:type="spellEnd"/>
+      <w:r>
+        <w:t xml:space="preserve"> </w:t>
+      </w:r>
+      <w:proofErr w:type="spellStart"/>
+      <w:r>
+        <w:t>các</w:t>
+      </w:r>
+      <w:proofErr w:type="spellEnd"/>
+      <w:r>
+        <w:t xml:space="preserve"> </w:t>
+      </w:r>
+      <w:proofErr w:type="spellStart"/>
+      <w:r>
+        <w:t>nhà</w:t>
+      </w:r>
+      <w:proofErr w:type="spellEnd"/>
+      <w:r>
+        <w:t xml:space="preserve"> khoa </w:t>
+      </w:r>
+      <w:proofErr w:type="spellStart"/>
+      <w:r>
+        <w:t>học</w:t>
+      </w:r>
+      <w:proofErr w:type="spellEnd"/>
+      <w:r>
+        <w:t xml:space="preserve"> </w:t>
+      </w:r>
+      <w:proofErr w:type="spellStart"/>
+      <w:r>
+        <w:t>phát</w:t>
+      </w:r>
+      <w:proofErr w:type="spellEnd"/>
+      <w:r>
+        <w:t xml:space="preserve"> </w:t>
+      </w:r>
+      <w:proofErr w:type="spellStart"/>
+      <w:r>
+        <w:t>triển</w:t>
+      </w:r>
+      <w:proofErr w:type="spellEnd"/>
+      <w:r>
+        <w:t xml:space="preserve"> </w:t>
+      </w:r>
+      <w:proofErr w:type="spellStart"/>
+      <w:r>
+        <w:t>như</w:t>
+      </w:r>
+      <w:proofErr w:type="spellEnd"/>
+      <w:r>
+        <w:t xml:space="preserve">: Fermi, </w:t>
+      </w:r>
+      <w:proofErr w:type="spellStart"/>
+      <w:r>
+        <w:t>Ulam</w:t>
+      </w:r>
+      <w:proofErr w:type="spellEnd"/>
+      <w:r>
+        <w:t xml:space="preserve">, von Neumann, Metropolis </w:t>
+      </w:r>
+      <w:proofErr w:type="spellStart"/>
+      <w:r>
+        <w:t>và</w:t>
+      </w:r>
+      <w:proofErr w:type="spellEnd"/>
+      <w:r>
+        <w:t xml:space="preserve"> </w:t>
+      </w:r>
+      <w:proofErr w:type="spellStart"/>
+      <w:r>
+        <w:t>những</w:t>
+      </w:r>
+      <w:proofErr w:type="spellEnd"/>
+      <w:r>
+        <w:t xml:space="preserve"> </w:t>
+      </w:r>
+      <w:proofErr w:type="spellStart"/>
+      <w:r>
+        <w:t>người</w:t>
+      </w:r>
+      <w:proofErr w:type="spellEnd"/>
+      <w:r>
+        <w:t xml:space="preserve"> </w:t>
+      </w:r>
+      <w:proofErr w:type="spellStart"/>
+      <w:r>
+        <w:t>khác</w:t>
+      </w:r>
+      <w:proofErr w:type="spellEnd"/>
+      <w:r>
+        <w:t xml:space="preserve">. </w:t>
+      </w:r>
+      <w:proofErr w:type="spellStart"/>
+      <w:r>
+        <w:t>Và</w:t>
+      </w:r>
+      <w:proofErr w:type="spellEnd"/>
+      <w:r>
+        <w:t xml:space="preserve"> </w:t>
+      </w:r>
+      <w:proofErr w:type="spellStart"/>
+      <w:r>
+        <w:t>s</w:t>
+      </w:r>
+      <w:r>
+        <w:t>ự</w:t>
+      </w:r>
+      <w:proofErr w:type="spellEnd"/>
+      <w:r>
+        <w:t xml:space="preserve"> </w:t>
+      </w:r>
+      <w:proofErr w:type="spellStart"/>
+      <w:r>
+        <w:t>phổ</w:t>
+      </w:r>
+      <w:proofErr w:type="spellEnd"/>
+      <w:r>
+        <w:t xml:space="preserve"> </w:t>
+      </w:r>
+      <w:proofErr w:type="spellStart"/>
+      <w:r>
+        <w:t>biến</w:t>
+      </w:r>
+      <w:proofErr w:type="spellEnd"/>
+      <w:r>
+        <w:t xml:space="preserve"> </w:t>
+      </w:r>
+      <w:proofErr w:type="spellStart"/>
+      <w:r>
+        <w:t>của</w:t>
+      </w:r>
+      <w:proofErr w:type="spellEnd"/>
+      <w:r>
+        <w:t xml:space="preserve"> </w:t>
+      </w:r>
+      <w:proofErr w:type="spellStart"/>
+      <w:r>
+        <w:t>nó</w:t>
+      </w:r>
+      <w:proofErr w:type="spellEnd"/>
+      <w:r>
+        <w:t xml:space="preserve"> </w:t>
+      </w:r>
+      <w:proofErr w:type="spellStart"/>
+      <w:r>
+        <w:t>trong</w:t>
+      </w:r>
+      <w:proofErr w:type="spellEnd"/>
+      <w:r>
+        <w:t xml:space="preserve"> khoa </w:t>
+      </w:r>
+      <w:proofErr w:type="spellStart"/>
+      <w:r>
+        <w:t>học</w:t>
+      </w:r>
+      <w:proofErr w:type="spellEnd"/>
+      <w:r>
+        <w:t xml:space="preserve"> </w:t>
+      </w:r>
+      <w:proofErr w:type="spellStart"/>
+      <w:r>
+        <w:t>hiện</w:t>
+      </w:r>
+      <w:proofErr w:type="spellEnd"/>
+      <w:r>
+        <w:t xml:space="preserve"> </w:t>
+      </w:r>
+      <w:proofErr w:type="spellStart"/>
+      <w:r>
+        <w:t>đại</w:t>
+      </w:r>
+      <w:proofErr w:type="spellEnd"/>
+      <w:r>
+        <w:t xml:space="preserve"> </w:t>
+      </w:r>
+      <w:proofErr w:type="spellStart"/>
+      <w:r>
+        <w:t>có</w:t>
+      </w:r>
+      <w:proofErr w:type="spellEnd"/>
+      <w:r>
+        <w:t xml:space="preserve"> </w:t>
+      </w:r>
+      <w:proofErr w:type="spellStart"/>
+      <w:r>
+        <w:t>liên</w:t>
+      </w:r>
+      <w:proofErr w:type="spellEnd"/>
+      <w:r>
+        <w:t xml:space="preserve"> </w:t>
+      </w:r>
+      <w:proofErr w:type="spellStart"/>
+      <w:r>
+        <w:t>quan</w:t>
+      </w:r>
+      <w:proofErr w:type="spellEnd"/>
+      <w:r>
+        <w:t xml:space="preserve"> </w:t>
+      </w:r>
+      <w:proofErr w:type="spellStart"/>
+      <w:r>
+        <w:t>nhiều</w:t>
+      </w:r>
+      <w:proofErr w:type="spellEnd"/>
+      <w:r>
+        <w:t xml:space="preserve"> </w:t>
+      </w:r>
+      <w:proofErr w:type="spellStart"/>
+      <w:r>
+        <w:t>đến</w:t>
+      </w:r>
+      <w:proofErr w:type="spellEnd"/>
+      <w:r>
+        <w:t xml:space="preserve"> </w:t>
+      </w:r>
+      <w:proofErr w:type="spellStart"/>
+      <w:r>
+        <w:t>máy</w:t>
+      </w:r>
+      <w:proofErr w:type="spellEnd"/>
+      <w:r>
+        <w:t xml:space="preserve"> </w:t>
       </w:r>
       <w:proofErr w:type="spellStart"/>
       <w:r>
         <w:t>tính</w:t>
       </w:r>
       <w:proofErr w:type="spellEnd"/>
-      <w:r>
-        <w:t xml:space="preserve"> </w:t>
-      </w:r>
-      <w:proofErr w:type="spellStart"/>
-      <w:r>
-        <w:t>gần</w:t>
-      </w:r>
-      <w:proofErr w:type="spellEnd"/>
-      <w:r>
-        <w:t xml:space="preserve"> </w:t>
-      </w:r>
-      <w:proofErr w:type="spellStart"/>
-      <w:r>
-        <w:t>đúng</w:t>
-      </w:r>
-      <w:proofErr w:type="spellEnd"/>
-      <w:r>
-        <w:t xml:space="preserve"> </w:t>
+    </w:p>
+    <w:p>
+      <w:proofErr w:type="spellStart"/>
+      <w:r>
+        <w:t>Biến</w:t>
+      </w:r>
+      <w:proofErr w:type="spellEnd"/>
+      <w:r>
+        <w:t xml:space="preserve"> </w:t>
+      </w:r>
+      <w:proofErr w:type="spellStart"/>
+      <w:r>
+        <w:t>ngẫu</w:t>
+      </w:r>
+      <w:proofErr w:type="spellEnd"/>
+      <w:r>
+        <w:t xml:space="preserve"> </w:t>
+      </w:r>
+      <w:proofErr w:type="spellStart"/>
+      <w:r>
+        <w:t>nhiên</w:t>
+      </w:r>
+      <w:proofErr w:type="spellEnd"/>
+      <w:r>
+        <w:t xml:space="preserve"> (</w:t>
+      </w:r>
+      <w:r>
+        <w:rPr>
+          <w:b/>
+          <w:bCs/>
+        </w:rPr>
+        <w:t>random variable</w:t>
+      </w:r>
+      <w:r>
+        <w:t xml:space="preserve">) </w:t>
+      </w:r>
+      <w:proofErr w:type="spellStart"/>
+      <w:r>
+        <w:t>được</w:t>
+      </w:r>
+      <w:proofErr w:type="spellEnd"/>
+      <w:r>
+        <w:t xml:space="preserve"> </w:t>
+      </w:r>
+      <w:proofErr w:type="spellStart"/>
+      <w:r>
+        <w:t>ký</w:t>
+      </w:r>
+      <w:proofErr w:type="spellEnd"/>
+      <w:r>
+        <w:t xml:space="preserve"> </w:t>
+      </w:r>
+      <w:proofErr w:type="spellStart"/>
+      <w:r>
+        <w:t>hiệu</w:t>
+      </w:r>
+      <w:proofErr w:type="spellEnd"/>
+      <w:r>
+        <w:t xml:space="preserve"> </w:t>
+      </w:r>
+      <w:proofErr w:type="spellStart"/>
+      <w:r>
+        <w:t>bằng</w:t>
+      </w:r>
+      <w:proofErr w:type="spellEnd"/>
+      <w:r>
+        <w:t xml:space="preserve"> </w:t>
+      </w:r>
+      <w:proofErr w:type="spellStart"/>
+      <w:r>
+        <w:t>chữ</w:t>
+      </w:r>
+      <w:proofErr w:type="spellEnd"/>
+      <w:r>
+        <w:t xml:space="preserve"> in HOA. </w:t>
+      </w:r>
+      <w:r>
+        <w:rPr>
+          <w:b/>
+        </w:rPr>
+        <w:t>(X</w:t>
+      </w:r>
+      <w:r>
+        <w:rPr>
+          <w:b/>
+        </w:rPr>
+        <w:t>)</w:t>
+      </w:r>
+    </w:p>
+    <w:p>
+      <w:proofErr w:type="spellStart"/>
+      <w:r>
+        <w:t>Trong</w:t>
+      </w:r>
+      <w:proofErr w:type="spellEnd"/>
+      <w:r>
+        <w:t xml:space="preserve"> </w:t>
+      </w:r>
+      <w:proofErr w:type="spellStart"/>
+      <w:r>
+        <w:t>thống</w:t>
+      </w:r>
+      <w:proofErr w:type="spellEnd"/>
+      <w:r>
+        <w:t xml:space="preserve"> </w:t>
+      </w:r>
+      <w:proofErr w:type="spellStart"/>
+      <w:r>
+        <w:t>kê</w:t>
+      </w:r>
+      <w:proofErr w:type="spellEnd"/>
+      <w:r>
+        <w:t xml:space="preserve"> </w:t>
+      </w:r>
+      <w:proofErr w:type="spellStart"/>
+      <w:r>
+        <w:t>được</w:t>
+      </w:r>
+      <w:proofErr w:type="spellEnd"/>
+      <w:r>
+        <w:t xml:space="preserve"> </w:t>
+      </w:r>
+      <w:proofErr w:type="spellStart"/>
+      <w:r>
+        <w:t>ký</w:t>
+      </w:r>
+      <w:proofErr w:type="spellEnd"/>
+      <w:r>
+        <w:t xml:space="preserve"> </w:t>
+      </w:r>
+      <w:proofErr w:type="spellStart"/>
+      <w:r>
+        <w:t>hiệu</w:t>
+      </w:r>
+      <w:proofErr w:type="spellEnd"/>
+      <w:r>
+        <w:t xml:space="preserve"> </w:t>
+      </w:r>
+      <w:proofErr w:type="spellStart"/>
+      <w:r>
+        <w:t>chữ</w:t>
+      </w:r>
+      <w:proofErr w:type="spellEnd"/>
+      <w:r>
+        <w:t xml:space="preserve"> </w:t>
+      </w:r>
+      <w:proofErr w:type="spellStart"/>
+      <w:r>
+        <w:t>thường</w:t>
+      </w:r>
+      <w:proofErr w:type="spellEnd"/>
+      <w:r>
+        <w:t xml:space="preserve"> (</w:t>
+      </w:r>
+      <w:r>
+        <w:rPr>
+          <w:b/>
+        </w:rPr>
+        <w:t>x1, x</w:t>
+      </w:r>
+      <w:proofErr w:type="gramStart"/>
+      <w:r>
+        <w:rPr>
+          <w:b/>
+        </w:rPr>
+        <w:t>2,…</w:t>
+      </w:r>
+      <w:proofErr w:type="gramEnd"/>
+      <w:r>
+        <w:rPr>
+          <w:b/>
+        </w:rPr>
+        <w:t xml:space="preserve"> </w:t>
+      </w:r>
+      <w:proofErr w:type="spellStart"/>
+      <w:r>
+        <w:rPr>
+          <w:b/>
+        </w:rPr>
+        <w:t>là</w:t>
+      </w:r>
+      <w:proofErr w:type="spellEnd"/>
+      <w:r>
+        <w:rPr>
+          <w:b/>
+        </w:rPr>
+        <w:t xml:space="preserve"> </w:t>
+      </w:r>
+      <w:proofErr w:type="spellStart"/>
+      <w:r>
+        <w:rPr>
+          <w:b/>
+        </w:rPr>
+        <w:t>biến</w:t>
+      </w:r>
+      <w:proofErr w:type="spellEnd"/>
+      <w:r>
+        <w:rPr>
+          <w:b/>
+        </w:rPr>
+        <w:t xml:space="preserve"> </w:t>
+      </w:r>
+      <w:proofErr w:type="spellStart"/>
+      <w:r>
+        <w:rPr>
+          <w:b/>
+        </w:rPr>
+        <w:t>ngẫu</w:t>
+      </w:r>
+      <w:proofErr w:type="spellEnd"/>
+      <w:r>
+        <w:rPr>
+          <w:b/>
+        </w:rPr>
+        <w:t xml:space="preserve"> </w:t>
+      </w:r>
+      <w:proofErr w:type="spellStart"/>
+      <w:r>
+        <w:rPr>
+          <w:b/>
+        </w:rPr>
+        <w:t>nhiên</w:t>
+      </w:r>
+      <w:proofErr w:type="spellEnd"/>
+      <w:r>
+        <w:rPr>
+          <w:b/>
+        </w:rPr>
+        <w:t xml:space="preserve"> </w:t>
+      </w:r>
+      <w:proofErr w:type="spellStart"/>
+      <w:r>
+        <w:rPr>
+          <w:b/>
+        </w:rPr>
+        <w:t>của</w:t>
+      </w:r>
+      <w:proofErr w:type="spellEnd"/>
+      <w:r>
+        <w:rPr>
+          <w:b/>
+        </w:rPr>
+        <w:t xml:space="preserve"> X</w:t>
+      </w:r>
+      <w:r>
+        <w:t>)</w:t>
+      </w:r>
+    </w:p>
+    <w:p>
+      <w:r>
+        <w:rPr>
+          <w:noProof/>
+        </w:rPr>
+        <w:drawing>
+          <wp:inline distT="0" distB="0" distL="0" distR="0" wp14:anchorId="26205B4A" wp14:editId="425AF3E2">
+            <wp:extent cx="3971925" cy="723900"/>
+            <wp:effectExtent l="0" t="0" r="9525" b="0"/>
+            <wp:docPr id="1" name="Picture 1"/>
+            <wp:cNvGraphicFramePr>
+              <a:graphicFrameLocks xmlns:a="http://schemas.openxmlformats.org/drawingml/2006/main" noChangeAspect="1"/>
+            </wp:cNvGraphicFramePr>
+            <a:graphic xmlns:a="http://schemas.openxmlformats.org/drawingml/2006/main">
+              <a:graphicData uri="http://schemas.openxmlformats.org/drawingml/2006/picture">
+                <pic:pic xmlns:pic="http://schemas.openxmlformats.org/drawingml/2006/picture">
+                  <pic:nvPicPr>
+                    <pic:cNvPr id="1" name=""/>
+                    <pic:cNvPicPr/>
+                  </pic:nvPicPr>
+                  <pic:blipFill>
+                    <a:blip r:embed="rId5"/>
+                    <a:stretch>
+                      <a:fillRect/>
+                    </a:stretch>
+                  </pic:blipFill>
+                  <pic:spPr>
+                    <a:xfrm>
+                      <a:off x="0" y="0"/>
+                      <a:ext cx="3971925" cy="723900"/>
+                    </a:xfrm>
+                    <a:prstGeom prst="rect">
+                      <a:avLst/>
+                    </a:prstGeom>
+                  </pic:spPr>
+                </pic:pic>
+              </a:graphicData>
+            </a:graphic>
+          </wp:inline>
+        </w:drawing>
+      </w:r>
+    </w:p>
+    <w:p>
+      <w:pPr>
+        <w:rPr>
+          <w:b/>
+        </w:rPr>
+      </w:pPr>
+      <w:proofErr w:type="spellStart"/>
+      <w:r>
+        <w:t>Trong</w:t>
+      </w:r>
+      <w:proofErr w:type="spellEnd"/>
+      <w:r>
+        <w:t xml:space="preserve"> </w:t>
+      </w:r>
+      <w:proofErr w:type="spellStart"/>
+      <w:r>
+        <w:t>thống</w:t>
+      </w:r>
+      <w:proofErr w:type="spellEnd"/>
+      <w:r>
+        <w:t xml:space="preserve"> </w:t>
+      </w:r>
+      <w:proofErr w:type="spellStart"/>
+      <w:r>
+        <w:t>kê</w:t>
+      </w:r>
+      <w:proofErr w:type="spellEnd"/>
+      <w:r>
+        <w:t xml:space="preserve">, </w:t>
       </w:r>
       <w:proofErr w:type="spellStart"/>
       <w:r>
@@ -76,6 +1603,93 @@
       </w:r>
       <w:proofErr w:type="spellStart"/>
       <w:r>
+        <w:t>trung</w:t>
+      </w:r>
+      <w:proofErr w:type="spellEnd"/>
+      <w:r>
+        <w:t xml:space="preserve"> </w:t>
+      </w:r>
+      <w:proofErr w:type="spellStart"/>
+      <w:r>
+        <w:t>bình</w:t>
+      </w:r>
+      <w:proofErr w:type="spellEnd"/>
+      <w:r>
+        <w:t xml:space="preserve"> </w:t>
+      </w:r>
+      <w:proofErr w:type="spellStart"/>
+      <w:r>
+        <w:t>của</w:t>
+      </w:r>
+      <w:proofErr w:type="spellEnd"/>
+      <w:r>
+        <w:t xml:space="preserve"> </w:t>
+      </w:r>
+      <w:proofErr w:type="spellStart"/>
+      <w:r>
+        <w:t>biến</w:t>
+      </w:r>
+      <w:proofErr w:type="spellEnd"/>
+      <w:r>
+        <w:t xml:space="preserve"> </w:t>
+      </w:r>
+      <w:proofErr w:type="spellStart"/>
+      <w:r>
+        <w:t>ngẫu</w:t>
+      </w:r>
+      <w:proofErr w:type="spellEnd"/>
+      <w:r>
+        <w:t xml:space="preserve"> </w:t>
+      </w:r>
+      <w:proofErr w:type="spellStart"/>
+      <w:r>
+        <w:t>nhiên</w:t>
+      </w:r>
+      <w:proofErr w:type="spellEnd"/>
+      <w:r>
+        <w:t xml:space="preserve"> X </w:t>
+      </w:r>
+      <w:proofErr w:type="spellStart"/>
+      <w:r>
+        <w:t>được</w:t>
+      </w:r>
+      <w:proofErr w:type="spellEnd"/>
+      <w:r>
+        <w:t xml:space="preserve"> </w:t>
+      </w:r>
+      <w:proofErr w:type="spellStart"/>
+      <w:r>
+        <w:t>gọi</w:t>
+      </w:r>
+      <w:proofErr w:type="spellEnd"/>
+      <w:r>
+        <w:t xml:space="preserve"> </w:t>
+      </w:r>
+      <w:proofErr w:type="spellStart"/>
+      <w:r>
+        <w:t>là</w:t>
+      </w:r>
+      <w:proofErr w:type="spellEnd"/>
+      <w:r>
+        <w:t xml:space="preserve"> </w:t>
+      </w:r>
+      <w:r>
+        <w:rPr>
+          <w:b/>
+        </w:rPr>
+        <w:t>expectation</w:t>
+      </w:r>
+      <w:r>
+        <w:rPr>
+          <w:b/>
+        </w:rPr>
+        <w:t xml:space="preserve"> </w:t>
+      </w:r>
+      <w:r>
+        <w:t>(</w:t>
+      </w:r>
+      <w:proofErr w:type="spellStart"/>
+      <w:r>
         <w:t>kỳ</w:t>
       </w:r>
       <w:proofErr w:type="spellEnd"/>
@@ -88,16 +1702,279 @@
       </w:r>
       <w:proofErr w:type="spellEnd"/>
       <w:r>
-        <w:t xml:space="preserve"> (E[</w:t>
-      </w:r>
-      <w:r>
-        <w:rPr>
-          <w:b/>
-        </w:rPr>
-        <w:t>X</w:t>
-      </w:r>
-      <w:r>
-        <w:t>]) (Approximate Expectation)</w:t>
+        <w:t>)</w:t>
+      </w:r>
+      <w:r>
+        <w:rPr>
+          <w:b/>
+        </w:rPr>
+        <w:t xml:space="preserve"> </w:t>
+      </w:r>
+      <w:proofErr w:type="spellStart"/>
+      <w:r>
+        <w:t>kí</w:t>
+      </w:r>
+      <w:proofErr w:type="spellEnd"/>
+      <w:r>
+        <w:t xml:space="preserve"> </w:t>
+      </w:r>
+      <w:proofErr w:type="spellStart"/>
+      <w:r>
+        <w:t>hiệu</w:t>
+      </w:r>
+      <w:proofErr w:type="spellEnd"/>
+      <w:r>
+        <w:t xml:space="preserve"> </w:t>
+      </w:r>
+      <w:proofErr w:type="spellStart"/>
+      <w:r>
+        <w:t>là</w:t>
+      </w:r>
+      <w:proofErr w:type="spellEnd"/>
+      <w:r>
+        <w:t xml:space="preserve"> </w:t>
+      </w:r>
+      <w:r>
+        <w:rPr>
+          <w:b/>
+        </w:rPr>
+        <w:t>E(X)</w:t>
+      </w:r>
+    </w:p>
+    <w:p>
+      <w:proofErr w:type="spellStart"/>
+      <w:r>
+        <w:t>Tích</w:t>
+      </w:r>
+      <w:proofErr w:type="spellEnd"/>
+      <w:r>
+        <w:t xml:space="preserve"> </w:t>
+      </w:r>
+      <w:proofErr w:type="spellStart"/>
+      <w:r>
+        <w:t>phân</w:t>
+      </w:r>
+      <w:proofErr w:type="spellEnd"/>
+      <w:r>
+        <w:t xml:space="preserve"> MC </w:t>
+      </w:r>
+      <w:proofErr w:type="spellStart"/>
+      <w:r>
+        <w:t>là</w:t>
+      </w:r>
+      <w:proofErr w:type="spellEnd"/>
+      <w:r>
+        <w:t xml:space="preserve"> </w:t>
+      </w:r>
+      <w:proofErr w:type="spellStart"/>
+      <w:r>
+        <w:t>một</w:t>
+      </w:r>
+      <w:proofErr w:type="spellEnd"/>
+      <w:r>
+        <w:t xml:space="preserve"> </w:t>
+      </w:r>
+      <w:proofErr w:type="spellStart"/>
+      <w:r>
+        <w:t>kỹ</w:t>
+      </w:r>
+      <w:proofErr w:type="spellEnd"/>
+      <w:r>
+        <w:t xml:space="preserve"> </w:t>
+      </w:r>
+      <w:proofErr w:type="spellStart"/>
+      <w:r>
+        <w:t>thuật</w:t>
+      </w:r>
+      <w:proofErr w:type="spellEnd"/>
+      <w:r>
+        <w:t xml:space="preserve"> </w:t>
+      </w:r>
+      <w:proofErr w:type="spellStart"/>
+      <w:r>
+        <w:t>tính</w:t>
+      </w:r>
+      <w:proofErr w:type="spellEnd"/>
+      <w:r>
+        <w:t xml:space="preserve"> </w:t>
+      </w:r>
+      <w:proofErr w:type="spellStart"/>
+      <w:r>
+        <w:t>xấp</w:t>
+      </w:r>
+      <w:proofErr w:type="spellEnd"/>
+      <w:r>
+        <w:t xml:space="preserve"> </w:t>
+      </w:r>
+      <w:proofErr w:type="spellStart"/>
+      <w:r>
+        <w:t>xĩ</w:t>
+      </w:r>
+      <w:proofErr w:type="spellEnd"/>
+      <w:r>
+        <w:t xml:space="preserve"> </w:t>
+      </w:r>
+      <w:proofErr w:type="spellStart"/>
+      <w:r>
+        <w:t>giá</w:t>
+      </w:r>
+      <w:proofErr w:type="spellEnd"/>
+      <w:r>
+        <w:t xml:space="preserve"> </w:t>
+      </w:r>
+      <w:proofErr w:type="spellStart"/>
+      <w:r>
+        <w:t>trị</w:t>
+      </w:r>
+      <w:proofErr w:type="spellEnd"/>
+      <w:r>
+        <w:t xml:space="preserve"> </w:t>
+      </w:r>
+      <w:proofErr w:type="spellStart"/>
+      <w:r>
+        <w:t>kỳ</w:t>
+      </w:r>
+      <w:proofErr w:type="spellEnd"/>
+      <w:r>
+        <w:t xml:space="preserve"> </w:t>
+      </w:r>
+      <w:proofErr w:type="spellStart"/>
+      <w:r>
+        <w:t>vọng</w:t>
+      </w:r>
+      <w:proofErr w:type="spellEnd"/>
+      <w:r>
+        <w:t xml:space="preserve"> </w:t>
+      </w:r>
+      <w:proofErr w:type="spellStart"/>
+      <w:r>
+        <w:t>của</w:t>
+      </w:r>
+      <w:proofErr w:type="spellEnd"/>
+      <w:r>
+        <w:t xml:space="preserve"> </w:t>
+      </w:r>
+      <w:proofErr w:type="spellStart"/>
+      <w:r>
+        <w:t>các</w:t>
+      </w:r>
+      <w:proofErr w:type="spellEnd"/>
+      <w:r>
+        <w:t xml:space="preserve"> </w:t>
+      </w:r>
+      <w:proofErr w:type="spellStart"/>
+      <w:r>
+        <w:t>biến</w:t>
+      </w:r>
+      <w:proofErr w:type="spellEnd"/>
+      <w:r>
+        <w:t xml:space="preserve"> </w:t>
+      </w:r>
+      <w:proofErr w:type="spellStart"/>
+      <w:r>
+        <w:t>ngẫu</w:t>
+      </w:r>
+      <w:proofErr w:type="spellEnd"/>
+      <w:r>
+        <w:t xml:space="preserve"> </w:t>
+      </w:r>
+      <w:proofErr w:type="spellStart"/>
+      <w:r>
+        <w:t>nhiên</w:t>
+      </w:r>
+      <w:proofErr w:type="spellEnd"/>
+      <w:r>
+        <w:t xml:space="preserve">. </w:t>
+      </w:r>
+      <w:proofErr w:type="spellStart"/>
+      <w:r>
+        <w:t>Được</w:t>
+      </w:r>
+      <w:proofErr w:type="spellEnd"/>
+      <w:r>
+        <w:t xml:space="preserve"> </w:t>
+      </w:r>
+      <w:proofErr w:type="spellStart"/>
+      <w:r>
+        <w:t>định</w:t>
+      </w:r>
+      <w:proofErr w:type="spellEnd"/>
+      <w:r>
+        <w:t xml:space="preserve"> </w:t>
+      </w:r>
+      <w:proofErr w:type="spellStart"/>
+      <w:r>
+        <w:t>nghĩa</w:t>
+      </w:r>
+      <w:proofErr w:type="spellEnd"/>
+      <w:r>
+        <w:t xml:space="preserve"> </w:t>
+      </w:r>
+      <w:proofErr w:type="spellStart"/>
+      <w:r>
+        <w:t>bằng</w:t>
+      </w:r>
+      <w:proofErr w:type="spellEnd"/>
+      <w:r>
+        <w:t xml:space="preserve"> </w:t>
+      </w:r>
+      <w:proofErr w:type="spellStart"/>
+      <w:r>
+        <w:t>công</w:t>
+      </w:r>
+      <w:proofErr w:type="spellEnd"/>
+      <w:r>
+        <w:t xml:space="preserve"> </w:t>
+      </w:r>
+      <w:proofErr w:type="spellStart"/>
+      <w:r>
+        <w:t>thức</w:t>
+      </w:r>
+      <w:proofErr w:type="spellEnd"/>
+      <w:r>
+        <w:t xml:space="preserve"> </w:t>
+      </w:r>
+    </w:p>
+    <w:p>
+      <w:r>
+        <w:rPr>
+          <w:noProof/>
+        </w:rPr>
+        <w:drawing>
+          <wp:inline distT="0" distB="0" distL="0" distR="0" wp14:anchorId="7E579C1A" wp14:editId="020C8EE1">
+            <wp:extent cx="1752600" cy="742950"/>
+            <wp:effectExtent l="0" t="0" r="0" b="0"/>
+            <wp:docPr id="2" name="Picture 2"/>
+            <wp:cNvGraphicFramePr>
+              <a:graphicFrameLocks xmlns:a="http://schemas.openxmlformats.org/drawingml/2006/main" noChangeAspect="1"/>
+            </wp:cNvGraphicFramePr>
+            <a:graphic xmlns:a="http://schemas.openxmlformats.org/drawingml/2006/main">
+              <a:graphicData uri="http://schemas.openxmlformats.org/drawingml/2006/picture">
+                <pic:pic xmlns:pic="http://schemas.openxmlformats.org/drawingml/2006/picture">
+                  <pic:nvPicPr>
+                    <pic:cNvPr id="1" name=""/>
+                    <pic:cNvPicPr/>
+                  </pic:nvPicPr>
+                  <pic:blipFill>
+                    <a:blip r:embed="rId6"/>
+                    <a:stretch>
+                      <a:fillRect/>
+                    </a:stretch>
+                  </pic:blipFill>
+                  <pic:spPr>
+                    <a:xfrm>
+                      <a:off x="0" y="0"/>
+                      <a:ext cx="1752600" cy="742950"/>
+                    </a:xfrm>
+                    <a:prstGeom prst="rect">
+                      <a:avLst/>
+                    </a:prstGeom>
+                  </pic:spPr>
+                </pic:pic>
+              </a:graphicData>
+            </a:graphic>
+          </wp:inline>
+        </w:drawing>
       </w:r>
     </w:p>
     <w:p>
@@ -105,12 +1982,826 @@
         <w:pStyle w:val="ListParagraph"/>
         <w:numPr>
           <w:ilvl w:val="0"/>
-          <w:numId w:val="2"/>
+          <w:numId w:val="3"/>
         </w:numPr>
-      </w:pPr>
-      <w:proofErr w:type="spellStart"/>
-      <w:r>
-        <w:t>Phương</w:t>
+        <w:rPr>
+          <w:b/>
+        </w:rPr>
+      </w:pPr>
+      <w:proofErr w:type="spellStart"/>
+      <w:r>
+        <w:rPr>
+          <w:b/>
+        </w:rPr>
+        <w:t>Biến</w:t>
+      </w:r>
+      <w:proofErr w:type="spellEnd"/>
+      <w:r>
+        <w:rPr>
+          <w:b/>
+        </w:rPr>
+        <w:t xml:space="preserve"> </w:t>
+      </w:r>
+      <w:proofErr w:type="spellStart"/>
+      <w:r>
+        <w:rPr>
+          <w:b/>
+        </w:rPr>
+        <w:t>ngẫu</w:t>
+      </w:r>
+      <w:proofErr w:type="spellEnd"/>
+      <w:r>
+        <w:rPr>
+          <w:b/>
+        </w:rPr>
+        <w:t xml:space="preserve"> </w:t>
+      </w:r>
+      <w:proofErr w:type="spellStart"/>
+      <w:r>
+        <w:rPr>
+          <w:b/>
+        </w:rPr>
+        <w:t>nhiên</w:t>
+      </w:r>
+      <w:proofErr w:type="spellEnd"/>
+      <w:r>
+        <w:rPr>
+          <w:b/>
+        </w:rPr>
+        <w:t xml:space="preserve"> </w:t>
+      </w:r>
+      <w:proofErr w:type="spellStart"/>
+      <w:r>
+        <w:rPr>
+          <w:b/>
+        </w:rPr>
+        <w:t>và</w:t>
+      </w:r>
+      <w:proofErr w:type="spellEnd"/>
+      <w:r>
+        <w:rPr>
+          <w:b/>
+        </w:rPr>
+        <w:t xml:space="preserve"> </w:t>
+      </w:r>
+      <w:proofErr w:type="spellStart"/>
+      <w:r>
+        <w:rPr>
+          <w:b/>
+        </w:rPr>
+        <w:t>xác</w:t>
+      </w:r>
+      <w:proofErr w:type="spellEnd"/>
+      <w:r>
+        <w:rPr>
+          <w:b/>
+        </w:rPr>
+        <w:t xml:space="preserve"> </w:t>
+      </w:r>
+      <w:proofErr w:type="spellStart"/>
+      <w:r>
+        <w:rPr>
+          <w:b/>
+        </w:rPr>
+        <w:t>xuất</w:t>
+      </w:r>
+      <w:proofErr w:type="spellEnd"/>
+      <w:r>
+        <w:rPr>
+          <w:b/>
+        </w:rPr>
+        <w:t>.</w:t>
+      </w:r>
+    </w:p>
+    <w:p>
+      <w:pPr>
+        <w:pStyle w:val="ListParagraph"/>
+      </w:pPr>
+      <w:proofErr w:type="spellStart"/>
+      <w:r>
+        <w:t>M</w:t>
+      </w:r>
+      <w:r>
+        <w:t>ột</w:t>
+      </w:r>
+      <w:proofErr w:type="spellEnd"/>
+      <w:r>
+        <w:t xml:space="preserve"> </w:t>
+      </w:r>
+      <w:proofErr w:type="spellStart"/>
+      <w:r>
+        <w:t>biến</w:t>
+      </w:r>
+      <w:proofErr w:type="spellEnd"/>
+      <w:r>
+        <w:t xml:space="preserve"> </w:t>
+      </w:r>
+      <w:proofErr w:type="spellStart"/>
+      <w:r>
+        <w:t>ngẫu</w:t>
+      </w:r>
+      <w:proofErr w:type="spellEnd"/>
+      <w:r>
+        <w:t xml:space="preserve"> </w:t>
+      </w:r>
+      <w:proofErr w:type="spellStart"/>
+      <w:r>
+        <w:t>nhiên</w:t>
+      </w:r>
+      <w:proofErr w:type="spellEnd"/>
+      <w:r>
+        <w:t xml:space="preserve"> </w:t>
+      </w:r>
+      <w:proofErr w:type="spellStart"/>
+      <w:r>
+        <w:t>là</w:t>
+      </w:r>
+      <w:proofErr w:type="spellEnd"/>
+      <w:r>
+        <w:t xml:space="preserve"> </w:t>
+      </w:r>
+      <w:proofErr w:type="spellStart"/>
+      <w:r>
+        <w:t>một</w:t>
+      </w:r>
+      <w:proofErr w:type="spellEnd"/>
+      <w:r>
+        <w:t xml:space="preserve"> </w:t>
+      </w:r>
+      <w:proofErr w:type="spellStart"/>
+      <w:r>
+        <w:t>hàm</w:t>
+      </w:r>
+      <w:proofErr w:type="spellEnd"/>
+      <w:r>
+        <w:t xml:space="preserve"> X(e) </w:t>
+      </w:r>
+      <w:proofErr w:type="spellStart"/>
+      <w:r>
+        <w:t>mà</w:t>
+      </w:r>
+      <w:proofErr w:type="spellEnd"/>
+      <w:r>
+        <w:t xml:space="preserve"> </w:t>
+      </w:r>
+      <w:proofErr w:type="spellStart"/>
+      <w:r>
+        <w:t>khi</w:t>
+      </w:r>
+      <w:proofErr w:type="spellEnd"/>
+      <w:r>
+        <w:t xml:space="preserve"> </w:t>
+      </w:r>
+      <w:proofErr w:type="spellStart"/>
+      <w:r>
+        <w:t>ánh</w:t>
+      </w:r>
+      <w:proofErr w:type="spellEnd"/>
+      <w:r>
+        <w:t xml:space="preserve"> </w:t>
+      </w:r>
+      <w:proofErr w:type="spellStart"/>
+      <w:r>
+        <w:t>xạ</w:t>
+      </w:r>
+      <w:proofErr w:type="spellEnd"/>
+      <w:r>
+        <w:t xml:space="preserve"> </w:t>
+      </w:r>
+      <w:proofErr w:type="spellStart"/>
+      <w:r>
+        <w:t>tập</w:t>
+      </w:r>
+      <w:proofErr w:type="spellEnd"/>
+      <w:r>
+        <w:t xml:space="preserve"> </w:t>
+      </w:r>
+      <w:proofErr w:type="spellStart"/>
+      <w:r>
+        <w:t>hợp</w:t>
+      </w:r>
+      <w:proofErr w:type="spellEnd"/>
+      <w:r>
+        <w:t xml:space="preserve"> </w:t>
+      </w:r>
+      <w:proofErr w:type="spellStart"/>
+      <w:r>
+        <w:t>các</w:t>
+      </w:r>
+      <w:proofErr w:type="spellEnd"/>
+      <w:r>
+        <w:t xml:space="preserve"> </w:t>
+      </w:r>
+      <w:proofErr w:type="spellStart"/>
+      <w:r>
+        <w:t>thí</w:t>
+      </w:r>
+      <w:proofErr w:type="spellEnd"/>
+      <w:r>
+        <w:t xml:space="preserve"> </w:t>
+      </w:r>
+      <w:proofErr w:type="spellStart"/>
+      <w:r>
+        <w:t>nghiệm</w:t>
+      </w:r>
+      <w:proofErr w:type="spellEnd"/>
+      <w:r>
+        <w:t xml:space="preserve"> </w:t>
+      </w:r>
+      <w:proofErr w:type="spellStart"/>
+      <w:r>
+        <w:t>sẽ</w:t>
+      </w:r>
+      <w:proofErr w:type="spellEnd"/>
+      <w:r>
+        <w:t xml:space="preserve"> </w:t>
+      </w:r>
+      <w:proofErr w:type="spellStart"/>
+      <w:r>
+        <w:t>có</w:t>
+      </w:r>
+      <w:proofErr w:type="spellEnd"/>
+      <w:r>
+        <w:t xml:space="preserve"> </w:t>
+      </w:r>
+      <w:proofErr w:type="spellStart"/>
+      <w:r>
+        <w:t>kết</w:t>
+      </w:r>
+      <w:proofErr w:type="spellEnd"/>
+      <w:r>
+        <w:t xml:space="preserve"> </w:t>
+      </w:r>
+      <w:proofErr w:type="spellStart"/>
+      <w:r>
+        <w:t>quả</w:t>
+      </w:r>
+      <w:proofErr w:type="spellEnd"/>
+      <w:r>
+        <w:t xml:space="preserve"> </w:t>
+      </w:r>
+      <w:proofErr w:type="spellStart"/>
+      <w:r>
+        <w:t>là</w:t>
+      </w:r>
+      <w:proofErr w:type="spellEnd"/>
+      <w:r>
+        <w:t xml:space="preserve"> </w:t>
+      </w:r>
+      <w:proofErr w:type="spellStart"/>
+      <w:r>
+        <w:t>một</w:t>
+      </w:r>
+      <w:proofErr w:type="spellEnd"/>
+      <w:r>
+        <w:t xml:space="preserve"> </w:t>
+      </w:r>
+      <w:proofErr w:type="spellStart"/>
+      <w:r>
+        <w:t>bộ</w:t>
+      </w:r>
+      <w:proofErr w:type="spellEnd"/>
+      <w:r>
+        <w:t xml:space="preserve"> </w:t>
+      </w:r>
+      <w:proofErr w:type="spellStart"/>
+      <w:r>
+        <w:t>số</w:t>
+      </w:r>
+      <w:proofErr w:type="spellEnd"/>
+      <w:r>
+        <w:t xml:space="preserve">. </w:t>
+      </w:r>
+      <w:proofErr w:type="spellStart"/>
+      <w:r>
+        <w:t>Xác</w:t>
+      </w:r>
+      <w:proofErr w:type="spellEnd"/>
+      <w:r>
+        <w:t xml:space="preserve"> </w:t>
+      </w:r>
+      <w:proofErr w:type="spellStart"/>
+      <w:r>
+        <w:t>suất</w:t>
+      </w:r>
+      <w:proofErr w:type="spellEnd"/>
+      <w:r>
+        <w:t xml:space="preserve"> (probability) </w:t>
+      </w:r>
+      <w:proofErr w:type="spellStart"/>
+      <w:r>
+        <w:t>là</w:t>
+      </w:r>
+      <w:proofErr w:type="spellEnd"/>
+      <w:r>
+        <w:t xml:space="preserve"> </w:t>
+      </w:r>
+      <w:proofErr w:type="spellStart"/>
+      <w:r>
+        <w:t>khái</w:t>
+      </w:r>
+      <w:proofErr w:type="spellEnd"/>
+      <w:r>
+        <w:t xml:space="preserve"> </w:t>
+      </w:r>
+      <w:proofErr w:type="spellStart"/>
+      <w:r>
+        <w:t>niệm</w:t>
+      </w:r>
+      <w:proofErr w:type="spellEnd"/>
+      <w:r>
+        <w:t xml:space="preserve"> </w:t>
+      </w:r>
+      <w:proofErr w:type="spellStart"/>
+      <w:r>
+        <w:t>ngắn</w:t>
+      </w:r>
+      <w:proofErr w:type="spellEnd"/>
+      <w:r>
+        <w:t xml:space="preserve"> </w:t>
+      </w:r>
+      <w:proofErr w:type="spellStart"/>
+      <w:r>
+        <w:t>liền</w:t>
+      </w:r>
+      <w:proofErr w:type="spellEnd"/>
+      <w:r>
+        <w:t xml:space="preserve"> </w:t>
+      </w:r>
+      <w:proofErr w:type="spellStart"/>
+      <w:r>
+        <w:t>với</w:t>
+      </w:r>
+      <w:proofErr w:type="spellEnd"/>
+      <w:r>
+        <w:t xml:space="preserve"> </w:t>
+      </w:r>
+      <w:proofErr w:type="spellStart"/>
+      <w:r>
+        <w:t>khái</w:t>
+      </w:r>
+      <w:proofErr w:type="spellEnd"/>
+      <w:r>
+        <w:t xml:space="preserve"> </w:t>
+      </w:r>
+      <w:proofErr w:type="spellStart"/>
+      <w:r>
+        <w:t>niệm</w:t>
+      </w:r>
+      <w:proofErr w:type="spellEnd"/>
+      <w:r>
+        <w:t xml:space="preserve"> </w:t>
+      </w:r>
+      <w:proofErr w:type="spellStart"/>
+      <w:r>
+        <w:t>biến</w:t>
+      </w:r>
+      <w:proofErr w:type="spellEnd"/>
+      <w:r>
+        <w:t xml:space="preserve"> </w:t>
+      </w:r>
+      <w:proofErr w:type="spellStart"/>
+      <w:r>
+        <w:t>ngẫu</w:t>
+      </w:r>
+      <w:proofErr w:type="spellEnd"/>
+      <w:r>
+        <w:t xml:space="preserve"> </w:t>
+      </w:r>
+      <w:proofErr w:type="spellStart"/>
+      <w:r>
+        <w:t>nhiên</w:t>
+      </w:r>
+      <w:proofErr w:type="spellEnd"/>
+      <w:r>
+        <w:t>.</w:t>
+      </w:r>
+    </w:p>
+    <w:p>
+      <w:pPr>
+        <w:pStyle w:val="ListParagraph"/>
+      </w:pPr>
+      <w:proofErr w:type="spellStart"/>
+      <w:r>
+        <w:t>Quá</w:t>
+      </w:r>
+      <w:proofErr w:type="spellEnd"/>
+      <w:r>
+        <w:t xml:space="preserve"> </w:t>
+      </w:r>
+      <w:proofErr w:type="spellStart"/>
+      <w:r>
+        <w:t>trình</w:t>
+      </w:r>
+      <w:proofErr w:type="spellEnd"/>
+      <w:r>
+        <w:t xml:space="preserve"> </w:t>
+      </w:r>
+      <w:proofErr w:type="spellStart"/>
+      <w:r>
+        <w:t>ngẫu</w:t>
+      </w:r>
+      <w:proofErr w:type="spellEnd"/>
+      <w:r>
+        <w:t xml:space="preserve"> </w:t>
+      </w:r>
+      <w:proofErr w:type="spellStart"/>
+      <w:r>
+        <w:t>nhiên</w:t>
+      </w:r>
+      <w:proofErr w:type="spellEnd"/>
+      <w:r>
+        <w:t xml:space="preserve"> </w:t>
+      </w:r>
+      <w:proofErr w:type="spellStart"/>
+      <w:r>
+        <w:t>là</w:t>
+      </w:r>
+      <w:proofErr w:type="spellEnd"/>
+      <w:r>
+        <w:t xml:space="preserve"> </w:t>
+      </w:r>
+      <w:proofErr w:type="spellStart"/>
+      <w:r>
+        <w:t>quá</w:t>
+      </w:r>
+      <w:proofErr w:type="spellEnd"/>
+      <w:r>
+        <w:t xml:space="preserve"> </w:t>
+      </w:r>
+      <w:proofErr w:type="spellStart"/>
+      <w:r>
+        <w:t>trình</w:t>
+      </w:r>
+      <w:proofErr w:type="spellEnd"/>
+      <w:r>
+        <w:t xml:space="preserve"> </w:t>
+      </w:r>
+      <w:proofErr w:type="spellStart"/>
+      <w:r>
+        <w:t>không</w:t>
+      </w:r>
+      <w:proofErr w:type="spellEnd"/>
+      <w:r>
+        <w:t xml:space="preserve"> </w:t>
+      </w:r>
+      <w:proofErr w:type="spellStart"/>
+      <w:r>
+        <w:t>thể</w:t>
+      </w:r>
+      <w:proofErr w:type="spellEnd"/>
+      <w:r>
+        <w:t xml:space="preserve"> </w:t>
+      </w:r>
+      <w:proofErr w:type="spellStart"/>
+      <w:r>
+        <w:t>dự</w:t>
+      </w:r>
+      <w:proofErr w:type="spellEnd"/>
+      <w:r>
+        <w:t xml:space="preserve"> </w:t>
+      </w:r>
+      <w:proofErr w:type="spellStart"/>
+      <w:r>
+        <w:t>đoán</w:t>
+      </w:r>
+      <w:proofErr w:type="spellEnd"/>
+      <w:r>
+        <w:t xml:space="preserve"> </w:t>
+      </w:r>
+      <w:proofErr w:type="spellStart"/>
+      <w:r>
+        <w:t>được</w:t>
+      </w:r>
+      <w:proofErr w:type="spellEnd"/>
+      <w:r>
+        <w:t xml:space="preserve"> </w:t>
+      </w:r>
+      <w:proofErr w:type="spellStart"/>
+      <w:r>
+        <w:t>kết</w:t>
+      </w:r>
+      <w:proofErr w:type="spellEnd"/>
+      <w:r>
+        <w:t xml:space="preserve"> </w:t>
+      </w:r>
+      <w:proofErr w:type="spellStart"/>
+      <w:r>
+        <w:t>quả</w:t>
+      </w:r>
+      <w:proofErr w:type="spellEnd"/>
+      <w:r>
+        <w:t xml:space="preserve">. </w:t>
+      </w:r>
+      <w:proofErr w:type="spellStart"/>
+      <w:r>
+        <w:t>Tuy</w:t>
+      </w:r>
+      <w:proofErr w:type="spellEnd"/>
+      <w:r>
+        <w:t xml:space="preserve"> </w:t>
+      </w:r>
+      <w:proofErr w:type="spellStart"/>
+      <w:r>
+        <w:t>nhiên</w:t>
+      </w:r>
+      <w:proofErr w:type="spellEnd"/>
+      <w:r>
+        <w:t xml:space="preserve"> </w:t>
+      </w:r>
+      <w:proofErr w:type="spellStart"/>
+      <w:r>
+        <w:t>xác</w:t>
+      </w:r>
+      <w:proofErr w:type="spellEnd"/>
+      <w:r>
+        <w:t xml:space="preserve"> </w:t>
+      </w:r>
+      <w:proofErr w:type="spellStart"/>
+      <w:r>
+        <w:t>xuất</w:t>
+      </w:r>
+      <w:proofErr w:type="spellEnd"/>
+      <w:r>
+        <w:t xml:space="preserve"> </w:t>
+      </w:r>
+      <w:proofErr w:type="spellStart"/>
+      <w:r>
+        <w:t>thì</w:t>
+      </w:r>
+      <w:proofErr w:type="spellEnd"/>
+      <w:r>
+        <w:t xml:space="preserve"> </w:t>
+      </w:r>
+      <w:proofErr w:type="spellStart"/>
+      <w:r>
+        <w:t>có</w:t>
+      </w:r>
+      <w:proofErr w:type="spellEnd"/>
+      <w:r>
+        <w:t xml:space="preserve"> </w:t>
+      </w:r>
+      <w:proofErr w:type="spellStart"/>
+      <w:r>
+        <w:t>thể</w:t>
+      </w:r>
+      <w:proofErr w:type="spellEnd"/>
+      <w:r>
+        <w:t xml:space="preserve"> </w:t>
+      </w:r>
+      <w:proofErr w:type="spellStart"/>
+      <w:r>
+        <w:t>dự</w:t>
+      </w:r>
+      <w:proofErr w:type="spellEnd"/>
+      <w:r>
+        <w:t xml:space="preserve"> </w:t>
+      </w:r>
+      <w:proofErr w:type="spellStart"/>
+      <w:r>
+        <w:t>đoán</w:t>
+      </w:r>
+      <w:proofErr w:type="spellEnd"/>
+      <w:r>
+        <w:t xml:space="preserve"> </w:t>
+      </w:r>
+      <w:proofErr w:type="spellStart"/>
+      <w:r>
+        <w:t>được</w:t>
+      </w:r>
+      <w:proofErr w:type="spellEnd"/>
+      <w:r>
+        <w:t xml:space="preserve"> </w:t>
+      </w:r>
+      <w:proofErr w:type="spellStart"/>
+      <w:r>
+        <w:t>cơ</w:t>
+      </w:r>
+      <w:proofErr w:type="spellEnd"/>
+      <w:r>
+        <w:t xml:space="preserve"> </w:t>
+      </w:r>
+      <w:proofErr w:type="spellStart"/>
+      <w:r>
+        <w:t>hôi</w:t>
+      </w:r>
+      <w:proofErr w:type="spellEnd"/>
+      <w:r>
+        <w:t xml:space="preserve"> </w:t>
+      </w:r>
+      <w:proofErr w:type="spellStart"/>
+      <w:r>
+        <w:t>xảy</w:t>
+      </w:r>
+      <w:proofErr w:type="spellEnd"/>
+      <w:r>
+        <w:t xml:space="preserve"> ra </w:t>
+      </w:r>
+      <w:proofErr w:type="spellStart"/>
+      <w:r>
+        <w:t>của</w:t>
+      </w:r>
+      <w:proofErr w:type="spellEnd"/>
+      <w:r>
+        <w:t xml:space="preserve"> </w:t>
+      </w:r>
+      <w:proofErr w:type="spellStart"/>
+      <w:r>
+        <w:t>sự</w:t>
+      </w:r>
+      <w:proofErr w:type="spellEnd"/>
+      <w:r>
+        <w:t xml:space="preserve"> </w:t>
+      </w:r>
+      <w:proofErr w:type="spellStart"/>
+      <w:r>
+        <w:t>kiện</w:t>
+      </w:r>
+      <w:proofErr w:type="spellEnd"/>
+      <w:r>
+        <w:t xml:space="preserve">. </w:t>
+      </w:r>
+    </w:p>
+    <w:p>
+      <w:pPr>
+        <w:pStyle w:val="ListParagraph"/>
+      </w:pPr>
+      <w:r>
+        <w:rPr>
+          <w:rStyle w:val="tlid-translation"/>
+          <w:lang w:val="vi-VN"/>
+        </w:rPr>
+        <w:t>Tổng quát hơn, có thể nói rằng nếu kết quả của một quá trình nào đó phải là một trong n kết quả khác nhau và nếu kết quả n này có khả năng xảy ra như nhau, thì xác suất của mỗi kết quả là 1</w:t>
+      </w:r>
+      <w:r>
+        <w:rPr>
+          <w:rStyle w:val="tlid-translation"/>
+        </w:rPr>
+        <w:t>/</w:t>
+      </w:r>
+      <w:r>
+        <w:rPr>
+          <w:rStyle w:val="tlid-translation"/>
+          <w:lang w:val="vi-VN"/>
+        </w:rPr>
+        <w:t>n.</w:t>
+      </w:r>
+    </w:p>
+    <w:p>
+      <w:pPr>
+        <w:pStyle w:val="ListParagraph"/>
+        <w:numPr>
+          <w:ilvl w:val="0"/>
+          <w:numId w:val="3"/>
+        </w:numPr>
+        <w:rPr>
+          <w:b/>
+        </w:rPr>
+      </w:pPr>
+      <w:proofErr w:type="spellStart"/>
+      <w:r>
+        <w:rPr>
+          <w:b/>
+        </w:rPr>
+        <w:t>Phân</w:t>
+      </w:r>
+      <w:proofErr w:type="spellEnd"/>
+      <w:r>
+        <w:rPr>
+          <w:b/>
+        </w:rPr>
+        <w:t xml:space="preserve"> </w:t>
+      </w:r>
+      <w:proofErr w:type="spellStart"/>
+      <w:r>
+        <w:rPr>
+          <w:b/>
+        </w:rPr>
+        <w:t>phối</w:t>
+      </w:r>
+      <w:proofErr w:type="spellEnd"/>
+      <w:r>
+        <w:rPr>
+          <w:b/>
+        </w:rPr>
+        <w:t xml:space="preserve"> </w:t>
+      </w:r>
+      <w:proofErr w:type="spellStart"/>
+      <w:r>
+        <w:rPr>
+          <w:b/>
+        </w:rPr>
+        <w:t>xác</w:t>
+      </w:r>
+      <w:proofErr w:type="spellEnd"/>
+      <w:r>
+        <w:rPr>
+          <w:b/>
+        </w:rPr>
+        <w:t xml:space="preserve"> </w:t>
+      </w:r>
+      <w:proofErr w:type="spellStart"/>
+      <w:r>
+        <w:rPr>
+          <w:b/>
+        </w:rPr>
+        <w:t>suất</w:t>
+      </w:r>
+      <w:proofErr w:type="spellEnd"/>
+      <w:r>
+        <w:rPr>
+          <w:b/>
+        </w:rPr>
+        <w:t xml:space="preserve"> (part 1)</w:t>
+      </w:r>
+    </w:p>
+    <w:p>
+      <w:pPr>
+        <w:pStyle w:val="ListParagraph"/>
+      </w:pPr>
+      <w:proofErr w:type="spellStart"/>
+      <w:r>
+        <w:t>Phân</w:t>
+      </w:r>
+      <w:proofErr w:type="spellEnd"/>
+      <w:r>
+        <w:t xml:space="preserve"> </w:t>
+      </w:r>
+      <w:proofErr w:type="spellStart"/>
+      <w:r>
+        <w:t>phối</w:t>
+      </w:r>
+      <w:proofErr w:type="spellEnd"/>
+      <w:r>
+        <w:t xml:space="preserve"> </w:t>
+      </w:r>
+      <w:proofErr w:type="spellStart"/>
+      <w:r>
+        <w:t>xác</w:t>
+      </w:r>
+      <w:proofErr w:type="spellEnd"/>
+      <w:r>
+        <w:t xml:space="preserve"> </w:t>
+      </w:r>
+      <w:proofErr w:type="spellStart"/>
+      <w:r>
+        <w:t>suất</w:t>
+      </w:r>
+      <w:proofErr w:type="spellEnd"/>
+      <w:r>
+        <w:t xml:space="preserve"> </w:t>
+      </w:r>
+      <w:proofErr w:type="spellStart"/>
+      <w:r>
+        <w:t>đóng</w:t>
+      </w:r>
+      <w:proofErr w:type="spellEnd"/>
+      <w:r>
+        <w:t xml:space="preserve"> </w:t>
+      </w:r>
+      <w:proofErr w:type="spellStart"/>
+      <w:r>
+        <w:t>vai</w:t>
+      </w:r>
+      <w:proofErr w:type="spellEnd"/>
+      <w:r>
+        <w:t xml:space="preserve"> </w:t>
+      </w:r>
+      <w:proofErr w:type="spellStart"/>
+      <w:r>
+        <w:t>trò</w:t>
+      </w:r>
+      <w:proofErr w:type="spellEnd"/>
+      <w:r>
+        <w:t xml:space="preserve"> </w:t>
+      </w:r>
+      <w:proofErr w:type="spellStart"/>
+      <w:r>
+        <w:t>quan</w:t>
+      </w:r>
+      <w:proofErr w:type="spellEnd"/>
+      <w:r>
+        <w:t xml:space="preserve"> </w:t>
+      </w:r>
+      <w:proofErr w:type="spellStart"/>
+      <w:r>
+        <w:t>trọng</w:t>
+      </w:r>
+      <w:proofErr w:type="spellEnd"/>
+      <w:r>
+        <w:t xml:space="preserve"> </w:t>
+      </w:r>
+      <w:proofErr w:type="spellStart"/>
+      <w:r>
+        <w:t>trong</w:t>
+      </w:r>
+      <w:proofErr w:type="spellEnd"/>
+      <w:r>
+        <w:t xml:space="preserve"> </w:t>
+      </w:r>
+      <w:proofErr w:type="spellStart"/>
+      <w:r>
+        <w:t>phương</w:t>
       </w:r>
       <w:proofErr w:type="spellEnd"/>
       <w:r>
@@ -122,7 +2813,157 @@
       </w:r>
       <w:proofErr w:type="spellEnd"/>
       <w:r>
-        <w:t xml:space="preserve"> Monte Carlo </w:t>
+        <w:t xml:space="preserve"> </w:t>
+      </w:r>
+      <w:proofErr w:type="spellStart"/>
+      <w:r>
+        <w:t>lấy</w:t>
+      </w:r>
+      <w:proofErr w:type="spellEnd"/>
+      <w:r>
+        <w:t xml:space="preserve"> </w:t>
+      </w:r>
+      <w:proofErr w:type="spellStart"/>
+      <w:r>
+        <w:t>mẫu</w:t>
+      </w:r>
+      <w:proofErr w:type="spellEnd"/>
+      <w:r>
+        <w:t xml:space="preserve"> </w:t>
+      </w:r>
+      <w:proofErr w:type="spellStart"/>
+      <w:r>
+        <w:t>trọng</w:t>
+      </w:r>
+      <w:proofErr w:type="spellEnd"/>
+      <w:r>
+        <w:t xml:space="preserve"> (importance sampling)</w:t>
+      </w:r>
+    </w:p>
+    <w:p>
+      <w:pPr>
+        <w:pStyle w:val="ListParagraph"/>
+      </w:pPr>
+      <w:proofErr w:type="spellStart"/>
+      <w:r>
+        <w:lastRenderedPageBreak/>
+        <w:t>Vì</w:t>
+      </w:r>
+      <w:proofErr w:type="spellEnd"/>
+      <w:r>
+        <w:t xml:space="preserve"> </w:t>
+      </w:r>
+      <w:proofErr w:type="spellStart"/>
+      <w:r>
+        <w:t>mỗi</w:t>
+      </w:r>
+      <w:proofErr w:type="spellEnd"/>
+      <w:r>
+        <w:t xml:space="preserve"> </w:t>
+      </w:r>
+      <w:proofErr w:type="spellStart"/>
+      <w:r>
+        <w:t>kết</w:t>
+      </w:r>
+      <w:proofErr w:type="spellEnd"/>
+      <w:r>
+        <w:t xml:space="preserve"> </w:t>
+      </w:r>
+      <w:proofErr w:type="spellStart"/>
+      <w:r>
+        <w:t>quả</w:t>
+      </w:r>
+      <w:proofErr w:type="spellEnd"/>
+      <w:r>
+        <w:t xml:space="preserve"> </w:t>
+      </w:r>
+      <w:proofErr w:type="spellStart"/>
+      <w:r>
+        <w:t>có</w:t>
+      </w:r>
+      <w:proofErr w:type="spellEnd"/>
+      <w:r>
+        <w:t xml:space="preserve"> </w:t>
+      </w:r>
+      <w:proofErr w:type="spellStart"/>
+      <w:r>
+        <w:t>một</w:t>
+      </w:r>
+      <w:proofErr w:type="spellEnd"/>
+      <w:r>
+        <w:t xml:space="preserve"> </w:t>
+      </w:r>
+      <w:proofErr w:type="spellStart"/>
+      <w:r>
+        <w:t>xác</w:t>
+      </w:r>
+      <w:proofErr w:type="spellEnd"/>
+      <w:r>
+        <w:t xml:space="preserve"> </w:t>
+      </w:r>
+      <w:proofErr w:type="spellStart"/>
+      <w:r>
+        <w:t>suất</w:t>
+      </w:r>
+      <w:proofErr w:type="spellEnd"/>
+      <w:r>
+        <w:t xml:space="preserve"> </w:t>
+      </w:r>
+      <w:proofErr w:type="spellStart"/>
+      <w:r>
+        <w:t>liên</w:t>
+      </w:r>
+      <w:proofErr w:type="spellEnd"/>
+      <w:r>
+        <w:t xml:space="preserve"> </w:t>
+      </w:r>
+      <w:proofErr w:type="spellStart"/>
+      <w:r>
+        <w:t>quan</w:t>
+      </w:r>
+      <w:proofErr w:type="spellEnd"/>
+      <w:r>
+        <w:t xml:space="preserve"> (</w:t>
+      </w:r>
+      <w:proofErr w:type="spellStart"/>
+      <w:r>
+        <w:t>mà</w:t>
+      </w:r>
+      <w:proofErr w:type="spellEnd"/>
+      <w:r>
+        <w:t xml:space="preserve"> </w:t>
+      </w:r>
+      <w:proofErr w:type="spellStart"/>
+      <w:r>
+        <w:t>bạn</w:t>
+      </w:r>
+      <w:proofErr w:type="spellEnd"/>
+      <w:r>
+        <w:t xml:space="preserve"> </w:t>
+      </w:r>
+      <w:proofErr w:type="spellStart"/>
+      <w:r>
+        <w:t>có</w:t>
+      </w:r>
+      <w:proofErr w:type="spellEnd"/>
+      <w:r>
+        <w:t xml:space="preserve"> </w:t>
+      </w:r>
+      <w:proofErr w:type="spellStart"/>
+      <w:r>
+        <w:t>thể</w:t>
+      </w:r>
+      <w:proofErr w:type="spellEnd"/>
+      <w:r>
+        <w:t xml:space="preserve"> </w:t>
+      </w:r>
+      <w:proofErr w:type="spellStart"/>
+      <w:r>
+        <w:t>xem</w:t>
+      </w:r>
+      <w:proofErr w:type="spellEnd"/>
+      <w:r>
+        <w:t xml:space="preserve"> </w:t>
       </w:r>
       <w:proofErr w:type="spellStart"/>
       <w:r>
@@ -142,39 +2983,15 @@
       </w:r>
       <w:proofErr w:type="spellStart"/>
       <w:r>
-        <w:t>phương</w:t>
-      </w:r>
-      <w:proofErr w:type="spellEnd"/>
-      <w:r>
-        <w:t xml:space="preserve"> </w:t>
-      </w:r>
-      <w:proofErr w:type="spellStart"/>
-      <w:r>
-        <w:t>pháp</w:t>
-      </w:r>
-      <w:proofErr w:type="spellEnd"/>
-      <w:r>
-        <w:t xml:space="preserve"> </w:t>
-      </w:r>
-      <w:proofErr w:type="spellStart"/>
-      <w:r>
-        <w:t>số</w:t>
-      </w:r>
-      <w:proofErr w:type="spellEnd"/>
-      <w:r>
-        <w:t xml:space="preserve"> </w:t>
-      </w:r>
-      <w:proofErr w:type="spellStart"/>
-      <w:r>
-        <w:t>để</w:t>
-      </w:r>
-      <w:proofErr w:type="spellEnd"/>
-      <w:r>
-        <w:t xml:space="preserve"> </w:t>
-      </w:r>
-      <w:proofErr w:type="spellStart"/>
-      <w:r>
-        <w:t>giải</w:t>
+        <w:t>tập</w:t>
+      </w:r>
+      <w:proofErr w:type="spellEnd"/>
+      <w:r>
+        <w:t xml:space="preserve"> </w:t>
+      </w:r>
+      <w:proofErr w:type="spellStart"/>
+      <w:r>
+        <w:t>hợp</w:t>
       </w:r>
       <w:proofErr w:type="spellEnd"/>
       <w:r>
@@ -190,47 +3007,612 @@
       </w:r>
       <w:proofErr w:type="spellStart"/>
       <w:r>
-        <w:t>bài</w:t>
-      </w:r>
-      <w:proofErr w:type="spellEnd"/>
-      <w:r>
-        <w:t xml:space="preserve"> </w:t>
-      </w:r>
-      <w:proofErr w:type="spellStart"/>
-      <w:r>
-        <w:t>toán</w:t>
-      </w:r>
-      <w:proofErr w:type="spellEnd"/>
-      <w:r>
-        <w:t xml:space="preserve"> </w:t>
-      </w:r>
-      <w:proofErr w:type="spellStart"/>
-      <w:r>
-        <w:t>bằng</w:t>
-      </w:r>
-      <w:proofErr w:type="spellEnd"/>
-      <w:r>
-        <w:t xml:space="preserve"> </w:t>
-      </w:r>
-      <w:proofErr w:type="spellStart"/>
-      <w:r>
-        <w:t>cách</w:t>
-      </w:r>
-      <w:proofErr w:type="spellEnd"/>
-      <w:r>
-        <w:t xml:space="preserve"> </w:t>
-      </w:r>
-      <w:proofErr w:type="spellStart"/>
-      <w:r>
-        <w:t>lấy</w:t>
-      </w:r>
-      <w:proofErr w:type="spellEnd"/>
-      <w:r>
-        <w:t xml:space="preserve"> </w:t>
-      </w:r>
-      <w:proofErr w:type="spellStart"/>
-      <w:r>
-        <w:t>mẫu</w:t>
+        <w:t>cặp</w:t>
+      </w:r>
+      <w:proofErr w:type="spellEnd"/>
+      <w:r>
+        <w:t xml:space="preserve"> </w:t>
+      </w:r>
+      <w:proofErr w:type="spellStart"/>
+      <w:r>
+        <w:t>kết</w:t>
+      </w:r>
+      <w:proofErr w:type="spellEnd"/>
+      <w:r>
+        <w:t xml:space="preserve"> </w:t>
+      </w:r>
+      <w:proofErr w:type="spellStart"/>
+      <w:r>
+        <w:t>quả</w:t>
+      </w:r>
+      <w:proofErr w:type="spellEnd"/>
+      <w:r>
+        <w:t xml:space="preserve"> </w:t>
+      </w:r>
+      <w:proofErr w:type="spellStart"/>
+      <w:r>
+        <w:t>và</w:t>
+      </w:r>
+      <w:proofErr w:type="spellEnd"/>
+      <w:r>
+        <w:t xml:space="preserve"> </w:t>
+      </w:r>
+      <w:proofErr w:type="spellStart"/>
+      <w:r>
+        <w:t>xác</w:t>
+      </w:r>
+      <w:proofErr w:type="spellEnd"/>
+      <w:r>
+        <w:t xml:space="preserve"> </w:t>
+      </w:r>
+      <w:proofErr w:type="spellStart"/>
+      <w:r>
+        <w:t>suất</w:t>
+      </w:r>
+      <w:proofErr w:type="spellEnd"/>
+      <w:r>
+        <w:t xml:space="preserve"> </w:t>
+      </w:r>
+      <w:proofErr w:type="spellStart"/>
+      <w:r>
+        <w:t>liên</w:t>
+      </w:r>
+      <w:proofErr w:type="spellEnd"/>
+      <w:r>
+        <w:t xml:space="preserve"> </w:t>
+      </w:r>
+      <w:proofErr w:type="spellStart"/>
+      <w:r>
+        <w:t>quan</w:t>
+      </w:r>
+      <w:proofErr w:type="spellEnd"/>
+      <w:r>
+        <w:t xml:space="preserve"> </w:t>
+      </w:r>
+      <w:proofErr w:type="spellStart"/>
+      <w:r>
+        <w:t>của</w:t>
+      </w:r>
+      <w:proofErr w:type="spellEnd"/>
+      <w:r>
+        <w:t xml:space="preserve"> </w:t>
+      </w:r>
+      <w:proofErr w:type="spellStart"/>
+      <w:r>
+        <w:t>chúng</w:t>
+      </w:r>
+      <w:proofErr w:type="spellEnd"/>
+      <w:r>
+        <w:t xml:space="preserve">), </w:t>
+      </w:r>
+      <w:proofErr w:type="spellStart"/>
+      <w:r>
+        <w:t>chúng</w:t>
+      </w:r>
+      <w:proofErr w:type="spellEnd"/>
+      <w:r>
+        <w:t xml:space="preserve"> </w:t>
+      </w:r>
+      <w:proofErr w:type="spellStart"/>
+      <w:r>
+        <w:t>tôi</w:t>
+      </w:r>
+      <w:proofErr w:type="spellEnd"/>
+      <w:r>
+        <w:t xml:space="preserve"> </w:t>
+      </w:r>
+      <w:proofErr w:type="spellStart"/>
+      <w:r>
+        <w:t>có</w:t>
+      </w:r>
+      <w:proofErr w:type="spellEnd"/>
+      <w:r>
+        <w:t xml:space="preserve"> </w:t>
+      </w:r>
+      <w:proofErr w:type="spellStart"/>
+      <w:r>
+        <w:t>thể</w:t>
+      </w:r>
+      <w:proofErr w:type="spellEnd"/>
+      <w:r>
+        <w:t xml:space="preserve"> </w:t>
+      </w:r>
+      <w:proofErr w:type="spellStart"/>
+      <w:r>
+        <w:t>vẽ</w:t>
+      </w:r>
+      <w:proofErr w:type="spellEnd"/>
+      <w:r>
+        <w:t xml:space="preserve"> </w:t>
+      </w:r>
+      <w:proofErr w:type="spellStart"/>
+      <w:r>
+        <w:t>các</w:t>
+      </w:r>
+      <w:proofErr w:type="spellEnd"/>
+      <w:r>
+        <w:t xml:space="preserve"> </w:t>
+      </w:r>
+      <w:proofErr w:type="spellStart"/>
+      <w:r>
+        <w:t>giá</w:t>
+      </w:r>
+      <w:proofErr w:type="spellEnd"/>
+      <w:r>
+        <w:t xml:space="preserve"> </w:t>
+      </w:r>
+      <w:proofErr w:type="spellStart"/>
+      <w:r>
+        <w:t>trị</w:t>
+      </w:r>
+      <w:proofErr w:type="spellEnd"/>
+      <w:r>
+        <w:t xml:space="preserve"> </w:t>
+      </w:r>
+      <w:proofErr w:type="spellStart"/>
+      <w:r>
+        <w:t>xác</w:t>
+      </w:r>
+      <w:proofErr w:type="spellEnd"/>
+      <w:r>
+        <w:t xml:space="preserve"> </w:t>
+      </w:r>
+      <w:proofErr w:type="spellStart"/>
+      <w:r>
+        <w:t>suất</w:t>
+      </w:r>
+      <w:proofErr w:type="spellEnd"/>
+      <w:r>
+        <w:t xml:space="preserve"> </w:t>
+      </w:r>
+      <w:proofErr w:type="spellStart"/>
+      <w:r>
+        <w:t>này</w:t>
+      </w:r>
+      <w:proofErr w:type="spellEnd"/>
+      <w:r>
+        <w:t xml:space="preserve"> so </w:t>
+      </w:r>
+      <w:proofErr w:type="spellStart"/>
+      <w:r>
+        <w:t>với</w:t>
+      </w:r>
+      <w:proofErr w:type="spellEnd"/>
+      <w:r>
+        <w:t xml:space="preserve"> </w:t>
+      </w:r>
+      <w:proofErr w:type="spellStart"/>
+      <w:r>
+        <w:t>các</w:t>
+      </w:r>
+      <w:proofErr w:type="spellEnd"/>
+      <w:r>
+        <w:t xml:space="preserve"> </w:t>
+      </w:r>
+      <w:proofErr w:type="spellStart"/>
+      <w:r>
+        <w:t>giá</w:t>
+      </w:r>
+      <w:proofErr w:type="spellEnd"/>
+      <w:r>
+        <w:t xml:space="preserve"> </w:t>
+      </w:r>
+      <w:proofErr w:type="spellStart"/>
+      <w:r>
+        <w:t>trị</w:t>
+      </w:r>
+      <w:proofErr w:type="spellEnd"/>
+      <w:r>
+        <w:t xml:space="preserve"> </w:t>
+      </w:r>
+      <w:proofErr w:type="spellStart"/>
+      <w:r>
+        <w:t>kết</w:t>
+      </w:r>
+      <w:proofErr w:type="spellEnd"/>
+      <w:r>
+        <w:t xml:space="preserve"> </w:t>
+      </w:r>
+      <w:proofErr w:type="spellStart"/>
+      <w:r>
+        <w:t>quả</w:t>
+      </w:r>
+      <w:proofErr w:type="spellEnd"/>
+      <w:r>
+        <w:t xml:space="preserve"> </w:t>
+      </w:r>
+      <w:proofErr w:type="spellStart"/>
+      <w:r>
+        <w:t>có</w:t>
+      </w:r>
+      <w:proofErr w:type="spellEnd"/>
+      <w:r>
+        <w:t xml:space="preserve"> </w:t>
+      </w:r>
+      <w:proofErr w:type="spellStart"/>
+      <w:r>
+        <w:t>thể</w:t>
+      </w:r>
+      <w:proofErr w:type="spellEnd"/>
+      <w:r>
+        <w:t xml:space="preserve"> </w:t>
+      </w:r>
+      <w:proofErr w:type="spellStart"/>
+      <w:r>
+        <w:t>có</w:t>
+      </w:r>
+      <w:proofErr w:type="spellEnd"/>
+      <w:r>
+        <w:t xml:space="preserve">. </w:t>
+      </w:r>
+      <w:proofErr w:type="spellStart"/>
+      <w:r>
+        <w:t>Trong</w:t>
+      </w:r>
+      <w:proofErr w:type="spellEnd"/>
+      <w:r>
+        <w:t xml:space="preserve"> </w:t>
+      </w:r>
+      <w:proofErr w:type="spellStart"/>
+      <w:r>
+        <w:t>thống</w:t>
+      </w:r>
+      <w:proofErr w:type="spellEnd"/>
+      <w:r>
+        <w:t xml:space="preserve"> </w:t>
+      </w:r>
+      <w:proofErr w:type="spellStart"/>
+      <w:r>
+        <w:t>kê</w:t>
+      </w:r>
+      <w:proofErr w:type="spellEnd"/>
+      <w:r>
+        <w:t xml:space="preserve">, </w:t>
+      </w:r>
+      <w:proofErr w:type="spellStart"/>
+      <w:r>
+        <w:t>đây</w:t>
+      </w:r>
+      <w:proofErr w:type="spellEnd"/>
+      <w:r>
+        <w:t xml:space="preserve"> </w:t>
+      </w:r>
+      <w:proofErr w:type="spellStart"/>
+      <w:r>
+        <w:t>là</w:t>
+      </w:r>
+      <w:proofErr w:type="spellEnd"/>
+      <w:r>
+        <w:t xml:space="preserve"> </w:t>
+      </w:r>
+      <w:proofErr w:type="spellStart"/>
+      <w:r>
+        <w:t>những</w:t>
+      </w:r>
+      <w:proofErr w:type="spellEnd"/>
+      <w:r>
+        <w:t xml:space="preserve"> </w:t>
+      </w:r>
+      <w:proofErr w:type="spellStart"/>
+      <w:r>
+        <w:t>gì</w:t>
+      </w:r>
+      <w:proofErr w:type="spellEnd"/>
+      <w:r>
+        <w:t xml:space="preserve"> </w:t>
+      </w:r>
+      <w:proofErr w:type="spellStart"/>
+      <w:r>
+        <w:t>chúng</w:t>
+      </w:r>
+      <w:proofErr w:type="spellEnd"/>
+      <w:r>
+        <w:t xml:space="preserve"> ta </w:t>
+      </w:r>
+      <w:proofErr w:type="spellStart"/>
+      <w:r>
+        <w:t>gọi</w:t>
+      </w:r>
+      <w:proofErr w:type="spellEnd"/>
+      <w:r>
+        <w:t xml:space="preserve"> </w:t>
+      </w:r>
+      <w:proofErr w:type="spellStart"/>
+      <w:r>
+        <w:t>là</w:t>
+      </w:r>
+      <w:proofErr w:type="spellEnd"/>
+      <w:r>
+        <w:t xml:space="preserve"> </w:t>
+      </w:r>
+      <w:proofErr w:type="spellStart"/>
+      <w:r>
+        <w:t>phân</w:t>
+      </w:r>
+      <w:proofErr w:type="spellEnd"/>
+      <w:r>
+        <w:t xml:space="preserve"> </w:t>
+      </w:r>
+      <w:proofErr w:type="spellStart"/>
+      <w:r>
+        <w:t>phối</w:t>
+      </w:r>
+      <w:proofErr w:type="spellEnd"/>
+      <w:r>
+        <w:t xml:space="preserve"> </w:t>
+      </w:r>
+      <w:proofErr w:type="spellStart"/>
+      <w:r>
+        <w:t>xác</w:t>
+      </w:r>
+      <w:proofErr w:type="spellEnd"/>
+      <w:r>
+        <w:t xml:space="preserve"> </w:t>
+      </w:r>
+      <w:proofErr w:type="spellStart"/>
+      <w:r>
+        <w:t>suất</w:t>
+      </w:r>
+      <w:proofErr w:type="spellEnd"/>
+      <w:r>
+        <w:t>.</w:t>
+      </w:r>
+    </w:p>
+    <w:p>
+      <w:pPr>
+        <w:pStyle w:val="ListParagraph"/>
+      </w:pPr>
+      <w:proofErr w:type="spellStart"/>
+      <w:r>
+        <w:t>Trong</w:t>
+      </w:r>
+      <w:proofErr w:type="spellEnd"/>
+      <w:r>
+        <w:t xml:space="preserve"> </w:t>
+      </w:r>
+      <w:proofErr w:type="spellStart"/>
+      <w:r>
+        <w:t>xác</w:t>
+      </w:r>
+      <w:proofErr w:type="spellEnd"/>
+      <w:r>
+        <w:t xml:space="preserve"> </w:t>
+      </w:r>
+      <w:proofErr w:type="spellStart"/>
+      <w:r>
+        <w:t>suất</w:t>
+      </w:r>
+      <w:proofErr w:type="spellEnd"/>
+      <w:r>
+        <w:t xml:space="preserve"> </w:t>
+      </w:r>
+      <w:proofErr w:type="spellStart"/>
+      <w:r>
+        <w:t>và</w:t>
+      </w:r>
+      <w:proofErr w:type="spellEnd"/>
+      <w:r>
+        <w:t xml:space="preserve"> </w:t>
+      </w:r>
+      <w:proofErr w:type="spellStart"/>
+      <w:r>
+        <w:t>thống</w:t>
+      </w:r>
+      <w:proofErr w:type="spellEnd"/>
+      <w:r>
+        <w:t xml:space="preserve"> </w:t>
+      </w:r>
+      <w:proofErr w:type="spellStart"/>
+      <w:r>
+        <w:t>kê</w:t>
+      </w:r>
+      <w:proofErr w:type="spellEnd"/>
+      <w:r>
+        <w:t xml:space="preserve">, </w:t>
+      </w:r>
+      <w:proofErr w:type="spellStart"/>
+      <w:r>
+        <w:t>phân</w:t>
+      </w:r>
+      <w:proofErr w:type="spellEnd"/>
+      <w:r>
+        <w:t xml:space="preserve"> </w:t>
+      </w:r>
+      <w:proofErr w:type="spellStart"/>
+      <w:r>
+        <w:t>phối</w:t>
+      </w:r>
+      <w:proofErr w:type="spellEnd"/>
+      <w:r>
+        <w:t xml:space="preserve"> </w:t>
+      </w:r>
+      <w:proofErr w:type="spellStart"/>
+      <w:r>
+        <w:t>xác</w:t>
+      </w:r>
+      <w:proofErr w:type="spellEnd"/>
+      <w:r>
+        <w:t xml:space="preserve"> </w:t>
+      </w:r>
+      <w:proofErr w:type="spellStart"/>
+      <w:r>
+        <w:t>suất</w:t>
+      </w:r>
+      <w:proofErr w:type="spellEnd"/>
+      <w:r>
+        <w:t xml:space="preserve"> </w:t>
+      </w:r>
+      <w:proofErr w:type="spellStart"/>
+      <w:r>
+        <w:t>gán</w:t>
+      </w:r>
+      <w:proofErr w:type="spellEnd"/>
+      <w:r>
+        <w:t xml:space="preserve"> </w:t>
+      </w:r>
+      <w:proofErr w:type="spellStart"/>
+      <w:r>
+        <w:t>xác</w:t>
+      </w:r>
+      <w:proofErr w:type="spellEnd"/>
+      <w:r>
+        <w:t xml:space="preserve"> </w:t>
+      </w:r>
+      <w:proofErr w:type="spellStart"/>
+      <w:r>
+        <w:t>suất</w:t>
+      </w:r>
+      <w:proofErr w:type="spellEnd"/>
+      <w:r>
+        <w:t xml:space="preserve"> </w:t>
+      </w:r>
+      <w:proofErr w:type="spellStart"/>
+      <w:r>
+        <w:t>cho</w:t>
+      </w:r>
+      <w:proofErr w:type="spellEnd"/>
+      <w:r>
+        <w:t xml:space="preserve"> </w:t>
+      </w:r>
+      <w:proofErr w:type="spellStart"/>
+      <w:r>
+        <w:t>mỗi</w:t>
+      </w:r>
+      <w:proofErr w:type="spellEnd"/>
+      <w:r>
+        <w:t xml:space="preserve"> </w:t>
+      </w:r>
+      <w:proofErr w:type="spellStart"/>
+      <w:r>
+        <w:t>tập</w:t>
+      </w:r>
+      <w:proofErr w:type="spellEnd"/>
+      <w:r>
+        <w:t xml:space="preserve"> </w:t>
+      </w:r>
+      <w:proofErr w:type="spellStart"/>
+      <w:r>
+        <w:t>hợp</w:t>
+      </w:r>
+      <w:proofErr w:type="spellEnd"/>
+      <w:r>
+        <w:t xml:space="preserve"> con </w:t>
+      </w:r>
+      <w:proofErr w:type="spellStart"/>
+      <w:r>
+        <w:t>có</w:t>
+      </w:r>
+      <w:proofErr w:type="spellEnd"/>
+      <w:r>
+        <w:t xml:space="preserve"> </w:t>
+      </w:r>
+      <w:proofErr w:type="spellStart"/>
+      <w:r>
+        <w:t>thể</w:t>
+      </w:r>
+      <w:proofErr w:type="spellEnd"/>
+      <w:r>
+        <w:t xml:space="preserve"> </w:t>
+      </w:r>
+      <w:proofErr w:type="spellStart"/>
+      <w:r>
+        <w:t>đo</w:t>
+      </w:r>
+      <w:proofErr w:type="spellEnd"/>
+      <w:r>
+        <w:t xml:space="preserve"> </w:t>
+      </w:r>
+      <w:proofErr w:type="spellStart"/>
+      <w:r>
+        <w:t>lường</w:t>
+      </w:r>
+      <w:proofErr w:type="spellEnd"/>
+      <w:r>
+        <w:t xml:space="preserve"> </w:t>
+      </w:r>
+      <w:proofErr w:type="spellStart"/>
+      <w:r>
+        <w:t>được</w:t>
+      </w:r>
+      <w:proofErr w:type="spellEnd"/>
+      <w:r>
+        <w:t xml:space="preserve"> </w:t>
+      </w:r>
+      <w:proofErr w:type="spellStart"/>
+      <w:r>
+        <w:t>về</w:t>
+      </w:r>
+      <w:proofErr w:type="spellEnd"/>
+      <w:r>
+        <w:t xml:space="preserve"> </w:t>
+      </w:r>
+      <w:proofErr w:type="spellStart"/>
+      <w:r>
+        <w:t>kết</w:t>
+      </w:r>
+      <w:proofErr w:type="spellEnd"/>
+      <w:r>
+        <w:t xml:space="preserve"> </w:t>
+      </w:r>
+      <w:proofErr w:type="spellStart"/>
+      <w:r>
+        <w:t>quả</w:t>
+      </w:r>
+      <w:proofErr w:type="spellEnd"/>
+      <w:r>
+        <w:t xml:space="preserve"> </w:t>
+      </w:r>
+      <w:proofErr w:type="spellStart"/>
+      <w:r>
+        <w:t>có</w:t>
+      </w:r>
+      <w:proofErr w:type="spellEnd"/>
+      <w:r>
+        <w:t xml:space="preserve"> </w:t>
+      </w:r>
+      <w:proofErr w:type="spellStart"/>
+      <w:r>
+        <w:t>thể</w:t>
+      </w:r>
+      <w:proofErr w:type="spellEnd"/>
+      <w:r>
+        <w:t xml:space="preserve"> </w:t>
+      </w:r>
+      <w:proofErr w:type="spellStart"/>
+      <w:r>
+        <w:t>có</w:t>
+      </w:r>
+      <w:proofErr w:type="spellEnd"/>
+      <w:r>
+        <w:t xml:space="preserve"> </w:t>
+      </w:r>
+      <w:proofErr w:type="spellStart"/>
+      <w:r>
+        <w:t>của</w:t>
+      </w:r>
+      <w:proofErr w:type="spellEnd"/>
+      <w:r>
+        <w:t xml:space="preserve"> </w:t>
+      </w:r>
+      <w:proofErr w:type="spellStart"/>
+      <w:r>
+        <w:t>một</w:t>
+      </w:r>
+      <w:proofErr w:type="spellEnd"/>
+      <w:r>
+        <w:t xml:space="preserve"> </w:t>
+      </w:r>
+      <w:proofErr w:type="spellStart"/>
+      <w:r>
+        <w:t>thử</w:t>
+      </w:r>
+      <w:proofErr w:type="spellEnd"/>
+      <w:r>
+        <w:t xml:space="preserve"> </w:t>
+      </w:r>
+      <w:proofErr w:type="spellStart"/>
+      <w:r>
+        <w:t>nghiệm</w:t>
       </w:r>
       <w:proofErr w:type="spellEnd"/>
       <w:r>
@@ -250,7 +3632,87 @@
       </w:r>
       <w:proofErr w:type="spellEnd"/>
       <w:r>
-        <w:t xml:space="preserve"> (</w:t>
+        <w:t xml:space="preserve">. </w:t>
+      </w:r>
+      <w:proofErr w:type="spellStart"/>
+      <w:r>
+        <w:t>Hàm</w:t>
+      </w:r>
+      <w:proofErr w:type="spellEnd"/>
+      <w:r>
+        <w:t xml:space="preserve"> </w:t>
+      </w:r>
+      <w:proofErr w:type="spellStart"/>
+      <w:r>
+        <w:t>phân</w:t>
+      </w:r>
+      <w:proofErr w:type="spellEnd"/>
+      <w:r>
+        <w:t xml:space="preserve"> </w:t>
+      </w:r>
+      <w:proofErr w:type="spellStart"/>
+      <w:r>
+        <w:t>phối</w:t>
+      </w:r>
+      <w:proofErr w:type="spellEnd"/>
+      <w:r>
+        <w:t xml:space="preserve"> </w:t>
+      </w:r>
+      <w:proofErr w:type="spellStart"/>
+      <w:r>
+        <w:t>xác</w:t>
+      </w:r>
+      <w:proofErr w:type="spellEnd"/>
+      <w:r>
+        <w:t xml:space="preserve"> </w:t>
+      </w:r>
+      <w:proofErr w:type="spellStart"/>
+      <w:r>
+        <w:t>suất</w:t>
+      </w:r>
+      <w:proofErr w:type="spellEnd"/>
+      <w:r>
+        <w:t xml:space="preserve"> </w:t>
+      </w:r>
+      <w:proofErr w:type="spellStart"/>
+      <w:r>
+        <w:t>có</w:t>
+      </w:r>
+      <w:proofErr w:type="spellEnd"/>
+      <w:r>
+        <w:t xml:space="preserve"> </w:t>
+      </w:r>
+      <w:proofErr w:type="spellStart"/>
+      <w:r>
+        <w:t>thể</w:t>
+      </w:r>
+      <w:proofErr w:type="spellEnd"/>
+      <w:r>
+        <w:t xml:space="preserve"> </w:t>
+      </w:r>
+      <w:proofErr w:type="spellStart"/>
+      <w:r>
+        <w:t>là</w:t>
+      </w:r>
+      <w:proofErr w:type="spellEnd"/>
+      <w:r>
+        <w:t xml:space="preserve"> </w:t>
+      </w:r>
+      <w:proofErr w:type="spellStart"/>
+      <w:r>
+        <w:t>rời</w:t>
+      </w:r>
+      <w:proofErr w:type="spellEnd"/>
+      <w:r>
+        <w:t xml:space="preserve"> </w:t>
+      </w:r>
+      <w:proofErr w:type="spellStart"/>
+      <w:r>
+        <w:t>rạc</w:t>
+      </w:r>
+      <w:proofErr w:type="spellEnd"/>
+      <w:r>
+        <w:t xml:space="preserve"> </w:t>
       </w:r>
       <w:proofErr w:type="spellStart"/>
       <w:r>
@@ -262,39 +3724,58 @@
       </w:r>
       <w:proofErr w:type="spellStart"/>
       <w:r>
-        <w:t>bằng</w:t>
-      </w:r>
-      <w:proofErr w:type="spellEnd"/>
-      <w:r>
-        <w:t xml:space="preserve"> </w:t>
-      </w:r>
-      <w:proofErr w:type="spellStart"/>
-      <w:r>
-        <w:t>cách</w:t>
-      </w:r>
-      <w:proofErr w:type="spellEnd"/>
-      <w:r>
-        <w:t xml:space="preserve"> </w:t>
-      </w:r>
-      <w:proofErr w:type="spellStart"/>
-      <w:r>
-        <w:t>mô</w:t>
-      </w:r>
-      <w:proofErr w:type="spellEnd"/>
-      <w:r>
-        <w:t xml:space="preserve"> </w:t>
-      </w:r>
-      <w:proofErr w:type="spellStart"/>
-      <w:r>
-        <w:t>phỏng</w:t>
-      </w:r>
-      <w:proofErr w:type="spellEnd"/>
-      <w:r>
-        <w:t xml:space="preserve"> </w:t>
-      </w:r>
-      <w:proofErr w:type="spellStart"/>
-      <w:r>
-        <w:t>các</w:t>
+        <w:t>liên</w:t>
+      </w:r>
+      <w:proofErr w:type="spellEnd"/>
+      <w:r>
+        <w:t xml:space="preserve"> </w:t>
+      </w:r>
+      <w:proofErr w:type="spellStart"/>
+      <w:r>
+        <w:t>tục</w:t>
+      </w:r>
+      <w:proofErr w:type="spellEnd"/>
+      <w:r>
+        <w:t xml:space="preserve">. </w:t>
+      </w:r>
+      <w:proofErr w:type="spellStart"/>
+      <w:r>
+        <w:t>X</w:t>
+      </w:r>
+      <w:r>
+        <w:t>ác</w:t>
+      </w:r>
+      <w:proofErr w:type="spellEnd"/>
+      <w:r>
+        <w:t xml:space="preserve"> </w:t>
+      </w:r>
+      <w:proofErr w:type="spellStart"/>
+      <w:r>
+        <w:t>định</w:t>
+      </w:r>
+      <w:proofErr w:type="spellEnd"/>
+      <w:r>
+        <w:t xml:space="preserve"> </w:t>
+      </w:r>
+      <w:proofErr w:type="spellStart"/>
+      <w:r>
+        <w:t>xác</w:t>
+      </w:r>
+      <w:proofErr w:type="spellEnd"/>
+      <w:r>
+        <w:t xml:space="preserve"> </w:t>
+      </w:r>
+      <w:proofErr w:type="spellStart"/>
+      <w:r>
+        <w:t>suất</w:t>
+      </w:r>
+      <w:proofErr w:type="spellEnd"/>
+      <w:r>
+        <w:t xml:space="preserve"> </w:t>
+      </w:r>
+      <w:proofErr w:type="spellStart"/>
+      <w:r>
+        <w:t>mà</w:t>
       </w:r>
       <w:proofErr w:type="spellEnd"/>
       <w:r>
@@ -322,7 +3803,141 @@
       </w:r>
       <w:proofErr w:type="spellEnd"/>
       <w:r>
-        <w:t>).</w:t>
+        <w:t xml:space="preserve"> </w:t>
+      </w:r>
+      <w:proofErr w:type="spellStart"/>
+      <w:r>
+        <w:t>nhận</w:t>
+      </w:r>
+      <w:proofErr w:type="spellEnd"/>
+      <w:r>
+        <w:t xml:space="preserve"> </w:t>
+      </w:r>
+      <w:proofErr w:type="spellStart"/>
+      <w:r>
+        <w:t>từng</w:t>
+      </w:r>
+      <w:proofErr w:type="spellEnd"/>
+      <w:r>
+        <w:t xml:space="preserve"> </w:t>
+      </w:r>
+      <w:proofErr w:type="spellStart"/>
+      <w:r>
+        <w:t>giá</w:t>
+      </w:r>
+      <w:proofErr w:type="spellEnd"/>
+      <w:r>
+        <w:t xml:space="preserve"> </w:t>
+      </w:r>
+      <w:proofErr w:type="spellStart"/>
+      <w:r>
+        <w:t>trị</w:t>
+      </w:r>
+      <w:proofErr w:type="spellEnd"/>
+      <w:r>
+        <w:t xml:space="preserve"> </w:t>
+      </w:r>
+      <w:proofErr w:type="spellStart"/>
+      <w:r>
+        <w:t>có</w:t>
+      </w:r>
+      <w:proofErr w:type="spellEnd"/>
+      <w:r>
+        <w:t xml:space="preserve"> </w:t>
+      </w:r>
+      <w:proofErr w:type="spellStart"/>
+      <w:r>
+        <w:t>thể</w:t>
+      </w:r>
+      <w:proofErr w:type="spellEnd"/>
+      <w:r>
+        <w:t xml:space="preserve"> </w:t>
+      </w:r>
+      <w:proofErr w:type="spellStart"/>
+      <w:r>
+        <w:t>khác</w:t>
+      </w:r>
+      <w:proofErr w:type="spellEnd"/>
+      <w:r>
+        <w:t xml:space="preserve"> </w:t>
+      </w:r>
+      <w:proofErr w:type="spellStart"/>
+      <w:r>
+        <w:t>nhau</w:t>
+      </w:r>
+      <w:proofErr w:type="spellEnd"/>
+      <w:r>
+        <w:t>.</w:t>
+      </w:r>
+    </w:p>
+    <w:p>
+      <w:pPr>
+        <w:pStyle w:val="ListParagraph"/>
+      </w:pPr>
+      <w:proofErr w:type="spellStart"/>
+      <w:r>
+        <w:rPr>
+          <w:b/>
+        </w:rPr>
+        <w:t>Phân</w:t>
+      </w:r>
+      <w:proofErr w:type="spellEnd"/>
+      <w:r>
+        <w:rPr>
+          <w:b/>
+        </w:rPr>
+        <w:t xml:space="preserve"> </w:t>
+      </w:r>
+      <w:proofErr w:type="spellStart"/>
+      <w:r>
+        <w:rPr>
+          <w:b/>
+        </w:rPr>
+        <w:t>phối</w:t>
+      </w:r>
+      <w:proofErr w:type="spellEnd"/>
+      <w:r>
+        <w:rPr>
+          <w:b/>
+        </w:rPr>
+        <w:t xml:space="preserve"> </w:t>
+      </w:r>
+      <w:proofErr w:type="spellStart"/>
+      <w:r>
+        <w:rPr>
+          <w:b/>
+        </w:rPr>
+        <w:t>nhị</w:t>
+      </w:r>
+      <w:proofErr w:type="spellEnd"/>
+      <w:r>
+        <w:rPr>
+          <w:b/>
+        </w:rPr>
+        <w:t xml:space="preserve"> </w:t>
+      </w:r>
+      <w:proofErr w:type="spellStart"/>
+      <w:r>
+        <w:rPr>
+          <w:b/>
+        </w:rPr>
+        <w:t>thức</w:t>
+      </w:r>
+      <w:proofErr w:type="spellEnd"/>
+      <w:r>
+        <w:rPr>
+          <w:b/>
+        </w:rPr>
+        <w:t xml:space="preserve"> </w:t>
+      </w:r>
+      <w:r>
+        <w:t>(</w:t>
+      </w:r>
+      <w:r>
+        <w:t>probability distribution</w:t>
+      </w:r>
+      <w:r>
+        <w:t>)</w:t>
       </w:r>
       <w:bookmarkStart w:id="0" w:name="_GoBack"/>
       <w:bookmarkEnd w:id="0"/>
@@ -330,54 +3945,81 @@
     <w:p>
       <w:pPr>
         <w:pStyle w:val="ListParagraph"/>
-        <w:numPr>
-          <w:ilvl w:val="0"/>
-          <w:numId w:val="2"/>
-        </w:numPr>
-      </w:pPr>
-      <w:proofErr w:type="spellStart"/>
-      <w:r>
-        <w:t>Kết</w:t>
-      </w:r>
-      <w:proofErr w:type="spellEnd"/>
-      <w:r>
-        <w:t xml:space="preserve"> </w:t>
-      </w:r>
-      <w:proofErr w:type="spellStart"/>
-      <w:r>
-        <w:t>quả</w:t>
-      </w:r>
-      <w:proofErr w:type="spellEnd"/>
-      <w:r>
-        <w:t xml:space="preserve"> </w:t>
-      </w:r>
-      <w:proofErr w:type="spellStart"/>
-      <w:r>
-        <w:t>của</w:t>
-      </w:r>
-      <w:proofErr w:type="spellEnd"/>
-      <w:r>
-        <w:t xml:space="preserve"> PP MC </w:t>
-      </w:r>
-      <w:proofErr w:type="spellStart"/>
-      <w:r>
-        <w:t>này</w:t>
-      </w:r>
-      <w:proofErr w:type="spellEnd"/>
-      <w:r>
-        <w:t xml:space="preserve"> </w:t>
-      </w:r>
-      <w:proofErr w:type="spellStart"/>
-      <w:r>
-        <w:t>càng</w:t>
-      </w:r>
-      <w:proofErr w:type="spellEnd"/>
-      <w:r>
-        <w:t xml:space="preserve"> </w:t>
-      </w:r>
-      <w:proofErr w:type="spellStart"/>
-      <w:r>
-        <w:t>chính</w:t>
+      </w:pPr>
+      <w:proofErr w:type="spellStart"/>
+      <w:r>
+        <w:rPr>
+          <w:b/>
+        </w:rPr>
+        <w:t>Ví</w:t>
+      </w:r>
+      <w:proofErr w:type="spellEnd"/>
+      <w:r>
+        <w:rPr>
+          <w:b/>
+        </w:rPr>
+        <w:t xml:space="preserve"> </w:t>
+      </w:r>
+      <w:proofErr w:type="spellStart"/>
+      <w:r>
+        <w:rPr>
+          <w:b/>
+        </w:rPr>
+        <w:t>dụ</w:t>
+      </w:r>
+      <w:proofErr w:type="spellEnd"/>
+      <w:r>
+        <w:rPr>
+          <w:b/>
+        </w:rPr>
+        <w:t xml:space="preserve">: </w:t>
+      </w:r>
+      <w:r>
+        <w:t xml:space="preserve"> </w:t>
+      </w:r>
+      <w:proofErr w:type="spellStart"/>
+      <w:r>
+        <w:t>Gieo</w:t>
+      </w:r>
+      <w:proofErr w:type="spellEnd"/>
+      <w:r>
+        <w:t xml:space="preserve"> </w:t>
+      </w:r>
+      <w:proofErr w:type="spellStart"/>
+      <w:r>
+        <w:t>xúc</w:t>
+      </w:r>
+      <w:proofErr w:type="spellEnd"/>
+      <w:r>
+        <w:t xml:space="preserve"> </w:t>
+      </w:r>
+      <w:proofErr w:type="spellStart"/>
+      <w:r>
+        <w:t>sắc</w:t>
+      </w:r>
+      <w:proofErr w:type="spellEnd"/>
+      <w:r>
+        <w:t xml:space="preserve"> N </w:t>
+      </w:r>
+      <w:proofErr w:type="spellStart"/>
+      <w:r>
+        <w:t>lần</w:t>
+      </w:r>
+      <w:proofErr w:type="spellEnd"/>
+      <w:r>
+        <w:t xml:space="preserve"> </w:t>
+      </w:r>
+      <w:proofErr w:type="spellStart"/>
+      <w:r>
+        <w:t>và</w:t>
+      </w:r>
+      <w:proofErr w:type="spellEnd"/>
+      <w:r>
+        <w:t xml:space="preserve"> </w:t>
+      </w:r>
+      <w:proofErr w:type="spellStart"/>
+      <w:r>
+        <w:t>tính</w:t>
       </w:r>
       <w:proofErr w:type="spellEnd"/>
       <w:r>
@@ -393,67 +4035,3323 @@
       </w:r>
       <w:proofErr w:type="spellStart"/>
       <w:r>
-        <w:t>khi</w:t>
-      </w:r>
-      <w:proofErr w:type="spellEnd"/>
-      <w:r>
-        <w:t xml:space="preserve"> </w:t>
-      </w:r>
-      <w:proofErr w:type="spellStart"/>
-      <w:r>
-        <w:t>số</w:t>
-      </w:r>
-      <w:proofErr w:type="spellEnd"/>
-      <w:r>
-        <w:t xml:space="preserve"> </w:t>
-      </w:r>
-      <w:proofErr w:type="spellStart"/>
-      <w:r>
-        <w:t>lượng</w:t>
-      </w:r>
-      <w:proofErr w:type="spellEnd"/>
-      <w:r>
-        <w:t xml:space="preserve"> </w:t>
-      </w:r>
-      <w:proofErr w:type="spellStart"/>
-      <w:r>
-        <w:t>lặp</w:t>
-      </w:r>
-      <w:proofErr w:type="spellEnd"/>
-      <w:r>
-        <w:t xml:space="preserve"> </w:t>
-      </w:r>
-      <w:proofErr w:type="spellStart"/>
-      <w:r>
-        <w:t>càng</w:t>
-      </w:r>
-      <w:proofErr w:type="spellEnd"/>
-      <w:r>
-        <w:t xml:space="preserve"> </w:t>
-      </w:r>
-      <w:proofErr w:type="spellStart"/>
-      <w:r>
-        <w:t>tăng</w:t>
-      </w:r>
-      <w:proofErr w:type="spellEnd"/>
+        <w:t>suất</w:t>
+      </w:r>
+      <w:proofErr w:type="spellEnd"/>
+      <w:r>
+        <w:t xml:space="preserve"> </w:t>
+      </w:r>
+      <w:proofErr w:type="spellStart"/>
+      <w:r>
+        <w:t>tất</w:t>
+      </w:r>
+      <w:proofErr w:type="spellEnd"/>
+      <w:r>
+        <w:t xml:space="preserve"> </w:t>
+      </w:r>
+      <w:proofErr w:type="spellStart"/>
+      <w:r>
+        <w:t>cả</w:t>
+      </w:r>
+      <w:proofErr w:type="spellEnd"/>
+      <w:r>
+        <w:t xml:space="preserve"> </w:t>
+      </w:r>
+      <w:proofErr w:type="spellStart"/>
+      <w:r>
+        <w:t>các</w:t>
+      </w:r>
+      <w:proofErr w:type="spellEnd"/>
+      <w:r>
+        <w:t xml:space="preserve"> </w:t>
+      </w:r>
+      <w:proofErr w:type="spellStart"/>
+      <w:r>
+        <w:t>trường</w:t>
+      </w:r>
+      <w:proofErr w:type="spellEnd"/>
+      <w:r>
+        <w:t xml:space="preserve"> </w:t>
+      </w:r>
+      <w:proofErr w:type="spellStart"/>
+      <w:r>
+        <w:t>hợp</w:t>
+      </w:r>
+      <w:proofErr w:type="spellEnd"/>
+      <w:r>
+        <w:t xml:space="preserve"> </w:t>
+      </w:r>
+      <w:proofErr w:type="spellStart"/>
+      <w:r>
+        <w:t>xuất</w:t>
+      </w:r>
+      <w:proofErr w:type="spellEnd"/>
+      <w:r>
+        <w:t xml:space="preserve"> </w:t>
+      </w:r>
+      <w:proofErr w:type="spellStart"/>
+      <w:r>
+        <w:t>hiện</w:t>
+      </w:r>
+      <w:proofErr w:type="spellEnd"/>
+      <w:r>
+        <w:t xml:space="preserve"> n=1, </w:t>
+      </w:r>
+    </w:p>
+    <w:p>
+      <w:pPr>
+        <w:pStyle w:val="ListParagraph"/>
+      </w:pPr>
+      <w:r>
+        <w:br/>
+      </w:r>
+      <w:r>
+        <w:rPr>
+          <w:noProof/>
+        </w:rPr>
+        <w:drawing>
+          <wp:inline distT="0" distB="0" distL="0" distR="0" wp14:anchorId="46624ADA" wp14:editId="43DE696F">
+            <wp:extent cx="5486400" cy="3495675"/>
+            <wp:effectExtent l="0" t="0" r="0" b="9525"/>
+            <wp:docPr id="3" name="Picture 3"/>
+            <wp:cNvGraphicFramePr>
+              <a:graphicFrameLocks xmlns:a="http://schemas.openxmlformats.org/drawingml/2006/main" noChangeAspect="1"/>
+            </wp:cNvGraphicFramePr>
+            <a:graphic xmlns:a="http://schemas.openxmlformats.org/drawingml/2006/main">
+              <a:graphicData uri="http://schemas.openxmlformats.org/drawingml/2006/picture">
+                <pic:pic xmlns:pic="http://schemas.openxmlformats.org/drawingml/2006/picture">
+                  <pic:nvPicPr>
+                    <pic:cNvPr id="1" name=""/>
+                    <pic:cNvPicPr/>
+                  </pic:nvPicPr>
+                  <pic:blipFill>
+                    <a:blip r:embed="rId7"/>
+                    <a:stretch>
+                      <a:fillRect/>
+                    </a:stretch>
+                  </pic:blipFill>
+                  <pic:spPr>
+                    <a:xfrm>
+                      <a:off x="0" y="0"/>
+                      <a:ext cx="5486400" cy="3495675"/>
+                    </a:xfrm>
+                    <a:prstGeom prst="rect">
+                      <a:avLst/>
+                    </a:prstGeom>
+                  </pic:spPr>
+                </pic:pic>
+              </a:graphicData>
+            </a:graphic>
+          </wp:inline>
+        </w:drawing>
+      </w:r>
+    </w:p>
+    <w:p>
+      <w:pPr>
+        <w:pStyle w:val="ListParagraph"/>
+      </w:pPr>
+    </w:p>
+    <w:p>
+      <w:pPr>
+        <w:pStyle w:val="ListParagraph"/>
+      </w:pPr>
+      <w:r>
+        <w:rPr>
+          <w:noProof/>
+        </w:rPr>
+        <w:lastRenderedPageBreak/>
+        <w:drawing>
+          <wp:inline distT="0" distB="0" distL="0" distR="0" wp14:anchorId="5BEB0DF4" wp14:editId="63833097">
+            <wp:extent cx="3609975" cy="3600450"/>
+            <wp:effectExtent l="0" t="0" r="9525" b="0"/>
+            <wp:docPr id="4" name="Picture 4"/>
+            <wp:cNvGraphicFramePr>
+              <a:graphicFrameLocks xmlns:a="http://schemas.openxmlformats.org/drawingml/2006/main" noChangeAspect="1"/>
+            </wp:cNvGraphicFramePr>
+            <a:graphic xmlns:a="http://schemas.openxmlformats.org/drawingml/2006/main">
+              <a:graphicData uri="http://schemas.openxmlformats.org/drawingml/2006/picture">
+                <pic:pic xmlns:pic="http://schemas.openxmlformats.org/drawingml/2006/picture">
+                  <pic:nvPicPr>
+                    <pic:cNvPr id="1" name=""/>
+                    <pic:cNvPicPr/>
+                  </pic:nvPicPr>
+                  <pic:blipFill>
+                    <a:blip r:embed="rId8"/>
+                    <a:stretch>
+                      <a:fillRect/>
+                    </a:stretch>
+                  </pic:blipFill>
+                  <pic:spPr>
+                    <a:xfrm>
+                      <a:off x="0" y="0"/>
+                      <a:ext cx="3609975" cy="3600450"/>
+                    </a:xfrm>
+                    <a:prstGeom prst="rect">
+                      <a:avLst/>
+                    </a:prstGeom>
+                  </pic:spPr>
+                </pic:pic>
+              </a:graphicData>
+            </a:graphic>
+          </wp:inline>
+        </w:drawing>
+      </w:r>
+    </w:p>
+    <w:p>
+      <w:pPr>
+        <w:pStyle w:val="ListParagraph"/>
+      </w:pPr>
     </w:p>
     <w:p>
       <w:pPr>
         <w:pStyle w:val="ListParagraph"/>
         <w:numPr>
           <w:ilvl w:val="0"/>
-          <w:numId w:val="2"/>
+          <w:numId w:val="3"/>
         </w:numPr>
-      </w:pPr>
-      <w:r>
-        <w:t>T</w:t>
-      </w:r>
-      <w:r>
-        <w:t>he concept of statistics and probabilities</w:t>
-      </w:r>
-      <w:r>
-        <w:t>?</w:t>
-      </w:r>
+        <w:rPr>
+          <w:b/>
+        </w:rPr>
+      </w:pPr>
+      <w:proofErr w:type="spellStart"/>
+      <w:r>
+        <w:rPr>
+          <w:b/>
+        </w:rPr>
+        <w:t>Tính</w:t>
+      </w:r>
+      <w:proofErr w:type="spellEnd"/>
+      <w:r>
+        <w:rPr>
+          <w:b/>
+        </w:rPr>
+        <w:t xml:space="preserve"> </w:t>
+      </w:r>
+      <w:proofErr w:type="spellStart"/>
+      <w:r>
+        <w:rPr>
+          <w:b/>
+        </w:rPr>
+        <w:t>chất</w:t>
+      </w:r>
+      <w:proofErr w:type="spellEnd"/>
+      <w:r>
+        <w:rPr>
+          <w:b/>
+        </w:rPr>
+        <w:t xml:space="preserve"> </w:t>
+      </w:r>
+      <w:proofErr w:type="spellStart"/>
+      <w:r>
+        <w:rPr>
+          <w:b/>
+        </w:rPr>
+        <w:t>của</w:t>
+      </w:r>
+      <w:proofErr w:type="spellEnd"/>
+      <w:r>
+        <w:rPr>
+          <w:b/>
+        </w:rPr>
+        <w:t xml:space="preserve"> </w:t>
+      </w:r>
+      <w:proofErr w:type="spellStart"/>
+      <w:r>
+        <w:rPr>
+          <w:b/>
+        </w:rPr>
+        <w:t>xác</w:t>
+      </w:r>
+      <w:proofErr w:type="spellEnd"/>
+      <w:r>
+        <w:rPr>
+          <w:b/>
+        </w:rPr>
+        <w:t xml:space="preserve"> </w:t>
+      </w:r>
+      <w:proofErr w:type="spellStart"/>
+      <w:r>
+        <w:rPr>
+          <w:b/>
+        </w:rPr>
+        <w:t>suất</w:t>
+      </w:r>
+      <w:proofErr w:type="spellEnd"/>
+    </w:p>
+    <w:p>
+      <w:pPr>
+        <w:pStyle w:val="ListParagraph"/>
+        <w:numPr>
+          <w:ilvl w:val="0"/>
+          <w:numId w:val="4"/>
+        </w:numPr>
+        <w:rPr>
+          <w:b/>
+        </w:rPr>
+      </w:pPr>
+      <w:r>
+        <w:t xml:space="preserve">For example </w:t>
+      </w:r>
+      <w:r>
+        <w:rPr>
+          <w:rStyle w:val="mi"/>
+          <w:rFonts w:ascii="MathJax_Math" w:hAnsi="MathJax_Math"/>
+          <w:i/>
+          <w:iCs/>
+          <w:sz w:val="27"/>
+          <w:szCs w:val="27"/>
+        </w:rPr>
+        <w:t>A</w:t>
+      </w:r>
+      <w:proofErr w:type="gramStart"/>
+      <w:r>
+        <w:rPr>
+          <w:rStyle w:val="mo"/>
+          <w:rFonts w:ascii="MathJax_Main" w:hAnsi="MathJax_Main"/>
+          <w:sz w:val="27"/>
+          <w:szCs w:val="27"/>
+        </w:rPr>
+        <w:t>={</w:t>
+      </w:r>
+      <w:proofErr w:type="gramEnd"/>
+      <w:r>
+        <w:rPr>
+          <w:rStyle w:val="mn"/>
+          <w:rFonts w:ascii="MathJax_Main" w:hAnsi="MathJax_Main"/>
+          <w:sz w:val="27"/>
+          <w:szCs w:val="27"/>
+        </w:rPr>
+        <w:t>1</w:t>
+      </w:r>
+      <w:r>
+        <w:rPr>
+          <w:rStyle w:val="mo"/>
+          <w:rFonts w:ascii="MathJax_Main" w:hAnsi="MathJax_Main"/>
+          <w:sz w:val="27"/>
+          <w:szCs w:val="27"/>
+        </w:rPr>
+        <w:t>,</w:t>
+      </w:r>
+      <w:r>
+        <w:rPr>
+          <w:rStyle w:val="mn"/>
+          <w:rFonts w:ascii="MathJax_Main" w:hAnsi="MathJax_Main"/>
+          <w:sz w:val="27"/>
+          <w:szCs w:val="27"/>
+        </w:rPr>
+        <w:t>2</w:t>
+      </w:r>
+      <w:r>
+        <w:rPr>
+          <w:rStyle w:val="mo"/>
+          <w:rFonts w:ascii="MathJax_Main" w:hAnsi="MathJax_Main"/>
+          <w:sz w:val="27"/>
+          <w:szCs w:val="27"/>
+        </w:rPr>
+        <w:t>,</w:t>
+      </w:r>
+      <w:r>
+        <w:rPr>
+          <w:rStyle w:val="mn"/>
+          <w:rFonts w:ascii="MathJax_Main" w:hAnsi="MathJax_Main"/>
+          <w:sz w:val="27"/>
+          <w:szCs w:val="27"/>
+        </w:rPr>
+        <w:t>3</w:t>
+      </w:r>
+      <w:r>
+        <w:rPr>
+          <w:rStyle w:val="mo"/>
+          <w:rFonts w:ascii="MathJax_Main" w:hAnsi="MathJax_Main"/>
+          <w:sz w:val="27"/>
+          <w:szCs w:val="27"/>
+        </w:rPr>
+        <w:t>}</w:t>
+      </w:r>
+      <w:r>
+        <w:t xml:space="preserve"> and </w:t>
+      </w:r>
+      <w:r>
+        <w:rPr>
+          <w:rStyle w:val="mi"/>
+          <w:rFonts w:ascii="MathJax_Math" w:hAnsi="MathJax_Math"/>
+          <w:i/>
+          <w:iCs/>
+          <w:sz w:val="27"/>
+          <w:szCs w:val="27"/>
+        </w:rPr>
+        <w:t>B</w:t>
+      </w:r>
+      <w:r>
+        <w:rPr>
+          <w:rStyle w:val="mo"/>
+          <w:rFonts w:ascii="MathJax_Main" w:hAnsi="MathJax_Main"/>
+          <w:sz w:val="27"/>
+          <w:szCs w:val="27"/>
+        </w:rPr>
+        <w:t>={</w:t>
+      </w:r>
+      <w:r>
+        <w:rPr>
+          <w:rStyle w:val="mn"/>
+          <w:rFonts w:ascii="MathJax_Main" w:hAnsi="MathJax_Main"/>
+          <w:sz w:val="27"/>
+          <w:szCs w:val="27"/>
+        </w:rPr>
+        <w:t>4</w:t>
+      </w:r>
+      <w:r>
+        <w:rPr>
+          <w:rStyle w:val="mo"/>
+          <w:rFonts w:ascii="MathJax_Main" w:hAnsi="MathJax_Main"/>
+          <w:sz w:val="27"/>
+          <w:szCs w:val="27"/>
+        </w:rPr>
+        <w:t>,</w:t>
+      </w:r>
+      <w:r>
+        <w:rPr>
+          <w:rStyle w:val="mn"/>
+          <w:rFonts w:ascii="MathJax_Main" w:hAnsi="MathJax_Main"/>
+          <w:sz w:val="27"/>
+          <w:szCs w:val="27"/>
+        </w:rPr>
+        <w:t>5</w:t>
+      </w:r>
+      <w:r>
+        <w:rPr>
+          <w:rStyle w:val="mo"/>
+          <w:rFonts w:ascii="MathJax_Main" w:hAnsi="MathJax_Main"/>
+          <w:sz w:val="27"/>
+          <w:szCs w:val="27"/>
+        </w:rPr>
+        <w:t>,</w:t>
+      </w:r>
+      <w:r>
+        <w:rPr>
+          <w:rStyle w:val="mn"/>
+          <w:rFonts w:ascii="MathJax_Main" w:hAnsi="MathJax_Main"/>
+          <w:sz w:val="27"/>
+          <w:szCs w:val="27"/>
+        </w:rPr>
+        <w:t>6</w:t>
+      </w:r>
+      <w:r>
+        <w:rPr>
+          <w:rStyle w:val="mo"/>
+          <w:rFonts w:ascii="MathJax_Main" w:hAnsi="MathJax_Main"/>
+          <w:sz w:val="27"/>
+          <w:szCs w:val="27"/>
+        </w:rPr>
+        <w:t>}</w:t>
+      </w:r>
+      <w:r>
+        <w:t xml:space="preserve"> are two </w:t>
+      </w:r>
+      <w:r>
+        <w:rPr>
+          <w:b/>
+        </w:rPr>
+        <w:t>mutual exclusive</w:t>
+      </w:r>
+      <w:r>
+        <w:t xml:space="preserve"> or </w:t>
+      </w:r>
+      <w:r>
+        <w:rPr>
+          <w:b/>
+        </w:rPr>
+        <w:t>disjoint</w:t>
+      </w:r>
+      <w:r>
+        <w:t xml:space="preserve"> sets.</w:t>
+      </w:r>
+    </w:p>
+    <w:p>
+      <w:pPr>
+        <w:pStyle w:val="ListParagraph"/>
+        <w:numPr>
+          <w:ilvl w:val="0"/>
+          <w:numId w:val="4"/>
+        </w:numPr>
+        <w:rPr>
+          <w:b/>
+        </w:rPr>
+      </w:pPr>
+      <w:r>
+        <w:t xml:space="preserve">For example, we know that 1, 2, 3, 4, 5, and 6 are the possible outcomes of a die roll. </w:t>
+      </w:r>
+      <w:proofErr w:type="gramStart"/>
+      <w:r>
+        <w:t>Thus</w:t>
+      </w:r>
+      <w:proofErr w:type="gramEnd"/>
+      <w:r>
+        <w:t xml:space="preserve"> in this case, we can say that the events from that set are </w:t>
+      </w:r>
+      <w:r>
+        <w:rPr>
+          <w:b/>
+        </w:rPr>
+        <w:t>collectively exhaustive</w:t>
+      </w:r>
+      <w:r>
+        <w:t xml:space="preserve"> because when we roll a die we are sure to get either one of these numbers (and nothing else than these numbers).</w:t>
+      </w:r>
+    </w:p>
+    <w:p>
+      <w:pPr>
+        <w:pStyle w:val="ListParagraph"/>
+        <w:numPr>
+          <w:ilvl w:val="0"/>
+          <w:numId w:val="4"/>
+        </w:numPr>
+        <w:rPr>
+          <w:b/>
+        </w:rPr>
+      </w:pPr>
+      <w:r>
+        <w:t xml:space="preserve">However if you consider a set made of the outcomes 1 and 6, the events are </w:t>
+      </w:r>
+      <w:r>
+        <w:rPr>
+          <w:b/>
+        </w:rPr>
+        <w:t>mutually exclusive</w:t>
+      </w:r>
+      <w:r>
+        <w:t xml:space="preserve"> (because they can't occur at the same time) but they are not collectively exhaustive (because you might get a different number such as 2, 3, 4 or 5, thus you don't have the guarantee that you will get either 1 or 6).</w:t>
+      </w:r>
+    </w:p>
+    <w:p>
+      <w:pPr>
+        <w:pStyle w:val="ListParagraph"/>
+        <w:numPr>
+          <w:ilvl w:val="0"/>
+          <w:numId w:val="4"/>
+        </w:numPr>
+        <w:rPr>
+          <w:b/>
+        </w:rPr>
+      </w:pPr>
+      <w:r>
+        <w:rPr>
+          <w:b/>
+          <w:bCs/>
+        </w:rPr>
+        <w:t>multiplication rule</w:t>
+      </w:r>
+      <w:r>
+        <w:t xml:space="preserve">: The chances of getting "heads" after the first toss is </w:t>
+      </w:r>
+      <w:r>
+        <w:rPr>
+          <w:rStyle w:val="mn"/>
+          <w:rFonts w:ascii="MathJax_Main" w:hAnsi="MathJax_Main"/>
+          <w:sz w:val="19"/>
+          <w:szCs w:val="19"/>
+        </w:rPr>
+        <w:t>12</w:t>
+      </w:r>
+      <w:r>
+        <w:t xml:space="preserve">. Because the events are mutually exclusive, your chances to get "heads" on the second toss are still 50 percent, however the combined probability of getting heads twice in a row is the probability of getting "heads" the first time multiplied by the probability of getting heads the second time that is </w:t>
+      </w:r>
+      <w:r>
+        <w:rPr>
+          <w:rStyle w:val="mn"/>
+          <w:rFonts w:ascii="MathJax_Main" w:hAnsi="MathJax_Main"/>
+          <w:sz w:val="19"/>
+          <w:szCs w:val="19"/>
+        </w:rPr>
+        <w:t>14</w:t>
+      </w:r>
+      <w:r>
+        <w:t>.</w:t>
+      </w:r>
+    </w:p>
+    <w:p>
+      <w:pPr>
+        <w:pStyle w:val="ListParagraph"/>
+        <w:numPr>
+          <w:ilvl w:val="0"/>
+          <w:numId w:val="4"/>
+        </w:numPr>
+        <w:rPr>
+          <w:b/>
+        </w:rPr>
+      </w:pPr>
+      <w:r>
+        <w:rPr>
+          <w:b/>
+          <w:bCs/>
+        </w:rPr>
+        <w:t xml:space="preserve">independent events: </w:t>
+      </w:r>
+      <w:r>
+        <w:t>if knowing that some event B has occurred does not change the probability of A, then A and B are said to be independent.</w:t>
+      </w:r>
+    </w:p>
+    <w:p>
+      <w:pPr>
+        <w:pStyle w:val="ListParagraph"/>
+        <w:ind w:left="1080"/>
+        <w:rPr>
+          <w:b/>
+        </w:rPr>
+      </w:pPr>
+    </w:p>
+    <w:p>
+      <w:pPr>
+        <w:pStyle w:val="ListParagraph"/>
+        <w:numPr>
+          <w:ilvl w:val="0"/>
+          <w:numId w:val="3"/>
+        </w:numPr>
+        <w:rPr>
+          <w:b/>
+        </w:rPr>
+      </w:pPr>
+      <w:proofErr w:type="spellStart"/>
+      <w:r>
+        <w:rPr>
+          <w:b/>
+        </w:rPr>
+        <w:t>Giới</w:t>
+      </w:r>
+      <w:proofErr w:type="spellEnd"/>
+      <w:r>
+        <w:rPr>
+          <w:b/>
+        </w:rPr>
+        <w:t xml:space="preserve"> </w:t>
+      </w:r>
+      <w:proofErr w:type="spellStart"/>
+      <w:r>
+        <w:rPr>
+          <w:b/>
+        </w:rPr>
+        <w:t>thiệu</w:t>
+      </w:r>
+      <w:proofErr w:type="spellEnd"/>
+      <w:r>
+        <w:rPr>
+          <w:b/>
+        </w:rPr>
+        <w:t xml:space="preserve"> </w:t>
+      </w:r>
+      <w:proofErr w:type="spellStart"/>
+      <w:r>
+        <w:rPr>
+          <w:b/>
+        </w:rPr>
+        <w:t>về</w:t>
+      </w:r>
+      <w:proofErr w:type="spellEnd"/>
+      <w:r>
+        <w:rPr>
+          <w:b/>
+        </w:rPr>
+        <w:t xml:space="preserve"> </w:t>
+      </w:r>
+      <w:proofErr w:type="spellStart"/>
+      <w:r>
+        <w:rPr>
+          <w:b/>
+        </w:rPr>
+        <w:t>thống</w:t>
+      </w:r>
+      <w:proofErr w:type="spellEnd"/>
+      <w:r>
+        <w:rPr>
+          <w:b/>
+        </w:rPr>
+        <w:t xml:space="preserve"> </w:t>
+      </w:r>
+      <w:proofErr w:type="spellStart"/>
+      <w:r>
+        <w:rPr>
+          <w:b/>
+        </w:rPr>
+        <w:t>kê</w:t>
+      </w:r>
+      <w:proofErr w:type="spellEnd"/>
+      <w:r>
+        <w:rPr>
+          <w:b/>
+        </w:rPr>
+        <w:t xml:space="preserve"> (statistics)</w:t>
+      </w:r>
+    </w:p>
+    <w:p>
+      <w:pPr>
+        <w:pStyle w:val="ListParagraph"/>
+        <w:numPr>
+          <w:ilvl w:val="0"/>
+          <w:numId w:val="4"/>
+        </w:numPr>
+      </w:pPr>
+      <w:proofErr w:type="spellStart"/>
+      <w:r>
+        <w:t>M</w:t>
+      </w:r>
+      <w:r>
+        <w:t>ục</w:t>
+      </w:r>
+      <w:proofErr w:type="spellEnd"/>
+      <w:r>
+        <w:t xml:space="preserve"> </w:t>
+      </w:r>
+      <w:proofErr w:type="spellStart"/>
+      <w:r>
+        <w:t>tiêu</w:t>
+      </w:r>
+      <w:proofErr w:type="spellEnd"/>
+      <w:r>
+        <w:t xml:space="preserve"> </w:t>
+      </w:r>
+      <w:proofErr w:type="spellStart"/>
+      <w:r>
+        <w:t>đầu</w:t>
+      </w:r>
+      <w:proofErr w:type="spellEnd"/>
+      <w:r>
+        <w:t xml:space="preserve"> </w:t>
+      </w:r>
+      <w:proofErr w:type="spellStart"/>
+      <w:r>
+        <w:t>tiên</w:t>
+      </w:r>
+      <w:proofErr w:type="spellEnd"/>
+      <w:r>
+        <w:t xml:space="preserve"> </w:t>
+      </w:r>
+      <w:proofErr w:type="spellStart"/>
+      <w:r>
+        <w:t>của</w:t>
+      </w:r>
+      <w:proofErr w:type="spellEnd"/>
+      <w:r>
+        <w:t xml:space="preserve"> </w:t>
+      </w:r>
+      <w:proofErr w:type="spellStart"/>
+      <w:r>
+        <w:t>thống</w:t>
+      </w:r>
+      <w:proofErr w:type="spellEnd"/>
+      <w:r>
+        <w:t xml:space="preserve"> </w:t>
+      </w:r>
+      <w:proofErr w:type="spellStart"/>
+      <w:r>
+        <w:t>kê</w:t>
+      </w:r>
+      <w:proofErr w:type="spellEnd"/>
+      <w:r>
+        <w:t xml:space="preserve"> </w:t>
+      </w:r>
+      <w:proofErr w:type="spellStart"/>
+      <w:r>
+        <w:t>là</w:t>
+      </w:r>
+      <w:proofErr w:type="spellEnd"/>
+      <w:r>
+        <w:t xml:space="preserve"> </w:t>
+      </w:r>
+      <w:proofErr w:type="spellStart"/>
+      <w:r>
+        <w:t>cung</w:t>
+      </w:r>
+      <w:proofErr w:type="spellEnd"/>
+      <w:r>
+        <w:t xml:space="preserve"> </w:t>
+      </w:r>
+      <w:proofErr w:type="spellStart"/>
+      <w:r>
+        <w:t>cấp</w:t>
+      </w:r>
+      <w:proofErr w:type="spellEnd"/>
+      <w:r>
+        <w:t xml:space="preserve"> </w:t>
+      </w:r>
+      <w:proofErr w:type="spellStart"/>
+      <w:r>
+        <w:t>thông</w:t>
+      </w:r>
+      <w:proofErr w:type="spellEnd"/>
+      <w:r>
+        <w:t xml:space="preserve"> tin </w:t>
+      </w:r>
+      <w:proofErr w:type="spellStart"/>
+      <w:r>
+        <w:t>của</w:t>
+      </w:r>
+      <w:proofErr w:type="spellEnd"/>
+      <w:r>
+        <w:t xml:space="preserve"> </w:t>
+      </w:r>
+      <w:proofErr w:type="spellStart"/>
+      <w:r>
+        <w:t>các</w:t>
+      </w:r>
+      <w:proofErr w:type="spellEnd"/>
+      <w:r>
+        <w:t xml:space="preserve"> </w:t>
+      </w:r>
+      <w:proofErr w:type="spellStart"/>
+      <w:r>
+        <w:t>biến</w:t>
+      </w:r>
+      <w:proofErr w:type="spellEnd"/>
+      <w:r>
+        <w:t xml:space="preserve"> </w:t>
+      </w:r>
+      <w:proofErr w:type="spellStart"/>
+      <w:r>
+        <w:t>ngẫu</w:t>
+      </w:r>
+      <w:proofErr w:type="spellEnd"/>
+      <w:r>
+        <w:t xml:space="preserve"> </w:t>
+      </w:r>
+      <w:proofErr w:type="spellStart"/>
+      <w:r>
+        <w:t>nhiên</w:t>
+      </w:r>
+      <w:proofErr w:type="spellEnd"/>
+      <w:r>
+        <w:t xml:space="preserve"> </w:t>
+      </w:r>
+      <w:proofErr w:type="spellStart"/>
+      <w:r>
+        <w:t>và</w:t>
+      </w:r>
+      <w:proofErr w:type="spellEnd"/>
+      <w:r>
+        <w:t xml:space="preserve"> </w:t>
+      </w:r>
+      <w:proofErr w:type="spellStart"/>
+      <w:r>
+        <w:t>phân</w:t>
+      </w:r>
+      <w:proofErr w:type="spellEnd"/>
+      <w:r>
+        <w:t xml:space="preserve"> </w:t>
+      </w:r>
+      <w:proofErr w:type="spellStart"/>
+      <w:r>
+        <w:t>bố</w:t>
+      </w:r>
+      <w:proofErr w:type="spellEnd"/>
+      <w:r>
+        <w:t xml:space="preserve"> </w:t>
+      </w:r>
+      <w:proofErr w:type="spellStart"/>
+      <w:r>
+        <w:t>xác</w:t>
+      </w:r>
+      <w:proofErr w:type="spellEnd"/>
+      <w:r>
+        <w:t xml:space="preserve"> </w:t>
+      </w:r>
+      <w:proofErr w:type="spellStart"/>
+      <w:r>
+        <w:t>suất</w:t>
+      </w:r>
+      <w:proofErr w:type="spellEnd"/>
+      <w:r>
+        <w:t xml:space="preserve"> </w:t>
+      </w:r>
+      <w:proofErr w:type="spellStart"/>
+      <w:r>
+        <w:t>của</w:t>
+      </w:r>
+      <w:proofErr w:type="spellEnd"/>
+      <w:r>
+        <w:t xml:space="preserve"> </w:t>
+      </w:r>
+      <w:proofErr w:type="spellStart"/>
+      <w:r>
+        <w:t>chúng</w:t>
+      </w:r>
+      <w:proofErr w:type="spellEnd"/>
+      <w:r>
+        <w:t xml:space="preserve">. </w:t>
+      </w:r>
+    </w:p>
+    <w:p>
+      <w:pPr>
+        <w:pStyle w:val="ListParagraph"/>
+        <w:numPr>
+          <w:ilvl w:val="0"/>
+          <w:numId w:val="4"/>
+        </w:numPr>
+      </w:pPr>
+      <w:proofErr w:type="spellStart"/>
+      <w:r>
+        <w:t>Nguyên</w:t>
+      </w:r>
+      <w:proofErr w:type="spellEnd"/>
+      <w:r>
+        <w:t xml:space="preserve"> </w:t>
+      </w:r>
+      <w:proofErr w:type="spellStart"/>
+      <w:r>
+        <w:t>tắc</w:t>
+      </w:r>
+      <w:proofErr w:type="spellEnd"/>
+      <w:r>
+        <w:t xml:space="preserve"> </w:t>
+      </w:r>
+      <w:proofErr w:type="spellStart"/>
+      <w:r>
+        <w:t>của</w:t>
+      </w:r>
+      <w:proofErr w:type="spellEnd"/>
+      <w:r>
+        <w:t xml:space="preserve"> </w:t>
+      </w:r>
+      <w:proofErr w:type="spellStart"/>
+      <w:r>
+        <w:t>việc</w:t>
+      </w:r>
+      <w:proofErr w:type="spellEnd"/>
+      <w:r>
+        <w:t xml:space="preserve"> </w:t>
+      </w:r>
+      <w:proofErr w:type="spellStart"/>
+      <w:r>
+        <w:t>thu</w:t>
+      </w:r>
+      <w:proofErr w:type="spellEnd"/>
+      <w:r>
+        <w:t xml:space="preserve"> </w:t>
+      </w:r>
+      <w:proofErr w:type="spellStart"/>
+      <w:r>
+        <w:t>thập</w:t>
+      </w:r>
+      <w:proofErr w:type="spellEnd"/>
+      <w:r>
+        <w:t xml:space="preserve"> </w:t>
+      </w:r>
+      <w:proofErr w:type="spellStart"/>
+      <w:r>
+        <w:t>dữ</w:t>
+      </w:r>
+      <w:proofErr w:type="spellEnd"/>
+      <w:r>
+        <w:t xml:space="preserve"> </w:t>
+      </w:r>
+      <w:proofErr w:type="spellStart"/>
+      <w:r>
+        <w:t>liệu</w:t>
+      </w:r>
+      <w:proofErr w:type="spellEnd"/>
+      <w:r>
+        <w:t xml:space="preserve"> </w:t>
+      </w:r>
+      <w:proofErr w:type="spellStart"/>
+      <w:r>
+        <w:t>thống</w:t>
+      </w:r>
+      <w:proofErr w:type="spellEnd"/>
+      <w:r>
+        <w:t xml:space="preserve"> </w:t>
+      </w:r>
+      <w:proofErr w:type="spellStart"/>
+      <w:r>
+        <w:t>kê</w:t>
+      </w:r>
+      <w:proofErr w:type="spellEnd"/>
+      <w:r>
+        <w:t xml:space="preserve"> </w:t>
+      </w:r>
+      <w:proofErr w:type="spellStart"/>
+      <w:r>
+        <w:t>là</w:t>
+      </w:r>
+      <w:proofErr w:type="spellEnd"/>
+      <w:r>
+        <w:t xml:space="preserve">: ý </w:t>
+      </w:r>
+      <w:proofErr w:type="spellStart"/>
+      <w:r>
+        <w:t>tưởng</w:t>
+      </w:r>
+      <w:proofErr w:type="spellEnd"/>
+      <w:r>
+        <w:t xml:space="preserve"> </w:t>
+      </w:r>
+      <w:proofErr w:type="spellStart"/>
+      <w:r>
+        <w:t>là</w:t>
+      </w:r>
+      <w:proofErr w:type="spellEnd"/>
+      <w:r>
+        <w:t xml:space="preserve"> chon </w:t>
+      </w:r>
+      <w:proofErr w:type="spellStart"/>
+      <w:r>
+        <w:t>ngẫu</w:t>
+      </w:r>
+      <w:proofErr w:type="spellEnd"/>
+      <w:r>
+        <w:t xml:space="preserve"> </w:t>
+      </w:r>
+      <w:proofErr w:type="spellStart"/>
+      <w:r>
+        <w:t>nhiên</w:t>
+      </w:r>
+      <w:proofErr w:type="spellEnd"/>
+      <w:r>
+        <w:t xml:space="preserve"> </w:t>
+      </w:r>
+      <w:proofErr w:type="spellStart"/>
+      <w:r>
+        <w:t>trong</w:t>
+      </w:r>
+      <w:proofErr w:type="spellEnd"/>
+      <w:r>
+        <w:t xml:space="preserve"> (we select elements in the population</w:t>
+      </w:r>
+      <w:r>
+        <w:t>)</w:t>
+      </w:r>
+    </w:p>
+    <w:p>
+      <w:pPr>
+        <w:pStyle w:val="ListParagraph"/>
+        <w:numPr>
+          <w:ilvl w:val="0"/>
+          <w:numId w:val="3"/>
+        </w:numPr>
+        <w:rPr>
+          <w:b/>
+        </w:rPr>
+      </w:pPr>
+      <w:proofErr w:type="spellStart"/>
+      <w:r>
+        <w:rPr>
+          <w:b/>
+        </w:rPr>
+        <w:lastRenderedPageBreak/>
+        <w:t>Giá</w:t>
+      </w:r>
+      <w:proofErr w:type="spellEnd"/>
+      <w:r>
+        <w:rPr>
+          <w:b/>
+        </w:rPr>
+        <w:t xml:space="preserve"> </w:t>
+      </w:r>
+      <w:proofErr w:type="spellStart"/>
+      <w:r>
+        <w:rPr>
+          <w:b/>
+        </w:rPr>
+        <w:t>trị</w:t>
+      </w:r>
+      <w:proofErr w:type="spellEnd"/>
+      <w:r>
+        <w:rPr>
+          <w:b/>
+        </w:rPr>
+        <w:t xml:space="preserve"> </w:t>
+      </w:r>
+      <w:proofErr w:type="spellStart"/>
+      <w:r>
+        <w:rPr>
+          <w:b/>
+        </w:rPr>
+        <w:t>kỳ</w:t>
+      </w:r>
+      <w:proofErr w:type="spellEnd"/>
+      <w:r>
+        <w:rPr>
+          <w:b/>
+        </w:rPr>
+        <w:t xml:space="preserve"> </w:t>
+      </w:r>
+      <w:proofErr w:type="spellStart"/>
+      <w:r>
+        <w:rPr>
+          <w:b/>
+        </w:rPr>
+        <w:t>vọng</w:t>
+      </w:r>
+      <w:proofErr w:type="spellEnd"/>
+    </w:p>
+    <w:p>
+      <w:pPr>
+        <w:pStyle w:val="ListParagraph"/>
+        <w:numPr>
+          <w:ilvl w:val="0"/>
+          <w:numId w:val="4"/>
+        </w:numPr>
+        <w:rPr>
+          <w:b/>
+        </w:rPr>
+      </w:pPr>
+      <w:proofErr w:type="spellStart"/>
+      <w:r>
+        <w:rPr>
+          <w:b/>
+        </w:rPr>
+        <w:t>Giải</w:t>
+      </w:r>
+      <w:proofErr w:type="spellEnd"/>
+      <w:r>
+        <w:rPr>
+          <w:b/>
+        </w:rPr>
+        <w:t xml:space="preserve"> </w:t>
+      </w:r>
+      <w:proofErr w:type="spellStart"/>
+      <w:r>
+        <w:rPr>
+          <w:b/>
+        </w:rPr>
+        <w:t>thích</w:t>
+      </w:r>
+      <w:proofErr w:type="spellEnd"/>
+      <w:r>
+        <w:rPr>
+          <w:b/>
+        </w:rPr>
+        <w:t xml:space="preserve"> </w:t>
+      </w:r>
+      <w:proofErr w:type="spellStart"/>
+      <w:r>
+        <w:rPr>
+          <w:b/>
+        </w:rPr>
+        <w:t>về</w:t>
+      </w:r>
+      <w:proofErr w:type="spellEnd"/>
+      <w:r>
+        <w:rPr>
+          <w:b/>
+        </w:rPr>
+        <w:t xml:space="preserve"> </w:t>
+      </w:r>
+      <w:proofErr w:type="spellStart"/>
+      <w:r>
+        <w:rPr>
+          <w:b/>
+        </w:rPr>
+        <w:t>trọng</w:t>
+      </w:r>
+      <w:proofErr w:type="spellEnd"/>
+      <w:r>
+        <w:rPr>
+          <w:b/>
+        </w:rPr>
+        <w:t xml:space="preserve"> </w:t>
+      </w:r>
+      <w:proofErr w:type="spellStart"/>
+      <w:r>
+        <w:rPr>
+          <w:b/>
+        </w:rPr>
+        <w:t>số</w:t>
+      </w:r>
+      <w:proofErr w:type="spellEnd"/>
+      <w:r>
+        <w:rPr>
+          <w:b/>
+        </w:rPr>
+        <w:t xml:space="preserve"> (weight): </w:t>
+      </w:r>
+      <w:proofErr w:type="spellStart"/>
+      <w:r>
+        <w:t>Ví</w:t>
+      </w:r>
+      <w:proofErr w:type="spellEnd"/>
+      <w:r>
+        <w:t xml:space="preserve"> </w:t>
+      </w:r>
+      <w:proofErr w:type="spellStart"/>
+      <w:r>
+        <w:t>dụ</w:t>
+      </w:r>
+      <w:proofErr w:type="spellEnd"/>
+      <w:r>
+        <w:t xml:space="preserve">: S = {0,1,2, 2} </w:t>
+      </w:r>
+      <w:r>
+        <w:t xml:space="preserve">ở </w:t>
+      </w:r>
+      <w:proofErr w:type="spellStart"/>
+      <w:r>
+        <w:t>đây</w:t>
+      </w:r>
+      <w:proofErr w:type="spellEnd"/>
+      <w:r>
+        <w:t xml:space="preserve"> ta </w:t>
+      </w:r>
+      <w:proofErr w:type="spellStart"/>
+      <w:r>
+        <w:t>thấy</w:t>
+      </w:r>
+      <w:proofErr w:type="spellEnd"/>
+      <w:r>
+        <w:t xml:space="preserve"> </w:t>
+      </w:r>
+      <w:proofErr w:type="spellStart"/>
+      <w:r>
+        <w:t>số</w:t>
+      </w:r>
+      <w:proofErr w:type="spellEnd"/>
+      <w:r>
+        <w:t xml:space="preserve"> 2 </w:t>
+      </w:r>
+      <w:proofErr w:type="spellStart"/>
+      <w:r>
+        <w:t>xuất</w:t>
+      </w:r>
+      <w:proofErr w:type="spellEnd"/>
+      <w:r>
+        <w:t xml:space="preserve"> </w:t>
+      </w:r>
+      <w:proofErr w:type="spellStart"/>
+      <w:r>
+        <w:t>hiền</w:t>
+      </w:r>
+      <w:proofErr w:type="spellEnd"/>
+      <w:r>
+        <w:t xml:space="preserve"> </w:t>
+      </w:r>
+      <w:proofErr w:type="spellStart"/>
+      <w:r>
+        <w:t>nhiều</w:t>
+      </w:r>
+      <w:proofErr w:type="spellEnd"/>
+      <w:r>
+        <w:t xml:space="preserve"> </w:t>
+      </w:r>
+      <w:proofErr w:type="spellStart"/>
+      <w:r>
+        <w:t>lần</w:t>
+      </w:r>
+      <w:proofErr w:type="spellEnd"/>
+      <w:r>
+        <w:t xml:space="preserve"> </w:t>
+      </w:r>
+      <w:proofErr w:type="spellStart"/>
+      <w:r>
+        <w:t>hơn</w:t>
+      </w:r>
+      <w:proofErr w:type="spellEnd"/>
+      <w:r>
+        <w:t xml:space="preserve"> </w:t>
+      </w:r>
+      <w:proofErr w:type="spellStart"/>
+      <w:r>
+        <w:t>các</w:t>
+      </w:r>
+      <w:proofErr w:type="spellEnd"/>
+      <w:r>
+        <w:t xml:space="preserve"> </w:t>
+      </w:r>
+      <w:proofErr w:type="spellStart"/>
+      <w:r>
+        <w:t>giá</w:t>
+      </w:r>
+      <w:proofErr w:type="spellEnd"/>
+      <w:r>
+        <w:t xml:space="preserve"> </w:t>
+      </w:r>
+      <w:proofErr w:type="spellStart"/>
+      <w:r>
+        <w:t>trị</w:t>
+      </w:r>
+      <w:proofErr w:type="spellEnd"/>
+      <w:r>
+        <w:t xml:space="preserve"> </w:t>
+      </w:r>
+      <w:proofErr w:type="spellStart"/>
+      <w:r>
+        <w:t>còn</w:t>
+      </w:r>
+      <w:proofErr w:type="spellEnd"/>
+      <w:r>
+        <w:t xml:space="preserve"> </w:t>
+      </w:r>
+      <w:proofErr w:type="spellStart"/>
+      <w:r>
+        <w:t>lại</w:t>
+      </w:r>
+      <w:proofErr w:type="spellEnd"/>
+      <w:r>
+        <w:t xml:space="preserve">.  </w:t>
+      </w:r>
+    </w:p>
+    <w:p>
+      <w:pPr>
+        <w:pStyle w:val="ListParagraph"/>
+        <w:ind w:left="1080"/>
+      </w:pPr>
+      <w:r>
+        <w:rPr>
+          <w:b/>
+        </w:rPr>
+        <w:t xml:space="preserve">+ </w:t>
+      </w:r>
+      <w:proofErr w:type="spellStart"/>
+      <w:r>
+        <w:t>Ngh</w:t>
+      </w:r>
+      <w:r>
+        <w:t>ĩa</w:t>
+      </w:r>
+      <w:proofErr w:type="spellEnd"/>
+      <w:r>
+        <w:t xml:space="preserve"> </w:t>
+      </w:r>
+      <w:proofErr w:type="spellStart"/>
+      <w:r>
+        <w:t>là</w:t>
+      </w:r>
+      <w:proofErr w:type="spellEnd"/>
+      <w:r>
+        <w:t xml:space="preserve"> 2 </w:t>
+      </w:r>
+      <w:proofErr w:type="spellStart"/>
+      <w:r>
+        <w:t>có</w:t>
+      </w:r>
+      <w:proofErr w:type="spellEnd"/>
+      <w:r>
+        <w:t xml:space="preserve"> </w:t>
+      </w:r>
+      <w:proofErr w:type="spellStart"/>
+      <w:r>
+        <w:t>trọng</w:t>
+      </w:r>
+      <w:proofErr w:type="spellEnd"/>
+      <w:r>
+        <w:t xml:space="preserve"> </w:t>
+      </w:r>
+      <w:proofErr w:type="spellStart"/>
+      <w:r>
+        <w:t>số</w:t>
+      </w:r>
+      <w:proofErr w:type="spellEnd"/>
+      <w:r>
+        <w:t xml:space="preserve"> </w:t>
+      </w:r>
+      <w:proofErr w:type="spellStart"/>
+      <w:r>
+        <w:t>lớn</w:t>
+      </w:r>
+      <w:proofErr w:type="spellEnd"/>
+      <w:r>
+        <w:t xml:space="preserve"> </w:t>
+      </w:r>
+      <w:proofErr w:type="spellStart"/>
+      <w:r>
+        <w:t>hơn</w:t>
+      </w:r>
+      <w:proofErr w:type="spellEnd"/>
+      <w:r>
+        <w:t xml:space="preserve"> </w:t>
+      </w:r>
+      <w:proofErr w:type="spellStart"/>
+      <w:r>
+        <w:t>các</w:t>
+      </w:r>
+      <w:proofErr w:type="spellEnd"/>
+      <w:r>
+        <w:t xml:space="preserve"> </w:t>
+      </w:r>
+      <w:proofErr w:type="spellStart"/>
+      <w:r>
+        <w:t>giá</w:t>
+      </w:r>
+      <w:proofErr w:type="spellEnd"/>
+      <w:r>
+        <w:t xml:space="preserve"> </w:t>
+      </w:r>
+      <w:proofErr w:type="spellStart"/>
+      <w:r>
+        <w:t>trị</w:t>
+      </w:r>
+      <w:proofErr w:type="spellEnd"/>
+      <w:r>
+        <w:t xml:space="preserve"> </w:t>
+      </w:r>
+      <w:proofErr w:type="spellStart"/>
+      <w:r>
+        <w:t>còn</w:t>
+      </w:r>
+      <w:proofErr w:type="spellEnd"/>
+      <w:r>
+        <w:t xml:space="preserve"> </w:t>
+      </w:r>
+      <w:proofErr w:type="spellStart"/>
+      <w:r>
+        <w:t>lại</w:t>
+      </w:r>
+      <w:proofErr w:type="spellEnd"/>
+    </w:p>
+    <w:p>
+      <w:pPr>
+        <w:pStyle w:val="ListParagraph"/>
+        <w:ind w:left="1080"/>
+      </w:pPr>
+      <w:r>
+        <w:rPr>
+          <w:b/>
+        </w:rPr>
+        <w:t xml:space="preserve">+ </w:t>
+      </w:r>
+      <w:r>
+        <w:t xml:space="preserve"> </w:t>
+      </w:r>
+      <w:proofErr w:type="spellStart"/>
+      <w:r>
+        <w:t>Suy</w:t>
+      </w:r>
+      <w:proofErr w:type="spellEnd"/>
+      <w:r>
+        <w:t xml:space="preserve"> ra </w:t>
+      </w:r>
+      <w:proofErr w:type="spellStart"/>
+      <w:r>
+        <w:t>là</w:t>
+      </w:r>
+      <w:proofErr w:type="spellEnd"/>
+      <w:r>
+        <w:t xml:space="preserve"> </w:t>
+      </w:r>
+      <w:proofErr w:type="spellStart"/>
+      <w:r>
+        <w:rPr>
+          <w:b/>
+        </w:rPr>
+        <w:t>giá</w:t>
+      </w:r>
+      <w:proofErr w:type="spellEnd"/>
+      <w:r>
+        <w:rPr>
+          <w:b/>
+        </w:rPr>
+        <w:t xml:space="preserve"> </w:t>
+      </w:r>
+      <w:proofErr w:type="spellStart"/>
+      <w:r>
+        <w:rPr>
+          <w:b/>
+        </w:rPr>
+        <w:t>trị</w:t>
+      </w:r>
+      <w:proofErr w:type="spellEnd"/>
+      <w:r>
+        <w:rPr>
+          <w:b/>
+        </w:rPr>
+        <w:t xml:space="preserve"> </w:t>
+      </w:r>
+      <w:proofErr w:type="spellStart"/>
+      <w:r>
+        <w:rPr>
+          <w:b/>
+        </w:rPr>
+        <w:t>trung</w:t>
+      </w:r>
+      <w:proofErr w:type="spellEnd"/>
+      <w:r>
+        <w:rPr>
+          <w:b/>
+        </w:rPr>
+        <w:t xml:space="preserve"> </w:t>
+      </w:r>
+      <w:proofErr w:type="spellStart"/>
+      <w:r>
+        <w:rPr>
+          <w:b/>
+        </w:rPr>
+        <w:t>bình</w:t>
+      </w:r>
+      <w:proofErr w:type="spellEnd"/>
+      <w:r>
+        <w:t xml:space="preserve"> </w:t>
+      </w:r>
+      <w:proofErr w:type="spellStart"/>
+      <w:r>
+        <w:t>sẽ</w:t>
+      </w:r>
+      <w:proofErr w:type="spellEnd"/>
+      <w:r>
+        <w:t xml:space="preserve"> </w:t>
+      </w:r>
+      <w:proofErr w:type="spellStart"/>
+      <w:r>
+        <w:t>tiến</w:t>
+      </w:r>
+      <w:proofErr w:type="spellEnd"/>
+      <w:r>
+        <w:t xml:space="preserve"> </w:t>
+      </w:r>
+      <w:proofErr w:type="spellStart"/>
+      <w:r>
+        <w:t>gần</w:t>
+      </w:r>
+      <w:proofErr w:type="spellEnd"/>
+      <w:r>
+        <w:t xml:space="preserve"> </w:t>
+      </w:r>
+      <w:proofErr w:type="spellStart"/>
+      <w:r>
+        <w:t>đến</w:t>
+      </w:r>
+      <w:proofErr w:type="spellEnd"/>
+      <w:r>
+        <w:t xml:space="preserve"> </w:t>
+      </w:r>
+      <w:proofErr w:type="spellStart"/>
+      <w:r>
+        <w:t>số</w:t>
+      </w:r>
+      <w:proofErr w:type="spellEnd"/>
+      <w:r>
+        <w:t xml:space="preserve"> 2.</w:t>
+      </w:r>
+      <w:r>
+        <w:rPr>
+          <w:b/>
+        </w:rPr>
+        <w:t xml:space="preserve">  </w:t>
+      </w:r>
+      <w:r>
+        <w:t>(0+1+2+2)/4=1.25</w:t>
+      </w:r>
+    </w:p>
+    <w:p>
+      <w:pPr>
+        <w:pStyle w:val="ListParagraph"/>
+        <w:ind w:left="1080"/>
+      </w:pPr>
+      <w:proofErr w:type="spellStart"/>
+      <w:r>
+        <w:rPr>
+          <w:b/>
+        </w:rPr>
+        <w:t>Kết</w:t>
+      </w:r>
+      <w:proofErr w:type="spellEnd"/>
+      <w:r>
+        <w:rPr>
+          <w:b/>
+        </w:rPr>
+        <w:t xml:space="preserve"> </w:t>
+      </w:r>
+      <w:proofErr w:type="spellStart"/>
+      <w:r>
+        <w:rPr>
+          <w:b/>
+        </w:rPr>
+        <w:t>luận</w:t>
+      </w:r>
+      <w:proofErr w:type="spellEnd"/>
+      <w:r>
+        <w:rPr>
+          <w:b/>
+        </w:rPr>
+        <w:t xml:space="preserve">: </w:t>
+      </w:r>
+      <w:r>
+        <w:t xml:space="preserve">The resulting mean of the card's number in the box is </w:t>
+      </w:r>
+      <w:proofErr w:type="gramStart"/>
+      <w:r>
+        <w:t>actually the</w:t>
+      </w:r>
+      <w:proofErr w:type="gramEnd"/>
+      <w:r>
+        <w:t xml:space="preserve"> sum of each number multiplied by their individual weight.</w:t>
+      </w:r>
+    </w:p>
+    <w:p>
+      <w:pPr>
+        <w:pStyle w:val="ListParagraph"/>
+        <w:ind w:left="1080"/>
+        <w:rPr>
+          <w:b/>
+        </w:rPr>
+      </w:pPr>
+      <w:r>
+        <w:rPr>
+          <w:noProof/>
+        </w:rPr>
+        <w:drawing>
+          <wp:inline distT="0" distB="0" distL="0" distR="0" wp14:anchorId="730247A2" wp14:editId="39830757">
+            <wp:extent cx="3724275" cy="2152650"/>
+            <wp:effectExtent l="0" t="0" r="9525" b="0"/>
+            <wp:docPr id="5" name="Picture 5"/>
+            <wp:cNvGraphicFramePr>
+              <a:graphicFrameLocks xmlns:a="http://schemas.openxmlformats.org/drawingml/2006/main" noChangeAspect="1"/>
+            </wp:cNvGraphicFramePr>
+            <a:graphic xmlns:a="http://schemas.openxmlformats.org/drawingml/2006/main">
+              <a:graphicData uri="http://schemas.openxmlformats.org/drawingml/2006/picture">
+                <pic:pic xmlns:pic="http://schemas.openxmlformats.org/drawingml/2006/picture">
+                  <pic:nvPicPr>
+                    <pic:cNvPr id="1" name=""/>
+                    <pic:cNvPicPr/>
+                  </pic:nvPicPr>
+                  <pic:blipFill>
+                    <a:blip r:embed="rId9"/>
+                    <a:stretch>
+                      <a:fillRect/>
+                    </a:stretch>
+                  </pic:blipFill>
+                  <pic:spPr>
+                    <a:xfrm>
+                      <a:off x="0" y="0"/>
+                      <a:ext cx="3724275" cy="2152650"/>
+                    </a:xfrm>
+                    <a:prstGeom prst="rect">
+                      <a:avLst/>
+                    </a:prstGeom>
+                  </pic:spPr>
+                </pic:pic>
+              </a:graphicData>
+            </a:graphic>
+          </wp:inline>
+        </w:drawing>
+      </w:r>
+    </w:p>
+    <w:p>
+      <w:pPr>
+        <w:pStyle w:val="ListParagraph"/>
+        <w:numPr>
+          <w:ilvl w:val="0"/>
+          <w:numId w:val="4"/>
+        </w:numPr>
+        <w:rPr>
+          <w:b/>
+        </w:rPr>
+      </w:pPr>
+      <w:proofErr w:type="spellStart"/>
+      <w:r>
+        <w:t>Giá</w:t>
+      </w:r>
+      <w:proofErr w:type="spellEnd"/>
+      <w:r>
+        <w:t xml:space="preserve"> </w:t>
+      </w:r>
+      <w:proofErr w:type="spellStart"/>
+      <w:r>
+        <w:t>trị</w:t>
+      </w:r>
+      <w:proofErr w:type="spellEnd"/>
+      <w:r>
+        <w:t xml:space="preserve"> </w:t>
+      </w:r>
+      <w:proofErr w:type="spellStart"/>
+      <w:r>
+        <w:t>trung</w:t>
+      </w:r>
+      <w:proofErr w:type="spellEnd"/>
+      <w:r>
+        <w:t xml:space="preserve"> </w:t>
+      </w:r>
+      <w:proofErr w:type="spellStart"/>
+      <w:r>
+        <w:t>bình</w:t>
+      </w:r>
+      <w:proofErr w:type="spellEnd"/>
+      <w:r>
+        <w:t xml:space="preserve"> </w:t>
+      </w:r>
+      <w:proofErr w:type="spellStart"/>
+      <w:r>
+        <w:t>được</w:t>
+      </w:r>
+      <w:proofErr w:type="spellEnd"/>
+      <w:r>
+        <w:t xml:space="preserve"> </w:t>
+      </w:r>
+      <w:proofErr w:type="spellStart"/>
+      <w:r>
+        <w:t>tính</w:t>
+      </w:r>
+      <w:proofErr w:type="spellEnd"/>
+      <w:r>
+        <w:t xml:space="preserve"> </w:t>
+      </w:r>
+      <w:proofErr w:type="spellStart"/>
+      <w:r>
+        <w:t>theo</w:t>
+      </w:r>
+      <w:proofErr w:type="spellEnd"/>
+      <w:r>
+        <w:t xml:space="preserve"> </w:t>
+      </w:r>
+      <w:proofErr w:type="spellStart"/>
+      <w:r>
+        <w:t>cách</w:t>
+      </w:r>
+      <w:proofErr w:type="spellEnd"/>
+      <w:r>
+        <w:t xml:space="preserve"> </w:t>
+      </w:r>
+      <w:proofErr w:type="spellStart"/>
+      <w:r>
+        <w:t>này</w:t>
+      </w:r>
+      <w:proofErr w:type="spellEnd"/>
+      <w:r>
+        <w:t xml:space="preserve"> </w:t>
+      </w:r>
+      <w:proofErr w:type="spellStart"/>
+      <w:r>
+        <w:t>khác</w:t>
+      </w:r>
+      <w:proofErr w:type="spellEnd"/>
+      <w:r>
+        <w:t xml:space="preserve"> so </w:t>
+      </w:r>
+      <w:proofErr w:type="spellStart"/>
+      <w:r>
+        <w:t>với</w:t>
+      </w:r>
+      <w:proofErr w:type="spellEnd"/>
+      <w:r>
+        <w:t xml:space="preserve"> </w:t>
+      </w:r>
+      <w:proofErr w:type="spellStart"/>
+      <w:r>
+        <w:t>cách</w:t>
+      </w:r>
+      <w:proofErr w:type="spellEnd"/>
+      <w:r>
+        <w:t xml:space="preserve"> </w:t>
+      </w:r>
+      <w:proofErr w:type="spellStart"/>
+      <w:r>
+        <w:t>tính</w:t>
+      </w:r>
+      <w:proofErr w:type="spellEnd"/>
+      <w:r>
+        <w:t xml:space="preserve"> </w:t>
+      </w:r>
+      <w:proofErr w:type="spellStart"/>
+      <w:r>
+        <w:t>giá</w:t>
+      </w:r>
+      <w:proofErr w:type="spellEnd"/>
+      <w:r>
+        <w:t xml:space="preserve"> </w:t>
+      </w:r>
+      <w:proofErr w:type="spellStart"/>
+      <w:r>
+        <w:t>trị</w:t>
+      </w:r>
+      <w:proofErr w:type="spellEnd"/>
+      <w:r>
+        <w:t xml:space="preserve"> </w:t>
+      </w:r>
+      <w:proofErr w:type="spellStart"/>
+      <w:r>
+        <w:t>trung</w:t>
+      </w:r>
+      <w:proofErr w:type="spellEnd"/>
+      <w:r>
+        <w:t xml:space="preserve"> </w:t>
+      </w:r>
+      <w:proofErr w:type="spellStart"/>
+      <w:r>
+        <w:t>bình</w:t>
+      </w:r>
+      <w:proofErr w:type="spellEnd"/>
+      <w:r>
+        <w:t xml:space="preserve"> </w:t>
+      </w:r>
+      <w:proofErr w:type="spellStart"/>
+      <w:r>
+        <w:t>thông</w:t>
+      </w:r>
+      <w:proofErr w:type="spellEnd"/>
+      <w:r>
+        <w:t xml:space="preserve"> </w:t>
+      </w:r>
+      <w:proofErr w:type="spellStart"/>
+      <w:r>
+        <w:t>thường</w:t>
+      </w:r>
+      <w:proofErr w:type="spellEnd"/>
+      <w:r>
+        <w:t xml:space="preserve">. </w:t>
+      </w:r>
+      <w:proofErr w:type="spellStart"/>
+      <w:r>
+        <w:t>Và</w:t>
+      </w:r>
+      <w:proofErr w:type="spellEnd"/>
+      <w:r>
+        <w:t xml:space="preserve"> </w:t>
+      </w:r>
+      <w:proofErr w:type="spellStart"/>
+      <w:r>
+        <w:t>phương</w:t>
+      </w:r>
+      <w:proofErr w:type="spellEnd"/>
+      <w:r>
+        <w:t xml:space="preserve"> </w:t>
+      </w:r>
+      <w:proofErr w:type="spellStart"/>
+      <w:r>
+        <w:t>pháp</w:t>
+      </w:r>
+      <w:proofErr w:type="spellEnd"/>
+      <w:r>
+        <w:t xml:space="preserve"> </w:t>
+      </w:r>
+      <w:proofErr w:type="spellStart"/>
+      <w:r>
+        <w:t>này</w:t>
+      </w:r>
+      <w:proofErr w:type="spellEnd"/>
+      <w:r>
+        <w:t xml:space="preserve"> </w:t>
+      </w:r>
+      <w:proofErr w:type="spellStart"/>
+      <w:r>
+        <w:t>được</w:t>
+      </w:r>
+      <w:proofErr w:type="spellEnd"/>
+      <w:r>
+        <w:t xml:space="preserve"> </w:t>
+      </w:r>
+      <w:proofErr w:type="spellStart"/>
+      <w:r>
+        <w:t>gọi</w:t>
+      </w:r>
+      <w:proofErr w:type="spellEnd"/>
+      <w:r>
+        <w:t xml:space="preserve"> </w:t>
+      </w:r>
+      <w:proofErr w:type="spellStart"/>
+      <w:r>
+        <w:t>là</w:t>
+      </w:r>
+      <w:proofErr w:type="spellEnd"/>
+      <w:r>
+        <w:t xml:space="preserve"> </w:t>
+      </w:r>
+      <w:proofErr w:type="spellStart"/>
+      <w:r>
+        <w:t>giá</w:t>
+      </w:r>
+      <w:proofErr w:type="spellEnd"/>
+      <w:r>
+        <w:t xml:space="preserve"> </w:t>
+      </w:r>
+      <w:proofErr w:type="spellStart"/>
+      <w:r>
+        <w:t>trị</w:t>
+      </w:r>
+      <w:proofErr w:type="spellEnd"/>
+      <w:r>
+        <w:t xml:space="preserve"> </w:t>
+      </w:r>
+      <w:proofErr w:type="spellStart"/>
+      <w:r>
+        <w:t>kỳ</w:t>
+      </w:r>
+      <w:proofErr w:type="spellEnd"/>
+      <w:r>
+        <w:t xml:space="preserve"> </w:t>
+      </w:r>
+      <w:proofErr w:type="spellStart"/>
+      <w:r>
+        <w:t>vọng</w:t>
+      </w:r>
+      <w:proofErr w:type="spellEnd"/>
+      <w:r>
+        <w:t xml:space="preserve"> (</w:t>
+      </w:r>
+      <w:r>
+        <w:rPr>
+          <w:b/>
+          <w:bCs/>
+        </w:rPr>
+        <w:t>expected value</w:t>
+      </w:r>
+      <w:r>
+        <w:t>)</w:t>
+      </w:r>
+    </w:p>
+    <w:p>
+      <w:pPr>
+        <w:pStyle w:val="ListParagraph"/>
+        <w:ind w:left="1080"/>
+        <w:rPr>
+          <w:b/>
+        </w:rPr>
+      </w:pPr>
+      <w:r>
+        <w:rPr>
+          <w:noProof/>
+        </w:rPr>
+        <w:drawing>
+          <wp:inline distT="0" distB="0" distL="0" distR="0" wp14:anchorId="3B7DB8CC" wp14:editId="6B5F0143">
+            <wp:extent cx="5943600" cy="1162685"/>
+            <wp:effectExtent l="0" t="0" r="0" b="0"/>
+            <wp:docPr id="6" name="Picture 6"/>
+            <wp:cNvGraphicFramePr>
+              <a:graphicFrameLocks xmlns:a="http://schemas.openxmlformats.org/drawingml/2006/main" noChangeAspect="1"/>
+            </wp:cNvGraphicFramePr>
+            <a:graphic xmlns:a="http://schemas.openxmlformats.org/drawingml/2006/main">
+              <a:graphicData uri="http://schemas.openxmlformats.org/drawingml/2006/picture">
+                <pic:pic xmlns:pic="http://schemas.openxmlformats.org/drawingml/2006/picture">
+                  <pic:nvPicPr>
+                    <pic:cNvPr id="1" name=""/>
+                    <pic:cNvPicPr/>
+                  </pic:nvPicPr>
+                  <pic:blipFill>
+                    <a:blip r:embed="rId10"/>
+                    <a:stretch>
+                      <a:fillRect/>
+                    </a:stretch>
+                  </pic:blipFill>
+                  <pic:spPr>
+                    <a:xfrm>
+                      <a:off x="0" y="0"/>
+                      <a:ext cx="5943600" cy="1162685"/>
+                    </a:xfrm>
+                    <a:prstGeom prst="rect">
+                      <a:avLst/>
+                    </a:prstGeom>
+                  </pic:spPr>
+                </pic:pic>
+              </a:graphicData>
+            </a:graphic>
+          </wp:inline>
+        </w:drawing>
+      </w:r>
+    </w:p>
+    <w:p>
+      <w:pPr>
+        <w:pStyle w:val="ListParagraph"/>
+        <w:numPr>
+          <w:ilvl w:val="0"/>
+          <w:numId w:val="4"/>
+        </w:numPr>
+      </w:pPr>
+      <w:proofErr w:type="spellStart"/>
+      <w:r>
+        <w:t>Nói</w:t>
+      </w:r>
+      <w:proofErr w:type="spellEnd"/>
+      <w:r>
+        <w:t xml:space="preserve"> </w:t>
+      </w:r>
+      <w:proofErr w:type="spellStart"/>
+      <w:r>
+        <w:t>chung</w:t>
+      </w:r>
+      <w:proofErr w:type="spellEnd"/>
+      <w:r>
+        <w:t xml:space="preserve">, </w:t>
+      </w:r>
+      <w:proofErr w:type="spellStart"/>
+      <w:r>
+        <w:t>giá</w:t>
+      </w:r>
+      <w:proofErr w:type="spellEnd"/>
+      <w:r>
+        <w:t xml:space="preserve"> </w:t>
+      </w:r>
+      <w:proofErr w:type="spellStart"/>
+      <w:r>
+        <w:t>trị</w:t>
+      </w:r>
+      <w:proofErr w:type="spellEnd"/>
+      <w:r>
+        <w:t xml:space="preserve"> </w:t>
+      </w:r>
+      <w:proofErr w:type="spellStart"/>
+      <w:r>
+        <w:t>trung</w:t>
+      </w:r>
+      <w:proofErr w:type="spellEnd"/>
+      <w:r>
+        <w:t xml:space="preserve"> </w:t>
+      </w:r>
+      <w:proofErr w:type="spellStart"/>
+      <w:r>
+        <w:t>bình</w:t>
+      </w:r>
+      <w:proofErr w:type="spellEnd"/>
+      <w:r>
+        <w:t xml:space="preserve"> </w:t>
+      </w:r>
+      <w:proofErr w:type="spellStart"/>
+      <w:r>
+        <w:t>của</w:t>
+      </w:r>
+      <w:proofErr w:type="spellEnd"/>
+      <w:r>
+        <w:t xml:space="preserve"> </w:t>
+      </w:r>
+      <w:proofErr w:type="spellStart"/>
+      <w:r>
+        <w:t>các</w:t>
+      </w:r>
+      <w:proofErr w:type="spellEnd"/>
+      <w:r>
+        <w:t xml:space="preserve"> </w:t>
+      </w:r>
+      <w:proofErr w:type="spellStart"/>
+      <w:r>
+        <w:t>biến</w:t>
+      </w:r>
+      <w:proofErr w:type="spellEnd"/>
+      <w:r>
+        <w:t xml:space="preserve"> </w:t>
+      </w:r>
+      <w:proofErr w:type="spellStart"/>
+      <w:r>
+        <w:t>ngẫu</w:t>
+      </w:r>
+      <w:proofErr w:type="spellEnd"/>
+      <w:r>
+        <w:t xml:space="preserve"> </w:t>
+      </w:r>
+      <w:proofErr w:type="spellStart"/>
+      <w:r>
+        <w:t>nhiên</w:t>
+      </w:r>
+      <w:proofErr w:type="spellEnd"/>
+      <w:r>
+        <w:t xml:space="preserve"> </w:t>
+      </w:r>
+      <w:proofErr w:type="spellStart"/>
+      <w:r>
+        <w:t>sẽ</w:t>
+      </w:r>
+      <w:proofErr w:type="spellEnd"/>
+      <w:r>
+        <w:t xml:space="preserve"> </w:t>
+      </w:r>
+      <w:proofErr w:type="spellStart"/>
+      <w:r>
+        <w:t>hội</w:t>
+      </w:r>
+      <w:proofErr w:type="spellEnd"/>
+      <w:r>
+        <w:t xml:space="preserve"> </w:t>
+      </w:r>
+      <w:proofErr w:type="spellStart"/>
+      <w:r>
+        <w:t>tụ</w:t>
+      </w:r>
+      <w:proofErr w:type="spellEnd"/>
+      <w:r>
+        <w:t xml:space="preserve"> </w:t>
+      </w:r>
+      <w:proofErr w:type="spellStart"/>
+      <w:r>
+        <w:t>về</w:t>
+      </w:r>
+      <w:proofErr w:type="spellEnd"/>
+      <w:r>
+        <w:t xml:space="preserve"> </w:t>
+      </w:r>
+      <w:proofErr w:type="spellStart"/>
+      <w:r>
+        <w:t>một</w:t>
+      </w:r>
+      <w:proofErr w:type="spellEnd"/>
+      <w:r>
+        <w:t xml:space="preserve"> </w:t>
+      </w:r>
+      <w:proofErr w:type="spellStart"/>
+      <w:r>
+        <w:t>giá</w:t>
+      </w:r>
+      <w:proofErr w:type="spellEnd"/>
+      <w:r>
+        <w:t xml:space="preserve"> </w:t>
+      </w:r>
+      <w:proofErr w:type="spellStart"/>
+      <w:r>
+        <w:t>trị</w:t>
+      </w:r>
+      <w:proofErr w:type="spellEnd"/>
+      <w:r>
+        <w:t xml:space="preserve"> </w:t>
+      </w:r>
+      <w:proofErr w:type="spellStart"/>
+      <w:r>
+        <w:t>khi</w:t>
+      </w:r>
+      <w:proofErr w:type="spellEnd"/>
+      <w:r>
+        <w:t xml:space="preserve"> </w:t>
+      </w:r>
+      <w:proofErr w:type="spellStart"/>
+      <w:r>
+        <w:t>kích</w:t>
+      </w:r>
+      <w:proofErr w:type="spellEnd"/>
+      <w:r>
+        <w:t xml:space="preserve"> </w:t>
+      </w:r>
+      <w:proofErr w:type="spellStart"/>
+      <w:r>
+        <w:t>thước</w:t>
+      </w:r>
+      <w:proofErr w:type="spellEnd"/>
+      <w:r>
+        <w:t xml:space="preserve"> </w:t>
+      </w:r>
+      <w:proofErr w:type="spellStart"/>
+      <w:r>
+        <w:t>mẫu</w:t>
+      </w:r>
+      <w:proofErr w:type="spellEnd"/>
+      <w:r>
+        <w:t xml:space="preserve"> </w:t>
+      </w:r>
+      <w:proofErr w:type="spellStart"/>
+      <w:r>
+        <w:t>tăng</w:t>
+      </w:r>
+      <w:proofErr w:type="spellEnd"/>
+      <w:r>
+        <w:t xml:space="preserve">. </w:t>
+      </w:r>
+      <w:proofErr w:type="spellStart"/>
+      <w:r>
+        <w:t>Trong</w:t>
+      </w:r>
+      <w:proofErr w:type="spellEnd"/>
+      <w:r>
+        <w:t xml:space="preserve"> </w:t>
+      </w:r>
+      <w:proofErr w:type="spellStart"/>
+      <w:r>
+        <w:t>trường</w:t>
+      </w:r>
+      <w:proofErr w:type="spellEnd"/>
+      <w:r>
+        <w:t xml:space="preserve"> </w:t>
+      </w:r>
+      <w:proofErr w:type="spellStart"/>
+      <w:r>
+        <w:t>giá</w:t>
+      </w:r>
+      <w:proofErr w:type="spellEnd"/>
+      <w:r>
+        <w:t xml:space="preserve"> </w:t>
+      </w:r>
+      <w:proofErr w:type="spellStart"/>
+      <w:r>
+        <w:t>trị</w:t>
+      </w:r>
+      <w:proofErr w:type="spellEnd"/>
+      <w:r>
+        <w:t xml:space="preserve"> </w:t>
+      </w:r>
+      <w:proofErr w:type="spellStart"/>
+      <w:r>
+        <w:t>đó</w:t>
+      </w:r>
+      <w:proofErr w:type="spellEnd"/>
+      <w:r>
+        <w:t xml:space="preserve"> </w:t>
+      </w:r>
+      <w:proofErr w:type="spellStart"/>
+      <w:r>
+        <w:t>như</w:t>
+      </w:r>
+      <w:proofErr w:type="spellEnd"/>
+      <w:r>
+        <w:t xml:space="preserve"> </w:t>
+      </w:r>
+      <w:proofErr w:type="spellStart"/>
+      <w:r>
+        <w:t>là</w:t>
+      </w:r>
+      <w:proofErr w:type="spellEnd"/>
+      <w:r>
+        <w:t xml:space="preserve"> </w:t>
+      </w:r>
+      <w:proofErr w:type="spellStart"/>
+      <w:r>
+        <w:rPr>
+          <w:b/>
+        </w:rPr>
+        <w:t>giá</w:t>
+      </w:r>
+      <w:proofErr w:type="spellEnd"/>
+      <w:r>
+        <w:rPr>
+          <w:b/>
+        </w:rPr>
+        <w:t xml:space="preserve"> </w:t>
+      </w:r>
+      <w:proofErr w:type="spellStart"/>
+      <w:r>
+        <w:rPr>
+          <w:b/>
+        </w:rPr>
+        <w:t>trị</w:t>
+      </w:r>
+      <w:proofErr w:type="spellEnd"/>
+      <w:r>
+        <w:rPr>
+          <w:b/>
+        </w:rPr>
+        <w:t xml:space="preserve"> </w:t>
+      </w:r>
+      <w:proofErr w:type="spellStart"/>
+      <w:r>
+        <w:rPr>
+          <w:b/>
+        </w:rPr>
+        <w:t>kỳ</w:t>
+      </w:r>
+      <w:proofErr w:type="spellEnd"/>
+      <w:r>
+        <w:rPr>
+          <w:b/>
+        </w:rPr>
+        <w:t xml:space="preserve"> </w:t>
+      </w:r>
+      <w:proofErr w:type="spellStart"/>
+      <w:r>
+        <w:rPr>
+          <w:b/>
+        </w:rPr>
+        <w:t>vọng</w:t>
+      </w:r>
+      <w:proofErr w:type="spellEnd"/>
+      <w:r>
+        <w:rPr>
+          <w:b/>
+        </w:rPr>
+        <w:t xml:space="preserve">. </w:t>
+      </w:r>
+    </w:p>
+    <w:p>
+      <w:pPr>
+        <w:pStyle w:val="ListParagraph"/>
+        <w:numPr>
+          <w:ilvl w:val="0"/>
+          <w:numId w:val="4"/>
+        </w:numPr>
+      </w:pPr>
+      <w:proofErr w:type="gramStart"/>
+      <w:r>
+        <w:rPr>
+          <w:b/>
+          <w:bCs/>
+        </w:rPr>
+        <w:t>And by definition, this</w:t>
+      </w:r>
+      <w:proofErr w:type="gramEnd"/>
+      <w:r>
+        <w:rPr>
+          <w:b/>
+          <w:bCs/>
+        </w:rPr>
+        <w:t xml:space="preserve"> expected value of a random variable is also equal to the</w:t>
+      </w:r>
+    </w:p>
+    <w:p>
+      <w:pPr>
+        <w:pStyle w:val="ListParagraph"/>
+        <w:ind w:left="1080"/>
+        <w:rPr>
+          <w:b/>
+          <w:bCs/>
+        </w:rPr>
+      </w:pPr>
+      <w:r>
+        <w:rPr>
+          <w:noProof/>
+        </w:rPr>
+        <w:drawing>
+          <wp:inline distT="0" distB="0" distL="0" distR="0" wp14:anchorId="126C5234" wp14:editId="609A5C98">
+            <wp:extent cx="3009900" cy="571500"/>
+            <wp:effectExtent l="0" t="0" r="0" b="0"/>
+            <wp:docPr id="7" name="Picture 7"/>
+            <wp:cNvGraphicFramePr>
+              <a:graphicFrameLocks xmlns:a="http://schemas.openxmlformats.org/drawingml/2006/main" noChangeAspect="1"/>
+            </wp:cNvGraphicFramePr>
+            <a:graphic xmlns:a="http://schemas.openxmlformats.org/drawingml/2006/main">
+              <a:graphicData uri="http://schemas.openxmlformats.org/drawingml/2006/picture">
+                <pic:pic xmlns:pic="http://schemas.openxmlformats.org/drawingml/2006/picture">
+                  <pic:nvPicPr>
+                    <pic:cNvPr id="1" name=""/>
+                    <pic:cNvPicPr/>
+                  </pic:nvPicPr>
+                  <pic:blipFill>
+                    <a:blip r:embed="rId11"/>
+                    <a:stretch>
+                      <a:fillRect/>
+                    </a:stretch>
+                  </pic:blipFill>
+                  <pic:spPr>
+                    <a:xfrm>
+                      <a:off x="0" y="0"/>
+                      <a:ext cx="3009900" cy="571500"/>
+                    </a:xfrm>
+                    <a:prstGeom prst="rect">
+                      <a:avLst/>
+                    </a:prstGeom>
+                  </pic:spPr>
+                </pic:pic>
+              </a:graphicData>
+            </a:graphic>
+          </wp:inline>
+        </w:drawing>
+      </w:r>
+      <w:r>
+        <w:rPr>
+          <w:b/>
+          <w:bCs/>
+        </w:rPr>
+        <w:t>IMPORTANT</w:t>
+      </w:r>
+    </w:p>
+    <w:p>
+      <w:pPr>
+        <w:pStyle w:val="ListParagraph"/>
+        <w:ind w:left="1080"/>
+      </w:pPr>
+      <w:r>
+        <w:rPr>
+          <w:noProof/>
+        </w:rPr>
+        <w:drawing>
+          <wp:inline distT="0" distB="0" distL="0" distR="0" wp14:anchorId="0F32D82A" wp14:editId="1D707159">
+            <wp:extent cx="5943600" cy="1612900"/>
+            <wp:effectExtent l="0" t="0" r="0" b="6350"/>
+            <wp:docPr id="8" name="Picture 8"/>
+            <wp:cNvGraphicFramePr>
+              <a:graphicFrameLocks xmlns:a="http://schemas.openxmlformats.org/drawingml/2006/main" noChangeAspect="1"/>
+            </wp:cNvGraphicFramePr>
+            <a:graphic xmlns:a="http://schemas.openxmlformats.org/drawingml/2006/main">
+              <a:graphicData uri="http://schemas.openxmlformats.org/drawingml/2006/picture">
+                <pic:pic xmlns:pic="http://schemas.openxmlformats.org/drawingml/2006/picture">
+                  <pic:nvPicPr>
+                    <pic:cNvPr id="1" name=""/>
+                    <pic:cNvPicPr/>
+                  </pic:nvPicPr>
+                  <pic:blipFill>
+                    <a:blip r:embed="rId12"/>
+                    <a:stretch>
+                      <a:fillRect/>
+                    </a:stretch>
+                  </pic:blipFill>
+                  <pic:spPr>
+                    <a:xfrm>
+                      <a:off x="0" y="0"/>
+                      <a:ext cx="5943600" cy="1612900"/>
+                    </a:xfrm>
+                    <a:prstGeom prst="rect">
+                      <a:avLst/>
+                    </a:prstGeom>
+                  </pic:spPr>
+                </pic:pic>
+              </a:graphicData>
+            </a:graphic>
+          </wp:inline>
+        </w:drawing>
+      </w:r>
+    </w:p>
+    <w:p>
+      <w:pPr>
+        <w:pStyle w:val="ListParagraph"/>
+        <w:ind w:left="1080"/>
+      </w:pPr>
+      <w:r>
+        <w:rPr>
+          <w:noProof/>
+        </w:rPr>
+        <w:lastRenderedPageBreak/>
+        <w:drawing>
+          <wp:inline distT="0" distB="0" distL="0" distR="0" wp14:anchorId="00A46491" wp14:editId="6979D919">
+            <wp:extent cx="5943600" cy="2176145"/>
+            <wp:effectExtent l="0" t="0" r="0" b="0"/>
+            <wp:docPr id="9" name="Picture 9"/>
+            <wp:cNvGraphicFramePr>
+              <a:graphicFrameLocks xmlns:a="http://schemas.openxmlformats.org/drawingml/2006/main" noChangeAspect="1"/>
+            </wp:cNvGraphicFramePr>
+            <a:graphic xmlns:a="http://schemas.openxmlformats.org/drawingml/2006/main">
+              <a:graphicData uri="http://schemas.openxmlformats.org/drawingml/2006/picture">
+                <pic:pic xmlns:pic="http://schemas.openxmlformats.org/drawingml/2006/picture">
+                  <pic:nvPicPr>
+                    <pic:cNvPr id="1" name=""/>
+                    <pic:cNvPicPr/>
+                  </pic:nvPicPr>
+                  <pic:blipFill>
+                    <a:blip r:embed="rId13"/>
+                    <a:stretch>
+                      <a:fillRect/>
+                    </a:stretch>
+                  </pic:blipFill>
+                  <pic:spPr>
+                    <a:xfrm>
+                      <a:off x="0" y="0"/>
+                      <a:ext cx="5943600" cy="2176145"/>
+                    </a:xfrm>
+                    <a:prstGeom prst="rect">
+                      <a:avLst/>
+                    </a:prstGeom>
+                  </pic:spPr>
+                </pic:pic>
+              </a:graphicData>
+            </a:graphic>
+          </wp:inline>
+        </w:drawing>
+      </w:r>
+    </w:p>
+    <w:p>
+      <w:pPr>
+        <w:pStyle w:val="ListParagraph"/>
+        <w:numPr>
+          <w:ilvl w:val="0"/>
+          <w:numId w:val="3"/>
+        </w:numPr>
+      </w:pPr>
+      <w:proofErr w:type="spellStart"/>
+      <w:r>
+        <w:t>Phương</w:t>
+      </w:r>
+      <w:proofErr w:type="spellEnd"/>
+      <w:r>
+        <w:t xml:space="preserve"> </w:t>
+      </w:r>
+      <w:proofErr w:type="spellStart"/>
+      <w:r>
+        <w:t>sai</w:t>
+      </w:r>
+      <w:proofErr w:type="spellEnd"/>
+      <w:r>
+        <w:t xml:space="preserve"> </w:t>
+      </w:r>
+      <w:proofErr w:type="spellStart"/>
+      <w:r>
+        <w:t>và</w:t>
+      </w:r>
+      <w:proofErr w:type="spellEnd"/>
+      <w:r>
+        <w:t xml:space="preserve"> </w:t>
+      </w:r>
+      <w:proofErr w:type="spellStart"/>
+      <w:r>
+        <w:t>độ</w:t>
+      </w:r>
+      <w:proofErr w:type="spellEnd"/>
+      <w:r>
+        <w:t xml:space="preserve"> </w:t>
+      </w:r>
+      <w:proofErr w:type="spellStart"/>
+      <w:r>
+        <w:t>lệch</w:t>
+      </w:r>
+      <w:proofErr w:type="spellEnd"/>
+      <w:r>
+        <w:t xml:space="preserve"> </w:t>
+      </w:r>
+      <w:proofErr w:type="spellStart"/>
+      <w:r>
+        <w:t>chuẩn</w:t>
+      </w:r>
+      <w:proofErr w:type="spellEnd"/>
+      <w:r>
+        <w:t xml:space="preserve"> (</w:t>
+      </w:r>
+      <w:r>
+        <w:rPr>
+          <w:b/>
+          <w:bCs/>
+        </w:rPr>
+        <w:t>variance</w:t>
+      </w:r>
+      <w:r>
+        <w:t xml:space="preserve"> and </w:t>
+      </w:r>
+      <w:r>
+        <w:rPr>
+          <w:b/>
+          <w:bCs/>
+        </w:rPr>
+        <w:t>standard deviation</w:t>
+      </w:r>
+      <w:r>
+        <w:t>)</w:t>
+      </w:r>
+    </w:p>
+    <w:p>
+      <w:pPr>
+        <w:pStyle w:val="ListParagraph"/>
+      </w:pPr>
+      <w:r>
+        <w:rPr>
+          <w:noProof/>
+        </w:rPr>
+        <w:drawing>
+          <wp:inline distT="0" distB="0" distL="0" distR="0" wp14:anchorId="021BFC48" wp14:editId="06AA085D">
+            <wp:extent cx="4514850" cy="609600"/>
+            <wp:effectExtent l="0" t="0" r="0" b="0"/>
+            <wp:docPr id="10" name="Picture 10"/>
+            <wp:cNvGraphicFramePr>
+              <a:graphicFrameLocks xmlns:a="http://schemas.openxmlformats.org/drawingml/2006/main" noChangeAspect="1"/>
+            </wp:cNvGraphicFramePr>
+            <a:graphic xmlns:a="http://schemas.openxmlformats.org/drawingml/2006/main">
+              <a:graphicData uri="http://schemas.openxmlformats.org/drawingml/2006/picture">
+                <pic:pic xmlns:pic="http://schemas.openxmlformats.org/drawingml/2006/picture">
+                  <pic:nvPicPr>
+                    <pic:cNvPr id="1" name=""/>
+                    <pic:cNvPicPr/>
+                  </pic:nvPicPr>
+                  <pic:blipFill>
+                    <a:blip r:embed="rId14"/>
+                    <a:stretch>
+                      <a:fillRect/>
+                    </a:stretch>
+                  </pic:blipFill>
+                  <pic:spPr>
+                    <a:xfrm>
+                      <a:off x="0" y="0"/>
+                      <a:ext cx="4514850" cy="609600"/>
+                    </a:xfrm>
+                    <a:prstGeom prst="rect">
+                      <a:avLst/>
+                    </a:prstGeom>
+                  </pic:spPr>
+                </pic:pic>
+              </a:graphicData>
+            </a:graphic>
+          </wp:inline>
+        </w:drawing>
+      </w:r>
+    </w:p>
+    <w:p>
+      <w:pPr>
+        <w:pStyle w:val="ListParagraph"/>
+      </w:pPr>
+      <w:r>
+        <w:rPr>
+          <w:noProof/>
+        </w:rPr>
+        <w:drawing>
+          <wp:inline distT="0" distB="0" distL="0" distR="0" wp14:anchorId="00CBAACF" wp14:editId="206473C9">
+            <wp:extent cx="2419350" cy="533400"/>
+            <wp:effectExtent l="0" t="0" r="0" b="0"/>
+            <wp:docPr id="11" name="Picture 11"/>
+            <wp:cNvGraphicFramePr>
+              <a:graphicFrameLocks xmlns:a="http://schemas.openxmlformats.org/drawingml/2006/main" noChangeAspect="1"/>
+            </wp:cNvGraphicFramePr>
+            <a:graphic xmlns:a="http://schemas.openxmlformats.org/drawingml/2006/main">
+              <a:graphicData uri="http://schemas.openxmlformats.org/drawingml/2006/picture">
+                <pic:pic xmlns:pic="http://schemas.openxmlformats.org/drawingml/2006/picture">
+                  <pic:nvPicPr>
+                    <pic:cNvPr id="1" name=""/>
+                    <pic:cNvPicPr/>
+                  </pic:nvPicPr>
+                  <pic:blipFill>
+                    <a:blip r:embed="rId15"/>
+                    <a:stretch>
+                      <a:fillRect/>
+                    </a:stretch>
+                  </pic:blipFill>
+                  <pic:spPr>
+                    <a:xfrm>
+                      <a:off x="0" y="0"/>
+                      <a:ext cx="2419350" cy="533400"/>
+                    </a:xfrm>
+                    <a:prstGeom prst="rect">
+                      <a:avLst/>
+                    </a:prstGeom>
+                  </pic:spPr>
+                </pic:pic>
+              </a:graphicData>
+            </a:graphic>
+          </wp:inline>
+        </w:drawing>
+      </w:r>
+    </w:p>
+    <w:p>
+      <w:pPr>
+        <w:pStyle w:val="ListParagraph"/>
+      </w:pPr>
+      <w:r>
+        <w:rPr>
+          <w:noProof/>
+        </w:rPr>
+        <w:drawing>
+          <wp:inline distT="0" distB="0" distL="0" distR="0" wp14:anchorId="1968D72E" wp14:editId="6613CCCF">
+            <wp:extent cx="4810125" cy="2105025"/>
+            <wp:effectExtent l="0" t="0" r="9525" b="9525"/>
+            <wp:docPr id="12" name="Picture 12"/>
+            <wp:cNvGraphicFramePr>
+              <a:graphicFrameLocks xmlns:a="http://schemas.openxmlformats.org/drawingml/2006/main" noChangeAspect="1"/>
+            </wp:cNvGraphicFramePr>
+            <a:graphic xmlns:a="http://schemas.openxmlformats.org/drawingml/2006/main">
+              <a:graphicData uri="http://schemas.openxmlformats.org/drawingml/2006/picture">
+                <pic:pic xmlns:pic="http://schemas.openxmlformats.org/drawingml/2006/picture">
+                  <pic:nvPicPr>
+                    <pic:cNvPr id="1" name=""/>
+                    <pic:cNvPicPr/>
+                  </pic:nvPicPr>
+                  <pic:blipFill>
+                    <a:blip r:embed="rId16"/>
+                    <a:stretch>
+                      <a:fillRect/>
+                    </a:stretch>
+                  </pic:blipFill>
+                  <pic:spPr>
+                    <a:xfrm>
+                      <a:off x="0" y="0"/>
+                      <a:ext cx="4810125" cy="2105025"/>
+                    </a:xfrm>
+                    <a:prstGeom prst="rect">
+                      <a:avLst/>
+                    </a:prstGeom>
+                  </pic:spPr>
+                </pic:pic>
+              </a:graphicData>
+            </a:graphic>
+          </wp:inline>
+        </w:drawing>
+      </w:r>
+    </w:p>
+    <w:p>
+      <w:pPr>
+        <w:pStyle w:val="ListParagraph"/>
+        <w:numPr>
+          <w:ilvl w:val="0"/>
+          <w:numId w:val="3"/>
+        </w:numPr>
+      </w:pPr>
+      <w:proofErr w:type="spellStart"/>
+      <w:r>
+        <w:t>Phân</w:t>
+      </w:r>
+      <w:proofErr w:type="spellEnd"/>
+      <w:r>
+        <w:t xml:space="preserve"> </w:t>
+      </w:r>
+      <w:proofErr w:type="spellStart"/>
+      <w:r>
+        <w:t>phối</w:t>
+      </w:r>
+      <w:proofErr w:type="spellEnd"/>
+      <w:r>
+        <w:t xml:space="preserve"> </w:t>
+      </w:r>
+      <w:proofErr w:type="spellStart"/>
+      <w:r>
+        <w:t>mẫu</w:t>
+      </w:r>
+      <w:proofErr w:type="spellEnd"/>
+      <w:r>
+        <w:t xml:space="preserve"> (sampling distribution)</w:t>
+      </w:r>
+    </w:p>
+    <w:p>
+      <w:pPr>
+        <w:pStyle w:val="ListParagraph"/>
+        <w:pBdr>
+          <w:bottom w:val="double" w:sz="6" w:space="1" w:color="auto"/>
+        </w:pBdr>
+        <w:rPr>
+          <w:b/>
+        </w:rPr>
+      </w:pPr>
+      <w:r>
+        <w:rPr>
+          <w:b/>
+        </w:rPr>
+        <w:t>Rem</w:t>
+      </w:r>
+      <w:r>
+        <w:rPr>
+          <w:b/>
+        </w:rPr>
+        <w:t>ind</w:t>
+      </w:r>
+      <w:r>
+        <w:t xml:space="preserve">: what we can do instead is drawing samples from the population (where each of these samples </w:t>
+      </w:r>
+      <w:proofErr w:type="gramStart"/>
+      <w:r>
+        <w:t>can be seen as</w:t>
+      </w:r>
+      <w:proofErr w:type="gramEnd"/>
+      <w:r>
+        <w:t xml:space="preserve"> a random variable) and dividing the sum of these drawn random variables by the number of samples to get what we call a </w:t>
+      </w:r>
+      <w:r>
+        <w:rPr>
+          <w:b/>
+          <w:bCs/>
+        </w:rPr>
+        <w:t xml:space="preserve">sample mean </w:t>
+      </w:r>
+      <w:r>
+        <w:rPr>
+          <w:rStyle w:val="mi"/>
+          <w:rFonts w:ascii="MathJax_Math" w:hAnsi="MathJax_Math"/>
+          <w:i/>
+          <w:iCs/>
+          <w:sz w:val="27"/>
+          <w:szCs w:val="27"/>
+        </w:rPr>
+        <w:t>X</w:t>
+      </w:r>
+      <w:r>
+        <w:rPr>
+          <w:rStyle w:val="mo"/>
+          <w:rFonts w:ascii="MathJax_Main" w:hAnsi="MathJax_Main"/>
+          <w:sz w:val="27"/>
+          <w:szCs w:val="27"/>
+        </w:rPr>
+        <w:t>¯</w:t>
+      </w:r>
+      <w:r>
+        <w:t xml:space="preserve">. What this number gives is an </w:t>
+      </w:r>
+      <w:r>
+        <w:rPr>
+          <w:b/>
+          <w:bCs/>
+        </w:rPr>
+        <w:t>estimation</w:t>
+      </w:r>
+      <w:r>
+        <w:t xml:space="preserve"> (not an approximation) of the population </w:t>
+      </w:r>
+      <w:r>
+        <w:rPr>
+          <w:b/>
+        </w:rPr>
+        <w:t xml:space="preserve">mean </w:t>
+      </w:r>
+      <w:r>
+        <w:rPr>
+          <w:rStyle w:val="mi"/>
+          <w:rFonts w:ascii="MathJax_Math" w:hAnsi="MathJax_Math"/>
+          <w:b/>
+          <w:i/>
+          <w:iCs/>
+          <w:sz w:val="27"/>
+          <w:szCs w:val="27"/>
+        </w:rPr>
+        <w:t>μ</w:t>
+      </w:r>
+      <w:r>
+        <w:rPr>
+          <w:b/>
+        </w:rPr>
+        <w:t>.</w:t>
+      </w:r>
+    </w:p>
+    <w:p>
+      <w:pPr>
+        <w:pStyle w:val="ListParagraph"/>
+      </w:pPr>
+      <w:proofErr w:type="spellStart"/>
+      <w:r>
+        <w:t>Trong</w:t>
+      </w:r>
+      <w:proofErr w:type="spellEnd"/>
+      <w:r>
+        <w:t xml:space="preserve"> </w:t>
+      </w:r>
+      <w:proofErr w:type="spellStart"/>
+      <w:r>
+        <w:t>thống</w:t>
+      </w:r>
+      <w:proofErr w:type="spellEnd"/>
+      <w:r>
+        <w:t xml:space="preserve"> </w:t>
+      </w:r>
+      <w:proofErr w:type="spellStart"/>
+      <w:r>
+        <w:t>kê</w:t>
+      </w:r>
+      <w:proofErr w:type="spellEnd"/>
+      <w:r>
+        <w:t xml:space="preserve"> </w:t>
+      </w:r>
+      <w:proofErr w:type="spellStart"/>
+      <w:r>
+        <w:t>khi</w:t>
+      </w:r>
+      <w:proofErr w:type="spellEnd"/>
+      <w:r>
+        <w:t xml:space="preserve"> </w:t>
+      </w:r>
+      <w:proofErr w:type="spellStart"/>
+      <w:r>
+        <w:t>một</w:t>
+      </w:r>
+      <w:proofErr w:type="spellEnd"/>
+      <w:r>
+        <w:t xml:space="preserve"> </w:t>
+      </w:r>
+      <w:proofErr w:type="spellStart"/>
+      <w:r>
+        <w:t>số</w:t>
+      </w:r>
+      <w:proofErr w:type="spellEnd"/>
+      <w:r>
+        <w:t xml:space="preserve"> </w:t>
+      </w:r>
+      <w:proofErr w:type="spellStart"/>
+      <w:r>
+        <w:t>đặc</w:t>
+      </w:r>
+      <w:proofErr w:type="spellEnd"/>
+      <w:r>
+        <w:t xml:space="preserve"> </w:t>
+      </w:r>
+      <w:proofErr w:type="spellStart"/>
+      <w:r>
+        <w:t>tính</w:t>
+      </w:r>
+      <w:proofErr w:type="spellEnd"/>
+      <w:r>
+        <w:t xml:space="preserve"> </w:t>
+      </w:r>
+      <w:proofErr w:type="spellStart"/>
+      <w:r>
+        <w:t>của</w:t>
+      </w:r>
+      <w:proofErr w:type="spellEnd"/>
+      <w:r>
+        <w:t xml:space="preserve"> </w:t>
+      </w:r>
+      <w:proofErr w:type="spellStart"/>
+      <w:r>
+        <w:t>quần</w:t>
+      </w:r>
+      <w:proofErr w:type="spellEnd"/>
+      <w:r>
+        <w:t xml:space="preserve"> </w:t>
+      </w:r>
+      <w:proofErr w:type="spellStart"/>
+      <w:r>
+        <w:t>thể</w:t>
+      </w:r>
+      <w:proofErr w:type="spellEnd"/>
+      <w:r>
+        <w:t xml:space="preserve"> </w:t>
+      </w:r>
+      <w:proofErr w:type="spellStart"/>
+      <w:r>
+        <w:t>có</w:t>
+      </w:r>
+      <w:proofErr w:type="spellEnd"/>
+      <w:r>
+        <w:t xml:space="preserve"> </w:t>
+      </w:r>
+      <w:proofErr w:type="spellStart"/>
+      <w:r>
+        <w:t>thể</w:t>
+      </w:r>
+      <w:proofErr w:type="spellEnd"/>
+      <w:r>
+        <w:t xml:space="preserve"> </w:t>
+      </w:r>
+      <w:proofErr w:type="spellStart"/>
+      <w:r>
+        <w:t>được</w:t>
+      </w:r>
+      <w:proofErr w:type="spellEnd"/>
+      <w:r>
+        <w:t xml:space="preserve"> </w:t>
+      </w:r>
+      <w:proofErr w:type="spellStart"/>
+      <w:r>
+        <w:t>tính</w:t>
+      </w:r>
+      <w:proofErr w:type="spellEnd"/>
+      <w:r>
+        <w:t xml:space="preserve"> </w:t>
+      </w:r>
+      <w:proofErr w:type="spellStart"/>
+      <w:r>
+        <w:t>toán</w:t>
+      </w:r>
+      <w:proofErr w:type="spellEnd"/>
+      <w:r>
+        <w:t xml:space="preserve"> </w:t>
+      </w:r>
+      <w:proofErr w:type="spellStart"/>
+      <w:r>
+        <w:t>sử</w:t>
+      </w:r>
+      <w:proofErr w:type="spellEnd"/>
+      <w:r>
+        <w:t xml:space="preserve"> </w:t>
+      </w:r>
+      <w:proofErr w:type="spellStart"/>
+      <w:r>
+        <w:t>dụng</w:t>
+      </w:r>
+      <w:proofErr w:type="spellEnd"/>
+      <w:r>
+        <w:t xml:space="preserve"> </w:t>
+      </w:r>
+      <w:proofErr w:type="spellStart"/>
+      <w:r>
+        <w:t>tất</w:t>
+      </w:r>
+      <w:proofErr w:type="spellEnd"/>
+      <w:r>
+        <w:t xml:space="preserve"> </w:t>
+      </w:r>
+      <w:proofErr w:type="spellStart"/>
+      <w:r>
+        <w:t>cả</w:t>
+      </w:r>
+      <w:proofErr w:type="spellEnd"/>
+      <w:r>
+        <w:t xml:space="preserve"> </w:t>
+      </w:r>
+      <w:proofErr w:type="spellStart"/>
+      <w:r>
+        <w:t>các</w:t>
+      </w:r>
+      <w:proofErr w:type="spellEnd"/>
+      <w:r>
+        <w:t xml:space="preserve"> </w:t>
+      </w:r>
+      <w:proofErr w:type="spellStart"/>
+      <w:r>
+        <w:t>yếu</w:t>
+      </w:r>
+      <w:proofErr w:type="spellEnd"/>
+      <w:r>
+        <w:t xml:space="preserve"> </w:t>
+      </w:r>
+      <w:proofErr w:type="spellStart"/>
+      <w:r>
+        <w:t>tố</w:t>
+      </w:r>
+      <w:proofErr w:type="spellEnd"/>
+      <w:r>
+        <w:t xml:space="preserve"> </w:t>
+      </w:r>
+      <w:proofErr w:type="spellStart"/>
+      <w:r>
+        <w:t>hoặc</w:t>
+      </w:r>
+      <w:proofErr w:type="spellEnd"/>
+      <w:r>
+        <w:t xml:space="preserve"> </w:t>
+      </w:r>
+      <w:proofErr w:type="spellStart"/>
+      <w:r>
+        <w:t>các</w:t>
+      </w:r>
+      <w:proofErr w:type="spellEnd"/>
+      <w:r>
+        <w:t xml:space="preserve"> </w:t>
+      </w:r>
+      <w:proofErr w:type="spellStart"/>
+      <w:r>
+        <w:t>thành</w:t>
+      </w:r>
+      <w:proofErr w:type="spellEnd"/>
+      <w:r>
+        <w:t xml:space="preserve"> </w:t>
+      </w:r>
+      <w:proofErr w:type="spellStart"/>
+      <w:r>
+        <w:t>phần</w:t>
+      </w:r>
+      <w:proofErr w:type="spellEnd"/>
+      <w:r>
+        <w:t xml:space="preserve"> </w:t>
+      </w:r>
+      <w:proofErr w:type="spellStart"/>
+      <w:r>
+        <w:t>trong</w:t>
+      </w:r>
+      <w:proofErr w:type="spellEnd"/>
+      <w:r>
+        <w:t xml:space="preserve"> </w:t>
+      </w:r>
+      <w:proofErr w:type="spellStart"/>
+      <w:r>
+        <w:t>quần</w:t>
+      </w:r>
+      <w:proofErr w:type="spellEnd"/>
+      <w:r>
+        <w:t xml:space="preserve"> </w:t>
+      </w:r>
+      <w:proofErr w:type="spellStart"/>
+      <w:r>
+        <w:t>thể</w:t>
+      </w:r>
+      <w:proofErr w:type="spellEnd"/>
+      <w:r>
+        <w:t xml:space="preserve">. </w:t>
+      </w:r>
+      <w:proofErr w:type="spellStart"/>
+      <w:r>
+        <w:t>Kết</w:t>
+      </w:r>
+      <w:proofErr w:type="spellEnd"/>
+      <w:r>
+        <w:t xml:space="preserve"> </w:t>
+      </w:r>
+      <w:proofErr w:type="spellStart"/>
+      <w:r>
+        <w:t>quả</w:t>
+      </w:r>
+      <w:proofErr w:type="spellEnd"/>
+      <w:r>
+        <w:t xml:space="preserve"> </w:t>
+      </w:r>
+      <w:proofErr w:type="spellStart"/>
+      <w:r>
+        <w:t>đó</w:t>
+      </w:r>
+      <w:proofErr w:type="spellEnd"/>
+      <w:r>
+        <w:t xml:space="preserve"> </w:t>
+      </w:r>
+      <w:proofErr w:type="spellStart"/>
+      <w:r>
+        <w:t>được</w:t>
+      </w:r>
+      <w:proofErr w:type="spellEnd"/>
+      <w:r>
+        <w:t xml:space="preserve"> </w:t>
+      </w:r>
+      <w:proofErr w:type="spellStart"/>
+      <w:r>
+        <w:t>gọi</w:t>
+      </w:r>
+      <w:proofErr w:type="spellEnd"/>
+      <w:r>
+        <w:t xml:space="preserve"> </w:t>
+      </w:r>
+      <w:proofErr w:type="spellStart"/>
+      <w:r>
+        <w:t>là</w:t>
+      </w:r>
+      <w:proofErr w:type="spellEnd"/>
+      <w:r>
+        <w:t xml:space="preserve"> </w:t>
+      </w:r>
+      <w:r>
+        <w:rPr>
+          <w:b/>
+        </w:rPr>
+        <w:t>Parameter</w:t>
+      </w:r>
+      <w:r>
+        <w:rPr>
+          <w:b/>
+        </w:rPr>
+        <w:t xml:space="preserve"> </w:t>
+      </w:r>
+      <w:proofErr w:type="spellStart"/>
+      <w:r>
+        <w:t>củ</w:t>
+      </w:r>
+      <w:r>
+        <w:t>a</w:t>
+      </w:r>
+      <w:proofErr w:type="spellEnd"/>
+      <w:r>
+        <w:t xml:space="preserve"> </w:t>
+      </w:r>
+      <w:proofErr w:type="spellStart"/>
+      <w:r>
+        <w:t>quần</w:t>
+      </w:r>
+      <w:proofErr w:type="spellEnd"/>
+      <w:r>
+        <w:t xml:space="preserve"> </w:t>
+      </w:r>
+      <w:proofErr w:type="spellStart"/>
+      <w:r>
+        <w:t>thể</w:t>
+      </w:r>
+      <w:proofErr w:type="spellEnd"/>
+      <w:r>
+        <w:t>.</w:t>
+      </w:r>
+      <w:r>
+        <w:t xml:space="preserve"> </w:t>
+      </w:r>
+      <w:proofErr w:type="spellStart"/>
+      <w:r>
+        <w:t>Khi</w:t>
+      </w:r>
+      <w:proofErr w:type="spellEnd"/>
+      <w:r>
+        <w:t xml:space="preserve"> </w:t>
+      </w:r>
+      <w:proofErr w:type="spellStart"/>
+      <w:r>
+        <w:t>chúng</w:t>
+      </w:r>
+      <w:proofErr w:type="spellEnd"/>
+      <w:r>
+        <w:t xml:space="preserve"> ta </w:t>
+      </w:r>
+      <w:proofErr w:type="spellStart"/>
+      <w:r>
+        <w:t>sử</w:t>
+      </w:r>
+      <w:proofErr w:type="spellEnd"/>
+      <w:r>
+        <w:t xml:space="preserve"> </w:t>
+      </w:r>
+      <w:proofErr w:type="spellStart"/>
+      <w:r>
+        <w:t>dụng</w:t>
+      </w:r>
+      <w:proofErr w:type="spellEnd"/>
+      <w:r>
+        <w:t xml:space="preserve"> </w:t>
+      </w:r>
+      <w:proofErr w:type="spellStart"/>
+      <w:r>
+        <w:t>những</w:t>
+      </w:r>
+      <w:proofErr w:type="spellEnd"/>
+      <w:r>
+        <w:t xml:space="preserve"> </w:t>
+      </w:r>
+      <w:proofErr w:type="spellStart"/>
+      <w:r>
+        <w:t>mẫu</w:t>
+      </w:r>
+      <w:proofErr w:type="spellEnd"/>
+      <w:r>
+        <w:t xml:space="preserve"> </w:t>
+      </w:r>
+      <w:proofErr w:type="spellStart"/>
+      <w:r>
+        <w:t>để</w:t>
+      </w:r>
+      <w:proofErr w:type="spellEnd"/>
+      <w:r>
+        <w:t xml:space="preserve"> </w:t>
+      </w:r>
+      <w:proofErr w:type="spellStart"/>
+      <w:r>
+        <w:t>ước</w:t>
+      </w:r>
+      <w:proofErr w:type="spellEnd"/>
+      <w:r>
+        <w:t xml:space="preserve"> </w:t>
+      </w:r>
+      <w:proofErr w:type="spellStart"/>
+      <w:r>
+        <w:t>tính</w:t>
+      </w:r>
+      <w:proofErr w:type="spellEnd"/>
+      <w:r>
+        <w:t xml:space="preserve"> (</w:t>
+      </w:r>
+      <w:r>
+        <w:rPr>
+          <w:b/>
+        </w:rPr>
+        <w:t>estimation</w:t>
+      </w:r>
+      <w:r>
+        <w:t xml:space="preserve">) </w:t>
+      </w:r>
+      <w:proofErr w:type="spellStart"/>
+      <w:r>
+        <w:t>giá</w:t>
+      </w:r>
+      <w:proofErr w:type="spellEnd"/>
+      <w:r>
+        <w:t xml:space="preserve"> </w:t>
+      </w:r>
+      <w:proofErr w:type="spellStart"/>
+      <w:r>
+        <w:t>trị</w:t>
+      </w:r>
+      <w:proofErr w:type="spellEnd"/>
+      <w:r>
+        <w:t xml:space="preserve"> </w:t>
+      </w:r>
+      <w:proofErr w:type="spellStart"/>
+      <w:r>
+        <w:t>trung</w:t>
+      </w:r>
+      <w:proofErr w:type="spellEnd"/>
+      <w:r>
+        <w:t xml:space="preserve"> </w:t>
+      </w:r>
+      <w:proofErr w:type="spellStart"/>
+      <w:r>
+        <w:t>bình</w:t>
+      </w:r>
+      <w:proofErr w:type="spellEnd"/>
+      <w:r>
+        <w:t xml:space="preserve"> </w:t>
+      </w:r>
+      <w:proofErr w:type="spellStart"/>
+      <w:r>
+        <w:t>của</w:t>
+      </w:r>
+      <w:proofErr w:type="spellEnd"/>
+      <w:r>
+        <w:t xml:space="preserve"> </w:t>
+      </w:r>
+      <w:proofErr w:type="spellStart"/>
+      <w:r>
+        <w:t>quần</w:t>
+      </w:r>
+      <w:proofErr w:type="spellEnd"/>
+      <w:r>
+        <w:t xml:space="preserve"> </w:t>
+      </w:r>
+      <w:proofErr w:type="spellStart"/>
+      <w:r>
+        <w:t>thể</w:t>
+      </w:r>
+      <w:proofErr w:type="spellEnd"/>
+      <w:r>
+        <w:t xml:space="preserve"> </w:t>
+      </w:r>
+      <w:proofErr w:type="spellStart"/>
+      <w:r>
+        <w:t>thì</w:t>
+      </w:r>
+      <w:proofErr w:type="spellEnd"/>
+      <w:r>
+        <w:t xml:space="preserve"> </w:t>
+      </w:r>
+      <w:proofErr w:type="spellStart"/>
+      <w:r>
+        <w:t>mẫu</w:t>
+      </w:r>
+      <w:proofErr w:type="spellEnd"/>
+      <w:r>
+        <w:t xml:space="preserve"> </w:t>
+      </w:r>
+      <w:proofErr w:type="spellStart"/>
+      <w:r>
+        <w:t>đó</w:t>
+      </w:r>
+      <w:proofErr w:type="spellEnd"/>
+      <w:r>
+        <w:t xml:space="preserve"> </w:t>
+      </w:r>
+      <w:proofErr w:type="spellStart"/>
+      <w:r>
+        <w:t>được</w:t>
+      </w:r>
+      <w:proofErr w:type="spellEnd"/>
+      <w:r>
+        <w:t xml:space="preserve"> </w:t>
+      </w:r>
+      <w:proofErr w:type="spellStart"/>
+      <w:r>
+        <w:t>gọi</w:t>
+      </w:r>
+      <w:proofErr w:type="spellEnd"/>
+      <w:r>
+        <w:t xml:space="preserve"> </w:t>
+      </w:r>
+      <w:proofErr w:type="spellStart"/>
+      <w:proofErr w:type="gramStart"/>
+      <w:r>
+        <w:t>là</w:t>
+      </w:r>
+      <w:proofErr w:type="spellEnd"/>
+      <w:r>
+        <w:t xml:space="preserve">  </w:t>
+      </w:r>
+      <w:proofErr w:type="spellStart"/>
+      <w:r>
+        <w:t>thông</w:t>
+      </w:r>
+      <w:proofErr w:type="spellEnd"/>
+      <w:proofErr w:type="gramEnd"/>
+      <w:r>
+        <w:t xml:space="preserve"> </w:t>
+      </w:r>
+      <w:proofErr w:type="spellStart"/>
+      <w:r>
+        <w:t>kê</w:t>
+      </w:r>
+      <w:proofErr w:type="spellEnd"/>
+      <w:r>
+        <w:t xml:space="preserve"> (statistic). </w:t>
+      </w:r>
+    </w:p>
+    <w:p>
+      <w:pPr>
+        <w:rPr>
+          <w:b/>
+        </w:rPr>
+      </w:pPr>
+      <w:r>
+        <w:rPr>
+          <w:noProof/>
+        </w:rPr>
+        <w:lastRenderedPageBreak/>
+        <w:drawing>
+          <wp:inline distT="0" distB="0" distL="0" distR="0" wp14:anchorId="7D51374A" wp14:editId="198A56F9">
+            <wp:extent cx="5943600" cy="5466080"/>
+            <wp:effectExtent l="0" t="0" r="0" b="1270"/>
+            <wp:docPr id="13" name="Picture 13"/>
+            <wp:cNvGraphicFramePr>
+              <a:graphicFrameLocks xmlns:a="http://schemas.openxmlformats.org/drawingml/2006/main" noChangeAspect="1"/>
+            </wp:cNvGraphicFramePr>
+            <a:graphic xmlns:a="http://schemas.openxmlformats.org/drawingml/2006/main">
+              <a:graphicData uri="http://schemas.openxmlformats.org/drawingml/2006/picture">
+                <pic:pic xmlns:pic="http://schemas.openxmlformats.org/drawingml/2006/picture">
+                  <pic:nvPicPr>
+                    <pic:cNvPr id="1" name=""/>
+                    <pic:cNvPicPr/>
+                  </pic:nvPicPr>
+                  <pic:blipFill>
+                    <a:blip r:embed="rId17"/>
+                    <a:stretch>
+                      <a:fillRect/>
+                    </a:stretch>
+                  </pic:blipFill>
+                  <pic:spPr>
+                    <a:xfrm>
+                      <a:off x="0" y="0"/>
+                      <a:ext cx="5943600" cy="5466080"/>
+                    </a:xfrm>
+                    <a:prstGeom prst="rect">
+                      <a:avLst/>
+                    </a:prstGeom>
+                  </pic:spPr>
+                </pic:pic>
+              </a:graphicData>
+            </a:graphic>
+          </wp:inline>
+        </w:drawing>
+      </w:r>
+    </w:p>
+    <w:p>
+      <w:pPr>
+        <w:rPr>
+          <w:b/>
+        </w:rPr>
+      </w:pPr>
+    </w:p>
+    <w:p>
+      <w:pPr>
+        <w:pStyle w:val="ListParagraph"/>
+      </w:pPr>
     </w:p>
     <w:sectPr>
       <w:pgSz w:w="12240" w:h="15840"/>
@@ -557,10 +7455,124 @@
     </w:lvl>
   </w:abstractNum>
   <w:abstractNum w:abstractNumId="1" w15:restartNumberingAfterBreak="0">
-    <w:nsid w:val="6F0A1DF9"/>
+    <w:nsid w:val="5BF87ECF"/>
     <w:multiLevelType w:val="hybridMultilevel"/>
-    <w:tmpl w:val="DBC250FE"/>
+    <w:tmpl w:val="DDE2B3A2"/>
+    <w:lvl w:ilvl="0" w:tplc="F976C0D2">
+      <w:start w:val="4"/>
+      <w:numFmt w:val="bullet"/>
+      <w:lvlText w:val="-"/>
+      <w:lvlJc w:val="left"/>
+      <w:pPr>
+        <w:ind w:left="1080" w:hanging="360"/>
+      </w:pPr>
+      <w:rPr>
+        <w:rFonts w:ascii="Calibri" w:eastAsiaTheme="minorHAnsi" w:hAnsi="Calibri" w:cs="Calibri" w:hint="default"/>
+      </w:rPr>
+    </w:lvl>
+    <w:lvl w:ilvl="1" w:tplc="04090003" w:tentative="1">
+      <w:start w:val="1"/>
+      <w:numFmt w:val="bullet"/>
+      <w:lvlText w:val="o"/>
+      <w:lvlJc w:val="left"/>
+      <w:pPr>
+        <w:ind w:left="1800" w:hanging="360"/>
+      </w:pPr>
+      <w:rPr>
+        <w:rFonts w:ascii="Courier New" w:hAnsi="Courier New" w:cs="Courier New" w:hint="default"/>
+      </w:rPr>
+    </w:lvl>
+    <w:lvl w:ilvl="2" w:tplc="04090005" w:tentative="1">
+      <w:start w:val="1"/>
+      <w:numFmt w:val="bullet"/>
+      <w:lvlText w:val=""/>
+      <w:lvlJc w:val="left"/>
+      <w:pPr>
+        <w:ind w:left="2520" w:hanging="360"/>
+      </w:pPr>
+      <w:rPr>
+        <w:rFonts w:ascii="Wingdings" w:hAnsi="Wingdings" w:hint="default"/>
+      </w:rPr>
+    </w:lvl>
+    <w:lvl w:ilvl="3" w:tplc="04090001" w:tentative="1">
+      <w:start w:val="1"/>
+      <w:numFmt w:val="bullet"/>
+      <w:lvlText w:val=""/>
+      <w:lvlJc w:val="left"/>
+      <w:pPr>
+        <w:ind w:left="3240" w:hanging="360"/>
+      </w:pPr>
+      <w:rPr>
+        <w:rFonts w:ascii="Symbol" w:hAnsi="Symbol" w:hint="default"/>
+      </w:rPr>
+    </w:lvl>
+    <w:lvl w:ilvl="4" w:tplc="04090003" w:tentative="1">
+      <w:start w:val="1"/>
+      <w:numFmt w:val="bullet"/>
+      <w:lvlText w:val="o"/>
+      <w:lvlJc w:val="left"/>
+      <w:pPr>
+        <w:ind w:left="3960" w:hanging="360"/>
+      </w:pPr>
+      <w:rPr>
+        <w:rFonts w:ascii="Courier New" w:hAnsi="Courier New" w:cs="Courier New" w:hint="default"/>
+      </w:rPr>
+    </w:lvl>
+    <w:lvl w:ilvl="5" w:tplc="04090005" w:tentative="1">
+      <w:start w:val="1"/>
+      <w:numFmt w:val="bullet"/>
+      <w:lvlText w:val=""/>
+      <w:lvlJc w:val="left"/>
+      <w:pPr>
+        <w:ind w:left="4680" w:hanging="360"/>
+      </w:pPr>
+      <w:rPr>
+        <w:rFonts w:ascii="Wingdings" w:hAnsi="Wingdings" w:hint="default"/>
+      </w:rPr>
+    </w:lvl>
+    <w:lvl w:ilvl="6" w:tplc="04090001" w:tentative="1">
+      <w:start w:val="1"/>
+      <w:numFmt w:val="bullet"/>
+      <w:lvlText w:val=""/>
+      <w:lvlJc w:val="left"/>
+      <w:pPr>
+        <w:ind w:left="5400" w:hanging="360"/>
+      </w:pPr>
+      <w:rPr>
+        <w:rFonts w:ascii="Symbol" w:hAnsi="Symbol" w:hint="default"/>
+      </w:rPr>
+    </w:lvl>
+    <w:lvl w:ilvl="7" w:tplc="04090003" w:tentative="1">
+      <w:start w:val="1"/>
+      <w:numFmt w:val="bullet"/>
+      <w:lvlText w:val="o"/>
+      <w:lvlJc w:val="left"/>
+      <w:pPr>
+        <w:ind w:left="6120" w:hanging="360"/>
+      </w:pPr>
+      <w:rPr>
+        <w:rFonts w:ascii="Courier New" w:hAnsi="Courier New" w:cs="Courier New" w:hint="default"/>
+      </w:rPr>
+    </w:lvl>
+    <w:lvl w:ilvl="8" w:tplc="04090005" w:tentative="1">
+      <w:start w:val="1"/>
+      <w:numFmt w:val="bullet"/>
+      <w:lvlText w:val=""/>
+      <w:lvlJc w:val="left"/>
+      <w:pPr>
+        <w:ind w:left="6840" w:hanging="360"/>
+      </w:pPr>
+      <w:rPr>
+        <w:rFonts w:ascii="Wingdings" w:hAnsi="Wingdings" w:hint="default"/>
+      </w:rPr>
+    </w:lvl>
+  </w:abstractNum>
+  <w:abstractNum w:abstractNumId="2" w15:restartNumberingAfterBreak="0">
+    <w:nsid w:val="6A811705"/>
+    <w:multiLevelType w:val="hybridMultilevel"/>
+    <w:tmpl w:val="A23C41D0"/>
     <w:lvl w:ilvl="0" w:tplc="0409000F">
+      <w:start w:val="1"/>
       <w:numFmt w:val="decimal"/>
       <w:lvlText w:val="%1."/>
       <w:lvlJc w:val="left"/>
@@ -644,10 +7656,104 @@
       </w:pPr>
     </w:lvl>
   </w:abstractNum>
+  <w:abstractNum w:abstractNumId="3" w15:restartNumberingAfterBreak="0">
+    <w:nsid w:val="6F0A1DF9"/>
+    <w:multiLevelType w:val="hybridMultilevel"/>
+    <w:tmpl w:val="DBC250FE"/>
+    <w:lvl w:ilvl="0" w:tplc="0409000F">
+      <w:numFmt w:val="decimal"/>
+      <w:lvlText w:val="%1."/>
+      <w:lvlJc w:val="left"/>
+      <w:pPr>
+        <w:ind w:left="720" w:hanging="360"/>
+      </w:pPr>
+      <w:rPr>
+        <w:rFonts w:hint="default"/>
+      </w:rPr>
+    </w:lvl>
+    <w:lvl w:ilvl="1" w:tplc="04090019" w:tentative="1">
+      <w:start w:val="1"/>
+      <w:numFmt w:val="lowerLetter"/>
+      <w:lvlText w:val="%2."/>
+      <w:lvlJc w:val="left"/>
+      <w:pPr>
+        <w:ind w:left="1440" w:hanging="360"/>
+      </w:pPr>
+    </w:lvl>
+    <w:lvl w:ilvl="2" w:tplc="0409001B" w:tentative="1">
+      <w:start w:val="1"/>
+      <w:numFmt w:val="lowerRoman"/>
+      <w:lvlText w:val="%3."/>
+      <w:lvlJc w:val="right"/>
+      <w:pPr>
+        <w:ind w:left="2160" w:hanging="180"/>
+      </w:pPr>
+    </w:lvl>
+    <w:lvl w:ilvl="3" w:tplc="0409000F" w:tentative="1">
+      <w:start w:val="1"/>
+      <w:numFmt w:val="decimal"/>
+      <w:lvlText w:val="%4."/>
+      <w:lvlJc w:val="left"/>
+      <w:pPr>
+        <w:ind w:left="2880" w:hanging="360"/>
+      </w:pPr>
+    </w:lvl>
+    <w:lvl w:ilvl="4" w:tplc="04090019" w:tentative="1">
+      <w:start w:val="1"/>
+      <w:numFmt w:val="lowerLetter"/>
+      <w:lvlText w:val="%5."/>
+      <w:lvlJc w:val="left"/>
+      <w:pPr>
+        <w:ind w:left="3600" w:hanging="360"/>
+      </w:pPr>
+    </w:lvl>
+    <w:lvl w:ilvl="5" w:tplc="0409001B" w:tentative="1">
+      <w:start w:val="1"/>
+      <w:numFmt w:val="lowerRoman"/>
+      <w:lvlText w:val="%6."/>
+      <w:lvlJc w:val="right"/>
+      <w:pPr>
+        <w:ind w:left="4320" w:hanging="180"/>
+      </w:pPr>
+    </w:lvl>
+    <w:lvl w:ilvl="6" w:tplc="0409000F" w:tentative="1">
+      <w:start w:val="1"/>
+      <w:numFmt w:val="decimal"/>
+      <w:lvlText w:val="%7."/>
+      <w:lvlJc w:val="left"/>
+      <w:pPr>
+        <w:ind w:left="5040" w:hanging="360"/>
+      </w:pPr>
+    </w:lvl>
+    <w:lvl w:ilvl="7" w:tplc="04090019" w:tentative="1">
+      <w:start w:val="1"/>
+      <w:numFmt w:val="lowerLetter"/>
+      <w:lvlText w:val="%8."/>
+      <w:lvlJc w:val="left"/>
+      <w:pPr>
+        <w:ind w:left="5760" w:hanging="360"/>
+      </w:pPr>
+    </w:lvl>
+    <w:lvl w:ilvl="8" w:tplc="0409001B" w:tentative="1">
+      <w:start w:val="1"/>
+      <w:numFmt w:val="lowerRoman"/>
+      <w:lvlText w:val="%9."/>
+      <w:lvlJc w:val="right"/>
+      <w:pPr>
+        <w:ind w:left="6480" w:hanging="180"/>
+      </w:pPr>
+    </w:lvl>
+  </w:abstractNum>
   <w:num w:numId="1">
     <w:abstractNumId w:val="0"/>
   </w:num>
   <w:num w:numId="2">
+    <w:abstractNumId w:val="3"/>
+  </w:num>
+  <w:num w:numId="3">
+    <w:abstractNumId w:val="2"/>
+  </w:num>
+  <w:num w:numId="4">
     <w:abstractNumId w:val="1"/>
   </w:num>
 </w:numbering>
@@ -1090,6 +8196,56 @@
       <w:contextualSpacing/>
     </w:pPr>
   </w:style>
+  <w:style w:type="paragraph" w:styleId="BalloonText">
+    <w:name w:val="Balloon Text"/>
+    <w:basedOn w:val="Normal"/>
+    <w:link w:val="BalloonTextChar"/>
+    <w:uiPriority w:val="99"/>
+    <w:semiHidden/>
+    <w:unhideWhenUsed/>
+    <w:rsid w:val="00226768"/>
+    <w:pPr>
+      <w:spacing w:after="0" w:line="240" w:lineRule="auto"/>
+    </w:pPr>
+    <w:rPr>
+      <w:rFonts w:ascii="Segoe UI" w:hAnsi="Segoe UI" w:cs="Segoe UI"/>
+      <w:sz w:val="18"/>
+      <w:szCs w:val="18"/>
+    </w:rPr>
+  </w:style>
+  <w:style w:type="character" w:customStyle="1" w:styleId="BalloonTextChar">
+    <w:name w:val="Balloon Text Char"/>
+    <w:basedOn w:val="DefaultParagraphFont"/>
+    <w:link w:val="BalloonText"/>
+    <w:uiPriority w:val="99"/>
+    <w:semiHidden/>
+    <w:rsid w:val="00226768"/>
+    <w:rPr>
+      <w:rFonts w:ascii="Segoe UI" w:hAnsi="Segoe UI" w:cs="Segoe UI"/>
+      <w:sz w:val="18"/>
+      <w:szCs w:val="18"/>
+    </w:rPr>
+  </w:style>
+  <w:style w:type="character" w:customStyle="1" w:styleId="tlid-translation">
+    <w:name w:val="tlid-translation"/>
+    <w:basedOn w:val="DefaultParagraphFont"/>
+    <w:rsid w:val="00196D06"/>
+  </w:style>
+  <w:style w:type="character" w:customStyle="1" w:styleId="mi">
+    <w:name w:val="mi"/>
+    <w:basedOn w:val="DefaultParagraphFont"/>
+    <w:rsid w:val="008341B4"/>
+  </w:style>
+  <w:style w:type="character" w:customStyle="1" w:styleId="mo">
+    <w:name w:val="mo"/>
+    <w:basedOn w:val="DefaultParagraphFont"/>
+    <w:rsid w:val="008341B4"/>
+  </w:style>
+  <w:style w:type="character" w:customStyle="1" w:styleId="mn">
+    <w:name w:val="mn"/>
+    <w:basedOn w:val="DefaultParagraphFont"/>
+    <w:rsid w:val="008341B4"/>
+  </w:style>
 </w:styles>
 </file>
 
